--- a/deadline_0420/proposal_report_template2021.docx
+++ b/deadline_0420/proposal_report_template2021.docx
@@ -338,8 +338,42 @@
           <w:sz w:val="28"/>
           <w:szCs w:val="28"/>
         </w:rPr>
-        <w:t>(Motivation, Objectives)</w:t>
-      </w:r>
+        <w:t>Motivation</w:t>
+      </w:r>
+    </w:p>
+    <w:p>
+      <w:pPr>
+        <w:ind w:firstLine="720"/>
+        <w:rPr>
+          <w:sz w:val="28"/>
+          <w:szCs w:val="28"/>
+        </w:rPr>
+      </w:pPr>
+    </w:p>
+    <w:p>
+      <w:pPr>
+        <w:ind w:firstLine="720"/>
+        <w:rPr>
+          <w:sz w:val="28"/>
+          <w:szCs w:val="28"/>
+        </w:rPr>
+      </w:pPr>
+      <w:r>
+        <w:rPr>
+          <w:sz w:val="28"/>
+          <w:szCs w:val="28"/>
+        </w:rPr>
+        <w:t>Objectives</w:t>
+      </w:r>
+    </w:p>
+    <w:p>
+      <w:pPr>
+        <w:ind w:firstLine="720"/>
+        <w:rPr>
+          <w:sz w:val="28"/>
+          <w:szCs w:val="28"/>
+        </w:rPr>
+      </w:pPr>
     </w:p>
     <w:p/>
     <w:p>
@@ -354,33 +388,772 @@
           <w:sz w:val="28"/>
           <w:szCs w:val="28"/>
         </w:rPr>
-        <w:t>Proj</w:t>
+        <w:t xml:space="preserve">Project Plan and Deadlines: </w:t>
+      </w:r>
+    </w:p>
+    <w:p>
+      <w:pPr>
+        <w:ind w:firstLine="720"/>
+        <w:rPr>
+          <w:sz w:val="28"/>
+          <w:szCs w:val="28"/>
+        </w:rPr>
+      </w:pPr>
+      <w:r>
+        <w:rPr>
+          <w:sz w:val="28"/>
+          <w:szCs w:val="28"/>
+        </w:rPr>
+        <w:t>Related Work and Resources</w:t>
+      </w:r>
+      <w:r>
+        <w:rPr>
+          <w:sz w:val="28"/>
+          <w:szCs w:val="28"/>
+        </w:rPr>
+        <w:t xml:space="preserve">: </w:t>
+      </w:r>
+    </w:p>
+    <w:p>
+      <w:pPr>
+        <w:pStyle w:val="af"/>
+        <w:numPr>
+          <w:ilvl w:val="0"/>
+          <w:numId w:val="4"/>
+        </w:numPr>
+        <w:rPr>
+          <w:sz w:val="28"/>
+          <w:szCs w:val="28"/>
+        </w:rPr>
+      </w:pPr>
+      <w:r>
+        <w:rPr>
+          <w:sz w:val="28"/>
+          <w:szCs w:val="28"/>
+        </w:rPr>
+        <w:t>Write down the paper’s related work</w:t>
+      </w:r>
+    </w:p>
+    <w:p>
+      <w:pPr>
+        <w:pStyle w:val="af"/>
+        <w:numPr>
+          <w:ilvl w:val="0"/>
+          <w:numId w:val="1"/>
+        </w:numPr>
+        <w:rPr>
+          <w:sz w:val="28"/>
+          <w:szCs w:val="28"/>
+        </w:rPr>
+      </w:pPr>
+      <w:r>
+        <w:rPr>
+          <w:rFonts w:hint="eastAsia"/>
+          <w:sz w:val="28"/>
+          <w:szCs w:val="28"/>
+        </w:rPr>
+        <w:t xml:space="preserve">Draw the </w:t>
+      </w:r>
+      <w:r>
+        <w:rPr>
+          <w:sz w:val="28"/>
+          <w:szCs w:val="28"/>
+        </w:rPr>
+        <w:t>scatter graph</w:t>
+      </w:r>
+      <w:r>
+        <w:rPr>
+          <w:sz w:val="28"/>
+          <w:szCs w:val="28"/>
+        </w:rPr>
+        <w:t xml:space="preserve"> to see the d</w:t>
+      </w:r>
+      <w:r>
+        <w:rPr>
+          <w:sz w:val="28"/>
+          <w:szCs w:val="28"/>
+        </w:rPr>
+        <w:t>istribution</w:t>
+      </w:r>
+      <w:r>
+        <w:rPr>
+          <w:sz w:val="28"/>
+          <w:szCs w:val="28"/>
+        </w:rPr>
+        <w:t>.</w:t>
+      </w:r>
+    </w:p>
+    <w:p>
+      <w:pPr>
+        <w:pStyle w:val="af"/>
+        <w:numPr>
+          <w:ilvl w:val="0"/>
+          <w:numId w:val="1"/>
+        </w:numPr>
+        <w:rPr>
+          <w:sz w:val="28"/>
+          <w:szCs w:val="28"/>
+        </w:rPr>
+      </w:pPr>
+      <w:r>
+        <w:rPr>
+          <w:sz w:val="28"/>
+          <w:szCs w:val="28"/>
+        </w:rPr>
+        <w:t xml:space="preserve">Use </w:t>
+      </w:r>
+      <w:r>
+        <w:rPr>
+          <w:sz w:val="28"/>
+          <w:szCs w:val="28"/>
+        </w:rPr>
+        <w:t>correlation coefficient</w:t>
+      </w:r>
+      <w:r>
+        <w:rPr>
+          <w:sz w:val="28"/>
+          <w:szCs w:val="28"/>
+        </w:rPr>
+        <w:t xml:space="preserve"> to check if they have relationship.</w:t>
+      </w:r>
+    </w:p>
+    <w:p>
+      <w:pPr>
+        <w:pStyle w:val="af"/>
+        <w:numPr>
+          <w:ilvl w:val="0"/>
+          <w:numId w:val="1"/>
+        </w:numPr>
+        <w:rPr>
+          <w:sz w:val="28"/>
+          <w:szCs w:val="28"/>
+        </w:rPr>
+      </w:pPr>
+      <w:r>
+        <w:rPr>
+          <w:sz w:val="28"/>
+          <w:szCs w:val="28"/>
+        </w:rPr>
+        <w:t>Use K-NN algorithm to create a predictable model and calculate the accuracy.</w:t>
+      </w:r>
+    </w:p>
+    <w:p>
+      <w:pPr>
+        <w:pStyle w:val="af"/>
+        <w:numPr>
+          <w:ilvl w:val="0"/>
+          <w:numId w:val="1"/>
+        </w:numPr>
+        <w:rPr>
+          <w:sz w:val="28"/>
+          <w:szCs w:val="28"/>
+        </w:rPr>
+      </w:pPr>
+      <w:r>
+        <w:rPr>
+          <w:sz w:val="28"/>
+          <w:szCs w:val="28"/>
+        </w:rPr>
+        <w:t>Use SVM algorithm to create a predictable model and calculate the accuracy.</w:t>
+      </w:r>
+    </w:p>
+    <w:p>
+      <w:pPr>
+        <w:pStyle w:val="af"/>
+        <w:numPr>
+          <w:ilvl w:val="0"/>
+          <w:numId w:val="1"/>
+        </w:numPr>
+        <w:rPr>
+          <w:sz w:val="28"/>
+          <w:szCs w:val="28"/>
+        </w:rPr>
+      </w:pPr>
+      <w:r>
+        <w:rPr>
+          <w:sz w:val="28"/>
+          <w:szCs w:val="28"/>
+        </w:rPr>
+        <w:t>Use Decision Tree algorithm to create a predictable model and calculate the accuracy.</w:t>
+      </w:r>
+    </w:p>
+    <w:p>
+      <w:pPr>
+        <w:pStyle w:val="af"/>
+        <w:numPr>
+          <w:ilvl w:val="0"/>
+          <w:numId w:val="1"/>
+        </w:numPr>
+        <w:rPr>
+          <w:color w:val="FF0000"/>
+          <w:sz w:val="28"/>
+          <w:szCs w:val="28"/>
+        </w:rPr>
+      </w:pPr>
+      <w:r>
+        <w:rPr>
+          <w:color w:val="FF0000"/>
+          <w:sz w:val="28"/>
+          <w:szCs w:val="28"/>
+        </w:rPr>
+        <w:t xml:space="preserve">Use the data collected by </w:t>
+      </w:r>
+      <w:proofErr w:type="gramStart"/>
+      <w:r>
+        <w:rPr>
+          <w:color w:val="FF0000"/>
+          <w:sz w:val="28"/>
+          <w:szCs w:val="28"/>
+        </w:rPr>
+        <w:t>XXX[</w:t>
+      </w:r>
+      <w:proofErr w:type="gramEnd"/>
+      <w:r>
+        <w:rPr>
+          <w:color w:val="FF0000"/>
+          <w:sz w:val="28"/>
+          <w:szCs w:val="28"/>
+        </w:rPr>
+        <w:t xml:space="preserve">reference </w:t>
+      </w:r>
+      <w:proofErr w:type="spellStart"/>
+      <w:r>
+        <w:rPr>
+          <w:color w:val="FF0000"/>
+          <w:sz w:val="28"/>
+          <w:szCs w:val="28"/>
+        </w:rPr>
+        <w:t>kaggle</w:t>
+      </w:r>
+      <w:proofErr w:type="spellEnd"/>
+      <w:r>
+        <w:rPr>
+          <w:color w:val="FF0000"/>
+          <w:sz w:val="28"/>
+          <w:szCs w:val="28"/>
+        </w:rPr>
+        <w:t xml:space="preserve"> paper]</w:t>
+      </w:r>
+    </w:p>
+    <w:p>
+      <w:pPr>
+        <w:pStyle w:val="af"/>
+        <w:numPr>
+          <w:ilvl w:val="0"/>
+          <w:numId w:val="1"/>
+        </w:numPr>
+        <w:rPr>
+          <w:sz w:val="28"/>
+          <w:szCs w:val="28"/>
+        </w:rPr>
+      </w:pPr>
+      <w:r>
+        <w:rPr>
+          <w:sz w:val="28"/>
+          <w:szCs w:val="28"/>
+        </w:rPr>
+        <w:t>Use the data of humidity and temperature from Taiwan to see the prediction of stress level in a year.</w:t>
+      </w:r>
+    </w:p>
+    <w:p>
+      <w:pPr>
+        <w:ind w:firstLine="720"/>
+        <w:rPr>
+          <w:rFonts w:hint="eastAsia"/>
+          <w:sz w:val="28"/>
+          <w:szCs w:val="28"/>
+        </w:rPr>
+      </w:pPr>
+    </w:p>
+    <w:p>
+      <w:pPr>
+        <w:ind w:firstLine="720"/>
+        <w:rPr>
+          <w:sz w:val="28"/>
+          <w:szCs w:val="28"/>
+        </w:rPr>
+      </w:pPr>
+      <w:r>
+        <w:rPr>
+          <w:sz w:val="28"/>
+          <w:szCs w:val="28"/>
+        </w:rPr>
+        <w:t xml:space="preserve">Methodology: </w:t>
+      </w:r>
+    </w:p>
+    <w:p>
+      <w:pPr>
+        <w:pStyle w:val="af"/>
+        <w:numPr>
+          <w:ilvl w:val="0"/>
+          <w:numId w:val="3"/>
+        </w:numPr>
+        <w:rPr>
+          <w:sz w:val="28"/>
+          <w:szCs w:val="28"/>
+        </w:rPr>
+      </w:pPr>
+      <w:r>
+        <w:rPr>
+          <w:sz w:val="28"/>
+          <w:szCs w:val="28"/>
+        </w:rPr>
+        <w:t>correlation coefficient</w:t>
+      </w:r>
+    </w:p>
+    <w:p>
+      <w:pPr>
+        <w:pStyle w:val="af"/>
+        <w:numPr>
+          <w:ilvl w:val="0"/>
+          <w:numId w:val="3"/>
+        </w:numPr>
+        <w:rPr>
+          <w:sz w:val="28"/>
+          <w:szCs w:val="28"/>
+        </w:rPr>
+      </w:pPr>
+      <w:r>
+        <w:rPr>
+          <w:sz w:val="28"/>
+          <w:szCs w:val="28"/>
+        </w:rPr>
+        <w:t>K-NN</w:t>
+      </w:r>
+    </w:p>
+    <w:p>
+      <w:pPr>
+        <w:pStyle w:val="af"/>
+        <w:numPr>
+          <w:ilvl w:val="0"/>
+          <w:numId w:val="3"/>
+        </w:numPr>
+        <w:rPr>
+          <w:sz w:val="28"/>
+          <w:szCs w:val="28"/>
+        </w:rPr>
+      </w:pPr>
+      <w:r>
+        <w:rPr>
+          <w:sz w:val="28"/>
+          <w:szCs w:val="28"/>
+        </w:rPr>
+        <w:t>SVM</w:t>
+      </w:r>
+    </w:p>
+    <w:p>
+      <w:pPr>
+        <w:pStyle w:val="af"/>
+        <w:numPr>
+          <w:ilvl w:val="0"/>
+          <w:numId w:val="3"/>
+        </w:numPr>
+        <w:rPr>
+          <w:sz w:val="28"/>
+          <w:szCs w:val="28"/>
+        </w:rPr>
+      </w:pPr>
+      <w:r>
+        <w:rPr>
+          <w:sz w:val="28"/>
+          <w:szCs w:val="28"/>
+        </w:rPr>
+        <w:t>Decision Tree</w:t>
+      </w:r>
+    </w:p>
+    <w:p>
+      <w:pPr>
+        <w:ind w:left="720"/>
+        <w:rPr>
+          <w:rFonts w:hint="eastAsia"/>
+          <w:sz w:val="28"/>
+          <w:szCs w:val="28"/>
+        </w:rPr>
+      </w:pPr>
+      <w:r>
+        <w:rPr>
+          <w:rFonts w:hint="eastAsia"/>
+          <w:sz w:val="28"/>
+          <w:szCs w:val="28"/>
+        </w:rPr>
+        <w:t>Tools:</w:t>
+      </w:r>
+    </w:p>
+    <w:p>
+      <w:pPr>
+        <w:pStyle w:val="af"/>
+        <w:numPr>
+          <w:ilvl w:val="0"/>
+          <w:numId w:val="2"/>
+        </w:numPr>
+        <w:rPr>
+          <w:sz w:val="28"/>
+          <w:szCs w:val="28"/>
+        </w:rPr>
+      </w:pPr>
+      <w:proofErr w:type="spellStart"/>
+      <w:r>
+        <w:rPr>
+          <w:rFonts w:hint="eastAsia"/>
+          <w:sz w:val="28"/>
+          <w:szCs w:val="28"/>
+        </w:rPr>
+        <w:t>Jupyter</w:t>
+      </w:r>
+      <w:proofErr w:type="spellEnd"/>
+      <w:r>
+        <w:rPr>
+          <w:rFonts w:hint="eastAsia"/>
+          <w:sz w:val="28"/>
+          <w:szCs w:val="28"/>
+        </w:rPr>
+        <w:t xml:space="preserve"> notebook</w:t>
+      </w:r>
+    </w:p>
+    <w:p>
+      <w:pPr>
+        <w:pStyle w:val="af"/>
+        <w:numPr>
+          <w:ilvl w:val="0"/>
+          <w:numId w:val="2"/>
+        </w:numPr>
+        <w:rPr>
+          <w:rFonts w:hint="eastAsia"/>
+          <w:sz w:val="28"/>
+          <w:szCs w:val="28"/>
+        </w:rPr>
+      </w:pPr>
+      <w:r>
+        <w:rPr>
+          <w:rFonts w:hint="eastAsia"/>
+          <w:sz w:val="28"/>
+          <w:szCs w:val="28"/>
+        </w:rPr>
+        <w:t>Python Library</w:t>
+      </w:r>
+    </w:p>
+    <w:p>
+      <w:pPr>
+        <w:ind w:firstLine="720"/>
+        <w:rPr>
+          <w:rFonts w:hint="eastAsia"/>
+          <w:sz w:val="28"/>
+          <w:szCs w:val="28"/>
+        </w:rPr>
+      </w:pPr>
+      <w:r>
+        <w:rPr>
+          <w:sz w:val="28"/>
+          <w:szCs w:val="28"/>
+        </w:rPr>
+        <w:tab/>
+      </w:r>
+    </w:p>
+    <w:p>
+      <w:pPr>
+        <w:ind w:firstLine="720"/>
+        <w:rPr>
+          <w:sz w:val="28"/>
+          <w:szCs w:val="28"/>
+        </w:rPr>
+      </w:pPr>
+      <w:r>
+        <w:rPr>
+          <w:sz w:val="28"/>
+          <w:szCs w:val="28"/>
+        </w:rPr>
+        <w:lastRenderedPageBreak/>
+        <w:t>Expected Results</w:t>
       </w:r>
       <w:bookmarkStart w:id="1" w:name="_GoBack"/>
       <w:bookmarkEnd w:id="1"/>
-      <w:r>
-        <w:rPr>
-          <w:sz w:val="28"/>
-          <w:szCs w:val="28"/>
-        </w:rPr>
-        <w:t xml:space="preserve">ect Plan and Deadlines: </w:t>
-      </w:r>
     </w:p>
     <w:p>
       <w:pPr>
         <w:ind w:firstLine="720"/>
         <w:rPr>
-          <w:sz w:val="28"/>
-          <w:szCs w:val="28"/>
-        </w:rPr>
-      </w:pPr>
-      <w:r>
-        <w:rPr>
-          <w:sz w:val="28"/>
-          <w:szCs w:val="28"/>
-        </w:rPr>
-        <w:t>(Related Work and Resources, Methodology and Tools, Expected Results, Timeline)</w:t>
-      </w:r>
+          <w:rFonts w:hint="eastAsia"/>
+          <w:sz w:val="28"/>
+          <w:szCs w:val="28"/>
+        </w:rPr>
+      </w:pPr>
+      <w:r>
+        <w:rPr>
+          <w:sz w:val="28"/>
+          <w:szCs w:val="28"/>
+        </w:rPr>
+        <w:tab/>
+        <w:t xml:space="preserve">Analyze the relationship between temperature, humidity and stress </w:t>
+      </w:r>
+      <w:r>
+        <w:rPr>
+          <w:sz w:val="28"/>
+          <w:szCs w:val="28"/>
+        </w:rPr>
+        <w:t xml:space="preserve">and </w:t>
+      </w:r>
+      <w:r>
+        <w:rPr>
+          <w:sz w:val="28"/>
+          <w:szCs w:val="28"/>
+        </w:rPr>
+        <w:t xml:space="preserve">create a </w:t>
+      </w:r>
+      <w:r>
+        <w:rPr>
+          <w:sz w:val="28"/>
+          <w:szCs w:val="28"/>
+        </w:rPr>
+        <w:t xml:space="preserve">predictable </w:t>
+      </w:r>
+      <w:r>
+        <w:rPr>
+          <w:sz w:val="28"/>
+          <w:szCs w:val="28"/>
+        </w:rPr>
+        <w:t>model</w:t>
+      </w:r>
+      <w:r>
+        <w:rPr>
+          <w:sz w:val="28"/>
+          <w:szCs w:val="28"/>
+        </w:rPr>
+        <w:t xml:space="preserve"> which can</w:t>
+      </w:r>
+      <w:r>
+        <w:rPr>
+          <w:rFonts w:hint="eastAsia"/>
+          <w:sz w:val="28"/>
+          <w:szCs w:val="28"/>
+        </w:rPr>
+        <w:t xml:space="preserve"> </w:t>
+      </w:r>
+      <w:r>
+        <w:rPr>
+          <w:sz w:val="28"/>
+          <w:szCs w:val="28"/>
+        </w:rPr>
+        <w:t>u</w:t>
+      </w:r>
+      <w:r>
+        <w:rPr>
+          <w:sz w:val="28"/>
+          <w:szCs w:val="28"/>
+        </w:rPr>
+        <w:t xml:space="preserve">se </w:t>
+      </w:r>
+      <w:r>
+        <w:rPr>
+          <w:sz w:val="28"/>
+          <w:szCs w:val="28"/>
+        </w:rPr>
+        <w:t>temperature</w:t>
+      </w:r>
+      <w:r>
+        <w:rPr>
+          <w:sz w:val="28"/>
+          <w:szCs w:val="28"/>
+        </w:rPr>
+        <w:t xml:space="preserve"> </w:t>
+      </w:r>
+      <w:r>
+        <w:rPr>
+          <w:sz w:val="28"/>
+          <w:szCs w:val="28"/>
+        </w:rPr>
+        <w:t xml:space="preserve">and </w:t>
+      </w:r>
+      <w:r>
+        <w:rPr>
+          <w:sz w:val="28"/>
+          <w:szCs w:val="28"/>
+        </w:rPr>
+        <w:t xml:space="preserve">humidity </w:t>
+      </w:r>
+      <w:r>
+        <w:rPr>
+          <w:sz w:val="28"/>
+          <w:szCs w:val="28"/>
+        </w:rPr>
+        <w:t>to predict the stress level.</w:t>
+      </w:r>
+    </w:p>
+    <w:p>
+      <w:pPr>
+        <w:ind w:firstLine="720"/>
+        <w:rPr>
+          <w:sz w:val="28"/>
+          <w:szCs w:val="28"/>
+        </w:rPr>
+      </w:pPr>
+      <w:r>
+        <w:rPr>
+          <w:sz w:val="28"/>
+          <w:szCs w:val="28"/>
+        </w:rPr>
+        <w:t>Timeline</w:t>
+      </w:r>
+    </w:p>
+    <w:p>
+      <w:pPr>
+        <w:ind w:firstLine="720"/>
+        <w:rPr>
+          <w:sz w:val="28"/>
+          <w:szCs w:val="28"/>
+        </w:rPr>
+      </w:pPr>
+      <w:r>
+        <w:rPr>
+          <w:sz w:val="28"/>
+          <w:szCs w:val="28"/>
+        </w:rPr>
+        <w:tab/>
+      </w:r>
+      <w:r>
+        <w:rPr>
+          <w:sz w:val="28"/>
+          <w:szCs w:val="28"/>
+        </w:rPr>
+        <w:t>3/10</w:t>
+      </w:r>
+      <w:r>
+        <w:rPr>
+          <w:sz w:val="28"/>
+          <w:szCs w:val="28"/>
+        </w:rPr>
+        <w:t xml:space="preserve"> discuss project plan</w:t>
+      </w:r>
+    </w:p>
+    <w:p>
+      <w:pPr>
+        <w:ind w:left="720" w:firstLine="720"/>
+        <w:rPr>
+          <w:sz w:val="28"/>
+          <w:szCs w:val="28"/>
+        </w:rPr>
+      </w:pPr>
+      <w:r>
+        <w:rPr>
+          <w:sz w:val="28"/>
+          <w:szCs w:val="28"/>
+        </w:rPr>
+        <w:t>3/17 environment setting</w:t>
+      </w:r>
+    </w:p>
+    <w:p>
+      <w:pPr>
+        <w:ind w:left="720" w:firstLine="720"/>
+        <w:rPr>
+          <w:sz w:val="28"/>
+          <w:szCs w:val="28"/>
+        </w:rPr>
+      </w:pPr>
+      <w:r>
+        <w:rPr>
+          <w:sz w:val="28"/>
+          <w:szCs w:val="28"/>
+        </w:rPr>
+        <w:t>3/27 plots data directly and analyze</w:t>
+      </w:r>
+    </w:p>
+    <w:p>
+      <w:pPr>
+        <w:ind w:left="720" w:firstLine="720"/>
+        <w:rPr>
+          <w:sz w:val="28"/>
+          <w:szCs w:val="28"/>
+        </w:rPr>
+      </w:pPr>
+      <w:r>
+        <w:rPr>
+          <w:sz w:val="28"/>
+          <w:szCs w:val="28"/>
+        </w:rPr>
+        <w:t>4/02 k-</w:t>
+      </w:r>
+      <w:proofErr w:type="spellStart"/>
+      <w:r>
+        <w:rPr>
+          <w:sz w:val="28"/>
+          <w:szCs w:val="28"/>
+        </w:rPr>
+        <w:t>nn</w:t>
+      </w:r>
+      <w:proofErr w:type="spellEnd"/>
+      <w:r>
+        <w:rPr>
+          <w:sz w:val="28"/>
+          <w:szCs w:val="28"/>
+        </w:rPr>
+        <w:t xml:space="preserve"> done</w:t>
+      </w:r>
+    </w:p>
+    <w:p>
+      <w:pPr>
+        <w:ind w:left="720" w:firstLine="720"/>
+        <w:rPr>
+          <w:sz w:val="28"/>
+          <w:szCs w:val="28"/>
+        </w:rPr>
+      </w:pPr>
+      <w:r>
+        <w:rPr>
+          <w:sz w:val="28"/>
+          <w:szCs w:val="28"/>
+        </w:rPr>
+        <w:t xml:space="preserve">4/07 </w:t>
+      </w:r>
+    </w:p>
+    <w:p>
+      <w:pPr>
+        <w:ind w:firstLine="720"/>
+        <w:rPr>
+          <w:sz w:val="28"/>
+          <w:szCs w:val="28"/>
+        </w:rPr>
+      </w:pPr>
+    </w:p>
+    <w:p>
+      <w:pPr>
+        <w:ind w:left="720" w:firstLine="720"/>
+        <w:rPr>
+          <w:sz w:val="28"/>
+          <w:szCs w:val="28"/>
+        </w:rPr>
+      </w:pPr>
+      <w:r>
+        <w:rPr>
+          <w:sz w:val="28"/>
+          <w:szCs w:val="28"/>
+        </w:rPr>
+        <w:t xml:space="preserve">4/20 </w:t>
+      </w:r>
+    </w:p>
+    <w:p>
+      <w:pPr>
+        <w:ind w:firstLine="720"/>
+        <w:rPr>
+          <w:sz w:val="28"/>
+          <w:szCs w:val="28"/>
+        </w:rPr>
+      </w:pPr>
+      <w:r>
+        <w:rPr>
+          <w:sz w:val="28"/>
+          <w:szCs w:val="28"/>
+        </w:rPr>
+        <w:tab/>
+        <w:t>6/15</w:t>
+      </w:r>
+    </w:p>
+    <w:p>
+      <w:pPr>
+        <w:ind w:firstLine="720"/>
+        <w:rPr>
+          <w:sz w:val="28"/>
+          <w:szCs w:val="28"/>
+        </w:rPr>
+      </w:pPr>
     </w:p>
     <w:sectPr>
       <w:pgSz w:w="12240" w:h="15840"/>
@@ -390,6 +1163,403 @@
     </w:sectPr>
   </w:body>
 </w:document>
+</file>
+
+<file path=word/numbering.xml><?xml version="1.0" encoding="utf-8"?>
+<w:numbering xmlns:wpc="http://schemas.microsoft.com/office/word/2010/wordprocessingCanvas" xmlns:cx="http://schemas.microsoft.com/office/drawing/2014/chartex" xmlns:mc="http://schemas.openxmlformats.org/markup-compatibility/2006" xmlns:o="urn:schemas-microsoft-com:office:office" xmlns:r="http://schemas.openxmlformats.org/officeDocument/2006/relationships" xmlns:m="http://schemas.openxmlformats.org/officeDocument/2006/math" xmlns:v="urn:schemas-microsoft-com:vml" xmlns:wp14="http://schemas.microsoft.com/office/word/2010/wordprocessingDrawing" xmlns:wp="http://schemas.openxmlformats.org/drawingml/2006/wordprocessingDrawing" xmlns:w10="urn:schemas-microsoft-com:office:word" xmlns:w="http://schemas.openxmlformats.org/wordprocessingml/2006/main" xmlns:w14="http://schemas.microsoft.com/office/word/2010/wordml" xmlns:w15="http://schemas.microsoft.com/office/word/2012/wordml" xmlns:w16se="http://schemas.microsoft.com/office/word/2015/wordml/symex" xmlns:wpg="http://schemas.microsoft.com/office/word/2010/wordprocessingGroup" xmlns:wpi="http://schemas.microsoft.com/office/word/2010/wordprocessingInk" xmlns:wne="http://schemas.microsoft.com/office/word/2006/wordml" xmlns:wps="http://schemas.microsoft.com/office/word/2010/wordprocessingShape" mc:Ignorable="w14 w15 w16se wp14">
+  <w:abstractNum w:abstractNumId="0" w15:restartNumberingAfterBreak="0">
+    <w:nsid w:val="02121721"/>
+    <w:multiLevelType w:val="hybridMultilevel"/>
+    <w:tmpl w:val="1062FAE6"/>
+    <w:lvl w:ilvl="0" w:tplc="0C988F96">
+      <w:start w:val="1"/>
+      <w:numFmt w:val="bullet"/>
+      <w:lvlText w:val="-"/>
+      <w:lvlJc w:val="left"/>
+      <w:pPr>
+        <w:ind w:left="1080" w:hanging="360"/>
+      </w:pPr>
+      <w:rPr>
+        <w:rFonts w:ascii="Times New Roman" w:eastAsia="標楷體" w:hAnsi="Times New Roman" w:cs="Times New Roman" w:hint="default"/>
+      </w:rPr>
+    </w:lvl>
+    <w:lvl w:ilvl="1" w:tplc="04090003" w:tentative="1">
+      <w:start w:val="1"/>
+      <w:numFmt w:val="bullet"/>
+      <w:lvlText w:val=""/>
+      <w:lvlJc w:val="left"/>
+      <w:pPr>
+        <w:ind w:left="1680" w:hanging="480"/>
+      </w:pPr>
+      <w:rPr>
+        <w:rFonts w:ascii="Wingdings" w:hAnsi="Wingdings" w:hint="default"/>
+      </w:rPr>
+    </w:lvl>
+    <w:lvl w:ilvl="2" w:tplc="04090005" w:tentative="1">
+      <w:start w:val="1"/>
+      <w:numFmt w:val="bullet"/>
+      <w:lvlText w:val=""/>
+      <w:lvlJc w:val="left"/>
+      <w:pPr>
+        <w:ind w:left="2160" w:hanging="480"/>
+      </w:pPr>
+      <w:rPr>
+        <w:rFonts w:ascii="Wingdings" w:hAnsi="Wingdings" w:hint="default"/>
+      </w:rPr>
+    </w:lvl>
+    <w:lvl w:ilvl="3" w:tplc="04090001" w:tentative="1">
+      <w:start w:val="1"/>
+      <w:numFmt w:val="bullet"/>
+      <w:lvlText w:val=""/>
+      <w:lvlJc w:val="left"/>
+      <w:pPr>
+        <w:ind w:left="2640" w:hanging="480"/>
+      </w:pPr>
+      <w:rPr>
+        <w:rFonts w:ascii="Wingdings" w:hAnsi="Wingdings" w:hint="default"/>
+      </w:rPr>
+    </w:lvl>
+    <w:lvl w:ilvl="4" w:tplc="04090003" w:tentative="1">
+      <w:start w:val="1"/>
+      <w:numFmt w:val="bullet"/>
+      <w:lvlText w:val=""/>
+      <w:lvlJc w:val="left"/>
+      <w:pPr>
+        <w:ind w:left="3120" w:hanging="480"/>
+      </w:pPr>
+      <w:rPr>
+        <w:rFonts w:ascii="Wingdings" w:hAnsi="Wingdings" w:hint="default"/>
+      </w:rPr>
+    </w:lvl>
+    <w:lvl w:ilvl="5" w:tplc="04090005" w:tentative="1">
+      <w:start w:val="1"/>
+      <w:numFmt w:val="bullet"/>
+      <w:lvlText w:val=""/>
+      <w:lvlJc w:val="left"/>
+      <w:pPr>
+        <w:ind w:left="3600" w:hanging="480"/>
+      </w:pPr>
+      <w:rPr>
+        <w:rFonts w:ascii="Wingdings" w:hAnsi="Wingdings" w:hint="default"/>
+      </w:rPr>
+    </w:lvl>
+    <w:lvl w:ilvl="6" w:tplc="04090001" w:tentative="1">
+      <w:start w:val="1"/>
+      <w:numFmt w:val="bullet"/>
+      <w:lvlText w:val=""/>
+      <w:lvlJc w:val="left"/>
+      <w:pPr>
+        <w:ind w:left="4080" w:hanging="480"/>
+      </w:pPr>
+      <w:rPr>
+        <w:rFonts w:ascii="Wingdings" w:hAnsi="Wingdings" w:hint="default"/>
+      </w:rPr>
+    </w:lvl>
+    <w:lvl w:ilvl="7" w:tplc="04090003" w:tentative="1">
+      <w:start w:val="1"/>
+      <w:numFmt w:val="bullet"/>
+      <w:lvlText w:val=""/>
+      <w:lvlJc w:val="left"/>
+      <w:pPr>
+        <w:ind w:left="4560" w:hanging="480"/>
+      </w:pPr>
+      <w:rPr>
+        <w:rFonts w:ascii="Wingdings" w:hAnsi="Wingdings" w:hint="default"/>
+      </w:rPr>
+    </w:lvl>
+    <w:lvl w:ilvl="8" w:tplc="04090005" w:tentative="1">
+      <w:start w:val="1"/>
+      <w:numFmt w:val="bullet"/>
+      <w:lvlText w:val=""/>
+      <w:lvlJc w:val="left"/>
+      <w:pPr>
+        <w:ind w:left="5040" w:hanging="480"/>
+      </w:pPr>
+      <w:rPr>
+        <w:rFonts w:ascii="Wingdings" w:hAnsi="Wingdings" w:hint="default"/>
+      </w:rPr>
+    </w:lvl>
+  </w:abstractNum>
+  <w:abstractNum w:abstractNumId="1" w15:restartNumberingAfterBreak="0">
+    <w:nsid w:val="1AA67ED4"/>
+    <w:multiLevelType w:val="hybridMultilevel"/>
+    <w:tmpl w:val="C8C6111E"/>
+    <w:lvl w:ilvl="0" w:tplc="5A2CDC0E">
+      <w:start w:val="1"/>
+      <w:numFmt w:val="decimal"/>
+      <w:lvlText w:val="%1."/>
+      <w:lvlJc w:val="left"/>
+      <w:pPr>
+        <w:ind w:left="1800" w:hanging="360"/>
+      </w:pPr>
+      <w:rPr>
+        <w:rFonts w:hint="default"/>
+      </w:rPr>
+    </w:lvl>
+    <w:lvl w:ilvl="1" w:tplc="04090019" w:tentative="1">
+      <w:start w:val="1"/>
+      <w:numFmt w:val="ideographTraditional"/>
+      <w:lvlText w:val="%2、"/>
+      <w:lvlJc w:val="left"/>
+      <w:pPr>
+        <w:ind w:left="2400" w:hanging="480"/>
+      </w:pPr>
+    </w:lvl>
+    <w:lvl w:ilvl="2" w:tplc="0409001B" w:tentative="1">
+      <w:start w:val="1"/>
+      <w:numFmt w:val="lowerRoman"/>
+      <w:lvlText w:val="%3."/>
+      <w:lvlJc w:val="right"/>
+      <w:pPr>
+        <w:ind w:left="2880" w:hanging="480"/>
+      </w:pPr>
+    </w:lvl>
+    <w:lvl w:ilvl="3" w:tplc="0409000F" w:tentative="1">
+      <w:start w:val="1"/>
+      <w:numFmt w:val="decimal"/>
+      <w:lvlText w:val="%4."/>
+      <w:lvlJc w:val="left"/>
+      <w:pPr>
+        <w:ind w:left="3360" w:hanging="480"/>
+      </w:pPr>
+    </w:lvl>
+    <w:lvl w:ilvl="4" w:tplc="04090019" w:tentative="1">
+      <w:start w:val="1"/>
+      <w:numFmt w:val="ideographTraditional"/>
+      <w:lvlText w:val="%5、"/>
+      <w:lvlJc w:val="left"/>
+      <w:pPr>
+        <w:ind w:left="3840" w:hanging="480"/>
+      </w:pPr>
+    </w:lvl>
+    <w:lvl w:ilvl="5" w:tplc="0409001B" w:tentative="1">
+      <w:start w:val="1"/>
+      <w:numFmt w:val="lowerRoman"/>
+      <w:lvlText w:val="%6."/>
+      <w:lvlJc w:val="right"/>
+      <w:pPr>
+        <w:ind w:left="4320" w:hanging="480"/>
+      </w:pPr>
+    </w:lvl>
+    <w:lvl w:ilvl="6" w:tplc="0409000F" w:tentative="1">
+      <w:start w:val="1"/>
+      <w:numFmt w:val="decimal"/>
+      <w:lvlText w:val="%7."/>
+      <w:lvlJc w:val="left"/>
+      <w:pPr>
+        <w:ind w:left="4800" w:hanging="480"/>
+      </w:pPr>
+    </w:lvl>
+    <w:lvl w:ilvl="7" w:tplc="04090019" w:tentative="1">
+      <w:start w:val="1"/>
+      <w:numFmt w:val="ideographTraditional"/>
+      <w:lvlText w:val="%8、"/>
+      <w:lvlJc w:val="left"/>
+      <w:pPr>
+        <w:ind w:left="5280" w:hanging="480"/>
+      </w:pPr>
+    </w:lvl>
+    <w:lvl w:ilvl="8" w:tplc="0409001B" w:tentative="1">
+      <w:start w:val="1"/>
+      <w:numFmt w:val="lowerRoman"/>
+      <w:lvlText w:val="%9."/>
+      <w:lvlJc w:val="right"/>
+      <w:pPr>
+        <w:ind w:left="5760" w:hanging="480"/>
+      </w:pPr>
+    </w:lvl>
+  </w:abstractNum>
+  <w:abstractNum w:abstractNumId="2" w15:restartNumberingAfterBreak="0">
+    <w:nsid w:val="3E03377A"/>
+    <w:multiLevelType w:val="hybridMultilevel"/>
+    <w:tmpl w:val="088A14D8"/>
+    <w:lvl w:ilvl="0" w:tplc="C9B49BE4">
+      <w:start w:val="1"/>
+      <w:numFmt w:val="decimal"/>
+      <w:lvlText w:val="%1."/>
+      <w:lvlJc w:val="left"/>
+      <w:pPr>
+        <w:ind w:left="1800" w:hanging="360"/>
+      </w:pPr>
+      <w:rPr>
+        <w:rFonts w:hint="default"/>
+      </w:rPr>
+    </w:lvl>
+    <w:lvl w:ilvl="1" w:tplc="04090019" w:tentative="1">
+      <w:start w:val="1"/>
+      <w:numFmt w:val="ideographTraditional"/>
+      <w:lvlText w:val="%2、"/>
+      <w:lvlJc w:val="left"/>
+      <w:pPr>
+        <w:ind w:left="2400" w:hanging="480"/>
+      </w:pPr>
+    </w:lvl>
+    <w:lvl w:ilvl="2" w:tplc="0409001B" w:tentative="1">
+      <w:start w:val="1"/>
+      <w:numFmt w:val="lowerRoman"/>
+      <w:lvlText w:val="%3."/>
+      <w:lvlJc w:val="right"/>
+      <w:pPr>
+        <w:ind w:left="2880" w:hanging="480"/>
+      </w:pPr>
+    </w:lvl>
+    <w:lvl w:ilvl="3" w:tplc="0409000F" w:tentative="1">
+      <w:start w:val="1"/>
+      <w:numFmt w:val="decimal"/>
+      <w:lvlText w:val="%4."/>
+      <w:lvlJc w:val="left"/>
+      <w:pPr>
+        <w:ind w:left="3360" w:hanging="480"/>
+      </w:pPr>
+    </w:lvl>
+    <w:lvl w:ilvl="4" w:tplc="04090019" w:tentative="1">
+      <w:start w:val="1"/>
+      <w:numFmt w:val="ideographTraditional"/>
+      <w:lvlText w:val="%5、"/>
+      <w:lvlJc w:val="left"/>
+      <w:pPr>
+        <w:ind w:left="3840" w:hanging="480"/>
+      </w:pPr>
+    </w:lvl>
+    <w:lvl w:ilvl="5" w:tplc="0409001B" w:tentative="1">
+      <w:start w:val="1"/>
+      <w:numFmt w:val="lowerRoman"/>
+      <w:lvlText w:val="%6."/>
+      <w:lvlJc w:val="right"/>
+      <w:pPr>
+        <w:ind w:left="4320" w:hanging="480"/>
+      </w:pPr>
+    </w:lvl>
+    <w:lvl w:ilvl="6" w:tplc="0409000F" w:tentative="1">
+      <w:start w:val="1"/>
+      <w:numFmt w:val="decimal"/>
+      <w:lvlText w:val="%7."/>
+      <w:lvlJc w:val="left"/>
+      <w:pPr>
+        <w:ind w:left="4800" w:hanging="480"/>
+      </w:pPr>
+    </w:lvl>
+    <w:lvl w:ilvl="7" w:tplc="04090019" w:tentative="1">
+      <w:start w:val="1"/>
+      <w:numFmt w:val="ideographTraditional"/>
+      <w:lvlText w:val="%8、"/>
+      <w:lvlJc w:val="left"/>
+      <w:pPr>
+        <w:ind w:left="5280" w:hanging="480"/>
+      </w:pPr>
+    </w:lvl>
+    <w:lvl w:ilvl="8" w:tplc="0409001B" w:tentative="1">
+      <w:start w:val="1"/>
+      <w:numFmt w:val="lowerRoman"/>
+      <w:lvlText w:val="%9."/>
+      <w:lvlJc w:val="right"/>
+      <w:pPr>
+        <w:ind w:left="5760" w:hanging="480"/>
+      </w:pPr>
+    </w:lvl>
+  </w:abstractNum>
+  <w:abstractNum w:abstractNumId="3" w15:restartNumberingAfterBreak="0">
+    <w:nsid w:val="718660AE"/>
+    <w:multiLevelType w:val="hybridMultilevel"/>
+    <w:tmpl w:val="088A14D8"/>
+    <w:lvl w:ilvl="0" w:tplc="C9B49BE4">
+      <w:start w:val="1"/>
+      <w:numFmt w:val="decimal"/>
+      <w:lvlText w:val="%1."/>
+      <w:lvlJc w:val="left"/>
+      <w:pPr>
+        <w:ind w:left="1800" w:hanging="360"/>
+      </w:pPr>
+      <w:rPr>
+        <w:rFonts w:hint="default"/>
+      </w:rPr>
+    </w:lvl>
+    <w:lvl w:ilvl="1" w:tplc="04090019" w:tentative="1">
+      <w:start w:val="1"/>
+      <w:numFmt w:val="ideographTraditional"/>
+      <w:lvlText w:val="%2、"/>
+      <w:lvlJc w:val="left"/>
+      <w:pPr>
+        <w:ind w:left="2400" w:hanging="480"/>
+      </w:pPr>
+    </w:lvl>
+    <w:lvl w:ilvl="2" w:tplc="0409001B" w:tentative="1">
+      <w:start w:val="1"/>
+      <w:numFmt w:val="lowerRoman"/>
+      <w:lvlText w:val="%3."/>
+      <w:lvlJc w:val="right"/>
+      <w:pPr>
+        <w:ind w:left="2880" w:hanging="480"/>
+      </w:pPr>
+    </w:lvl>
+    <w:lvl w:ilvl="3" w:tplc="0409000F" w:tentative="1">
+      <w:start w:val="1"/>
+      <w:numFmt w:val="decimal"/>
+      <w:lvlText w:val="%4."/>
+      <w:lvlJc w:val="left"/>
+      <w:pPr>
+        <w:ind w:left="3360" w:hanging="480"/>
+      </w:pPr>
+    </w:lvl>
+    <w:lvl w:ilvl="4" w:tplc="04090019" w:tentative="1">
+      <w:start w:val="1"/>
+      <w:numFmt w:val="ideographTraditional"/>
+      <w:lvlText w:val="%5、"/>
+      <w:lvlJc w:val="left"/>
+      <w:pPr>
+        <w:ind w:left="3840" w:hanging="480"/>
+      </w:pPr>
+    </w:lvl>
+    <w:lvl w:ilvl="5" w:tplc="0409001B" w:tentative="1">
+      <w:start w:val="1"/>
+      <w:numFmt w:val="lowerRoman"/>
+      <w:lvlText w:val="%6."/>
+      <w:lvlJc w:val="right"/>
+      <w:pPr>
+        <w:ind w:left="4320" w:hanging="480"/>
+      </w:pPr>
+    </w:lvl>
+    <w:lvl w:ilvl="6" w:tplc="0409000F" w:tentative="1">
+      <w:start w:val="1"/>
+      <w:numFmt w:val="decimal"/>
+      <w:lvlText w:val="%7."/>
+      <w:lvlJc w:val="left"/>
+      <w:pPr>
+        <w:ind w:left="4800" w:hanging="480"/>
+      </w:pPr>
+    </w:lvl>
+    <w:lvl w:ilvl="7" w:tplc="04090019" w:tentative="1">
+      <w:start w:val="1"/>
+      <w:numFmt w:val="ideographTraditional"/>
+      <w:lvlText w:val="%8、"/>
+      <w:lvlJc w:val="left"/>
+      <w:pPr>
+        <w:ind w:left="5280" w:hanging="480"/>
+      </w:pPr>
+    </w:lvl>
+    <w:lvl w:ilvl="8" w:tplc="0409001B" w:tentative="1">
+      <w:start w:val="1"/>
+      <w:numFmt w:val="lowerRoman"/>
+      <w:lvlText w:val="%9."/>
+      <w:lvlJc w:val="right"/>
+      <w:pPr>
+        <w:ind w:left="5760" w:hanging="480"/>
+      </w:pPr>
+    </w:lvl>
+  </w:abstractNum>
+  <w:num w:numId="1">
+    <w:abstractNumId w:val="2"/>
+  </w:num>
+  <w:num w:numId="2">
+    <w:abstractNumId w:val="1"/>
+  </w:num>
+  <w:num w:numId="3">
+    <w:abstractNumId w:val="3"/>
+  </w:num>
+  <w:num w:numId="4">
+    <w:abstractNumId w:val="0"/>
+  </w:num>
+</w:numbering>
 </file>
 
 <file path=word/styles.xml><?xml version="1.0" encoding="utf-8"?>
@@ -935,7 +2105,6 @@
   <w:style w:type="character" w:default="1" w:styleId="a0">
     <w:name w:val="Default Paragraph Font"/>
     <w:uiPriority w:val="1"/>
-    <w:semiHidden/>
     <w:unhideWhenUsed/>
   </w:style>
   <w:style w:type="table" w:default="1" w:styleId="a1">

--- a/deadline_0420/proposal_report_template2021.docx
+++ b/deadline_0420/proposal_report_template2021.docx
@@ -1,6 +1,6 @@
 
 <file path=word/document.xml><?xml version="1.0" encoding="utf-8"?>
-<w:document xmlns:wpc="http://schemas.microsoft.com/office/word/2010/wordprocessingCanvas" xmlns:cx="http://schemas.microsoft.com/office/drawing/2014/chartex" xmlns:mc="http://schemas.openxmlformats.org/markup-compatibility/2006" xmlns:o="urn:schemas-microsoft-com:office:office" xmlns:r="http://schemas.openxmlformats.org/officeDocument/2006/relationships" xmlns:m="http://schemas.openxmlformats.org/officeDocument/2006/math" xmlns:v="urn:schemas-microsoft-com:vml" xmlns:wp14="http://schemas.microsoft.com/office/word/2010/wordprocessingDrawing" xmlns:wp="http://schemas.openxmlformats.org/drawingml/2006/wordprocessingDrawing" xmlns:w10="urn:schemas-microsoft-com:office:word" xmlns:w="http://schemas.openxmlformats.org/wordprocessingml/2006/main" xmlns:w14="http://schemas.microsoft.com/office/word/2010/wordml" xmlns:w15="http://schemas.microsoft.com/office/word/2012/wordml" xmlns:w16se="http://schemas.microsoft.com/office/word/2015/wordml/symex" xmlns:wpg="http://schemas.microsoft.com/office/word/2010/wordprocessingGroup" xmlns:wpi="http://schemas.microsoft.com/office/word/2010/wordprocessingInk" xmlns:wne="http://schemas.microsoft.com/office/word/2006/wordml" xmlns:wps="http://schemas.microsoft.com/office/word/2010/wordprocessingShape" mc:Ignorable="w14 w15 w16se wp14">
+<w:document xmlns:wpc="http://schemas.microsoft.com/office/word/2010/wordprocessingCanvas" xmlns:cx="http://schemas.microsoft.com/office/drawing/2014/chartex" xmlns:cx1="http://schemas.microsoft.com/office/drawing/2015/9/8/chartex" xmlns:cx2="http://schemas.microsoft.com/office/drawing/2015/10/21/chartex" xmlns:cx3="http://schemas.microsoft.com/office/drawing/2016/5/9/chartex" xmlns:cx4="http://schemas.microsoft.com/office/drawing/2016/5/10/chartex" xmlns:cx5="http://schemas.microsoft.com/office/drawing/2016/5/11/chartex" xmlns:cx6="http://schemas.microsoft.com/office/drawing/2016/5/12/chartex" xmlns:cx7="http://schemas.microsoft.com/office/drawing/2016/5/13/chartex" xmlns:cx8="http://schemas.microsoft.com/office/drawing/2016/5/14/chartex" xmlns:mc="http://schemas.openxmlformats.org/markup-compatibility/2006" xmlns:aink="http://schemas.microsoft.com/office/drawing/2016/ink" xmlns:am3d="http://schemas.microsoft.com/office/drawing/2017/model3d" xmlns:o="urn:schemas-microsoft-com:office:office" xmlns:oel="http://schemas.microsoft.com/office/2019/extlst" xmlns:r="http://schemas.openxmlformats.org/officeDocument/2006/relationships" xmlns:m="http://schemas.openxmlformats.org/officeDocument/2006/math" xmlns:v="urn:schemas-microsoft-com:vml" xmlns:wp14="http://schemas.microsoft.com/office/word/2010/wordprocessingDrawing" xmlns:wp="http://schemas.openxmlformats.org/drawingml/2006/wordprocessingDrawing" xmlns:w10="urn:schemas-microsoft-com:office:word" xmlns:w="http://schemas.openxmlformats.org/wordprocessingml/2006/main" xmlns:w14="http://schemas.microsoft.com/office/word/2010/wordml" xmlns:w15="http://schemas.microsoft.com/office/word/2012/wordml" xmlns:w16cex="http://schemas.microsoft.com/office/word/2018/wordml/cex" xmlns:w16cid="http://schemas.microsoft.com/office/word/2016/wordml/cid" xmlns:w16="http://schemas.microsoft.com/office/word/2018/wordml" xmlns:w16sdtdh="http://schemas.microsoft.com/office/word/2020/wordml/sdtdatahash" xmlns:w16se="http://schemas.microsoft.com/office/word/2015/wordml/symex" xmlns:wpg="http://schemas.microsoft.com/office/word/2010/wordprocessingGroup" xmlns:wpi="http://schemas.microsoft.com/office/word/2010/wordprocessingInk" xmlns:wne="http://schemas.microsoft.com/office/word/2006/wordml" xmlns:wps="http://schemas.microsoft.com/office/word/2010/wordprocessingShape" mc:Ignorable="w14 w15 w16se w16cid w16 w16cex w16sdtdh wp14">
   <w:body>
     <w:p>
       <w:pPr>
@@ -142,7 +142,21 @@
           <w:sz w:val="32"/>
           <w:szCs w:val="32"/>
         </w:rPr>
-        <w:t>The relationship between weather and human stress</w:t>
+        <w:t xml:space="preserve">The relationship between </w:t>
+      </w:r>
+      <w:r>
+        <w:rPr>
+          <w:sz w:val="32"/>
+          <w:szCs w:val="32"/>
+        </w:rPr>
+        <w:t xml:space="preserve">temperature, humidity </w:t>
+      </w:r>
+      <w:r>
+        <w:rPr>
+          <w:sz w:val="32"/>
+          <w:szCs w:val="32"/>
+        </w:rPr>
+        <w:t>and human stress</w:t>
       </w:r>
     </w:p>
     <w:p>
@@ -312,14 +326,18 @@
     <w:p>
       <w:pPr>
         <w:rPr>
-          <w:sz w:val="28"/>
-          <w:szCs w:val="28"/>
-        </w:rPr>
-      </w:pPr>
-      <w:r>
-        <w:rPr>
-          <w:sz w:val="28"/>
-          <w:szCs w:val="28"/>
+          <w:b/>
+          <w:bCs/>
+          <w:sz w:val="40"/>
+          <w:szCs w:val="40"/>
+        </w:rPr>
+      </w:pPr>
+      <w:r>
+        <w:rPr>
+          <w:b/>
+          <w:bCs/>
+          <w:sz w:val="40"/>
+          <w:szCs w:val="40"/>
         </w:rPr>
         <w:lastRenderedPageBreak/>
         <w:t xml:space="preserve">Introduction: </w:t>
@@ -329,26 +347,640 @@
       <w:pPr>
         <w:ind w:firstLine="720"/>
         <w:rPr>
-          <w:sz w:val="28"/>
-          <w:szCs w:val="28"/>
-        </w:rPr>
-      </w:pPr>
-      <w:r>
-        <w:rPr>
-          <w:sz w:val="28"/>
-          <w:szCs w:val="28"/>
+          <w:b/>
+          <w:bCs/>
+          <w:sz w:val="32"/>
+          <w:szCs w:val="32"/>
+        </w:rPr>
+      </w:pPr>
+      <w:r>
+        <w:rPr>
+          <w:b/>
+          <w:bCs/>
+          <w:sz w:val="32"/>
+          <w:szCs w:val="32"/>
         </w:rPr>
         <w:t>Motivation</w:t>
       </w:r>
+      <w:r>
+        <w:rPr>
+          <w:b/>
+          <w:bCs/>
+          <w:sz w:val="32"/>
+          <w:szCs w:val="32"/>
+        </w:rPr>
+        <w:t>:</w:t>
+      </w:r>
+    </w:p>
+    <w:p>
+      <w:pPr>
+        <w:ind w:left="720" w:firstLine="720"/>
+        <w:rPr>
+          <w:sz w:val="28"/>
+          <w:szCs w:val="28"/>
+          <w:lang w:val="en-TW"/>
+        </w:rPr>
+      </w:pPr>
+      <w:r>
+        <w:rPr>
+          <w:sz w:val="28"/>
+          <w:szCs w:val="28"/>
+        </w:rPr>
+        <w:t>New York Times have wr</w:t>
+      </w:r>
+      <w:r>
+        <w:rPr>
+          <w:sz w:val="28"/>
+          <w:szCs w:val="28"/>
+        </w:rPr>
+        <w:t>i</w:t>
+      </w:r>
+      <w:r>
+        <w:rPr>
+          <w:sz w:val="28"/>
+          <w:szCs w:val="28"/>
+        </w:rPr>
+        <w:t>t</w:t>
+      </w:r>
+      <w:r>
+        <w:rPr>
+          <w:sz w:val="28"/>
+          <w:szCs w:val="28"/>
+        </w:rPr>
+        <w:t>ten the</w:t>
+      </w:r>
+      <w:r>
+        <w:rPr>
+          <w:sz w:val="28"/>
+          <w:szCs w:val="28"/>
+        </w:rPr>
+        <w:t xml:space="preserve"> article, &lt;&lt;</w:t>
+      </w:r>
+      <w:r>
+        <w:t xml:space="preserve"> </w:t>
+      </w:r>
+      <w:r>
+        <w:rPr>
+          <w:sz w:val="28"/>
+          <w:szCs w:val="28"/>
+        </w:rPr>
+        <w:t>His College Knew of His Despair. His Parents Didn’t, Until It Was Too Late.</w:t>
+      </w:r>
+      <w:r>
+        <w:rPr>
+          <w:sz w:val="28"/>
+          <w:szCs w:val="28"/>
+        </w:rPr>
+        <w:t xml:space="preserve">&gt;&gt;, </w:t>
+      </w:r>
+      <w:r>
+        <w:rPr>
+          <w:sz w:val="28"/>
+          <w:szCs w:val="28"/>
+        </w:rPr>
+        <w:t>using “despair” to talking about the university students in America may experience</w:t>
+      </w:r>
+      <w:r>
+        <w:rPr>
+          <w:rFonts w:hint="eastAsia"/>
+          <w:sz w:val="28"/>
+          <w:szCs w:val="28"/>
+        </w:rPr>
+        <w:t>.</w:t>
+      </w:r>
+      <w:r>
+        <w:rPr>
+          <w:sz w:val="28"/>
+          <w:szCs w:val="28"/>
+        </w:rPr>
+        <w:t xml:space="preserve"> And a</w:t>
+      </w:r>
+      <w:r>
+        <w:rPr>
+          <w:sz w:val="28"/>
+          <w:szCs w:val="28"/>
+        </w:rPr>
+        <w:t xml:space="preserve">s </w:t>
+      </w:r>
+      <w:r>
+        <w:rPr>
+          <w:sz w:val="28"/>
+          <w:szCs w:val="28"/>
+        </w:rPr>
+        <w:t xml:space="preserve">we </w:t>
+      </w:r>
+      <w:r>
+        <w:rPr>
+          <w:sz w:val="28"/>
+          <w:szCs w:val="28"/>
+        </w:rPr>
+        <w:t>realized that</w:t>
+      </w:r>
+      <w:r>
+        <w:rPr>
+          <w:sz w:val="28"/>
+          <w:szCs w:val="28"/>
+        </w:rPr>
+        <w:t xml:space="preserve"> there are much </w:t>
+      </w:r>
+      <w:r>
+        <w:rPr>
+          <w:sz w:val="28"/>
+          <w:szCs w:val="28"/>
+        </w:rPr>
+        <w:t xml:space="preserve">people suffer from </w:t>
+      </w:r>
+      <w:r>
+        <w:rPr>
+          <w:sz w:val="28"/>
+          <w:szCs w:val="28"/>
+        </w:rPr>
+        <w:t>D</w:t>
+      </w:r>
+      <w:r>
+        <w:rPr>
+          <w:sz w:val="28"/>
+          <w:szCs w:val="28"/>
+        </w:rPr>
+        <w:t>epression</w:t>
+      </w:r>
+      <w:r>
+        <w:rPr>
+          <w:sz w:val="28"/>
+          <w:szCs w:val="28"/>
+        </w:rPr>
+        <w:t xml:space="preserve"> or </w:t>
+      </w:r>
+      <w:proofErr w:type="gramStart"/>
+      <w:r>
+        <w:rPr>
+          <w:sz w:val="28"/>
+          <w:szCs w:val="28"/>
+        </w:rPr>
+        <w:t>Bipolar Disorder</w:t>
+      </w:r>
+      <w:proofErr w:type="gramEnd"/>
+      <w:r>
+        <w:rPr>
+          <w:sz w:val="28"/>
+          <w:szCs w:val="28"/>
+        </w:rPr>
+        <w:t xml:space="preserve"> </w:t>
+      </w:r>
+      <w:r>
+        <w:rPr>
+          <w:sz w:val="28"/>
+          <w:szCs w:val="28"/>
+        </w:rPr>
+        <w:t xml:space="preserve">in our daily life. </w:t>
+      </w:r>
+      <w:r>
+        <w:rPr>
+          <w:sz w:val="28"/>
+          <w:szCs w:val="28"/>
+        </w:rPr>
+        <w:t xml:space="preserve">We want to found that if there </w:t>
+      </w:r>
+      <w:r>
+        <w:rPr>
+          <w:sz w:val="28"/>
+          <w:szCs w:val="28"/>
+        </w:rPr>
+        <w:t>is</w:t>
+      </w:r>
+      <w:r>
+        <w:rPr>
+          <w:sz w:val="28"/>
+          <w:szCs w:val="28"/>
+        </w:rPr>
+        <w:t xml:space="preserve"> </w:t>
+      </w:r>
+      <w:r>
+        <w:rPr>
+          <w:sz w:val="28"/>
+          <w:szCs w:val="28"/>
+        </w:rPr>
+        <w:t xml:space="preserve">something </w:t>
+      </w:r>
+      <w:r>
+        <w:rPr>
+          <w:sz w:val="28"/>
+          <w:szCs w:val="28"/>
+        </w:rPr>
+        <w:t xml:space="preserve">we can do before these happens. </w:t>
+      </w:r>
+      <w:r>
+        <w:rPr>
+          <w:sz w:val="28"/>
+          <w:szCs w:val="28"/>
+        </w:rPr>
+        <w:t>W</w:t>
+      </w:r>
+      <w:r>
+        <w:rPr>
+          <w:sz w:val="28"/>
+          <w:szCs w:val="28"/>
+        </w:rPr>
+        <w:t xml:space="preserve">e start to </w:t>
+      </w:r>
+      <w:r>
+        <w:rPr>
+          <w:sz w:val="28"/>
+          <w:szCs w:val="28"/>
+        </w:rPr>
+        <w:t>search</w:t>
+      </w:r>
+      <w:r>
+        <w:rPr>
+          <w:sz w:val="28"/>
+          <w:szCs w:val="28"/>
+        </w:rPr>
+        <w:t xml:space="preserve"> </w:t>
+      </w:r>
+      <w:r>
+        <w:rPr>
+          <w:sz w:val="28"/>
+          <w:szCs w:val="28"/>
+        </w:rPr>
+        <w:t xml:space="preserve">for </w:t>
+      </w:r>
+      <w:r>
+        <w:rPr>
+          <w:sz w:val="28"/>
+          <w:szCs w:val="28"/>
+        </w:rPr>
+        <w:t xml:space="preserve">human stress, and two papers </w:t>
+      </w:r>
+      <w:r>
+        <w:rPr>
+          <w:sz w:val="28"/>
+          <w:szCs w:val="28"/>
+        </w:rPr>
+        <w:t xml:space="preserve">written </w:t>
+      </w:r>
+      <w:r>
+        <w:rPr>
+          <w:sz w:val="28"/>
+          <w:szCs w:val="28"/>
+        </w:rPr>
+        <w:t xml:space="preserve">by </w:t>
+      </w:r>
+      <w:r>
+        <w:rPr>
+          <w:sz w:val="28"/>
+          <w:szCs w:val="28"/>
+        </w:rPr>
+        <w:t xml:space="preserve">L. </w:t>
+      </w:r>
+      <w:proofErr w:type="spellStart"/>
+      <w:r>
+        <w:rPr>
+          <w:sz w:val="28"/>
+          <w:szCs w:val="28"/>
+        </w:rPr>
+        <w:t>Rachakonda</w:t>
+      </w:r>
+      <w:proofErr w:type="spellEnd"/>
+      <w:r>
+        <w:rPr>
+          <w:sz w:val="28"/>
+          <w:szCs w:val="28"/>
+        </w:rPr>
+        <w:t xml:space="preserve">, S. P. Mohanty, E. </w:t>
+      </w:r>
+      <w:proofErr w:type="spellStart"/>
+      <w:r>
+        <w:rPr>
+          <w:sz w:val="28"/>
+          <w:szCs w:val="28"/>
+        </w:rPr>
+        <w:t>Kougianos</w:t>
+      </w:r>
+      <w:proofErr w:type="spellEnd"/>
+      <w:r>
+        <w:rPr>
+          <w:sz w:val="28"/>
+          <w:szCs w:val="28"/>
+        </w:rPr>
+        <w:t xml:space="preserve">, and P. </w:t>
+      </w:r>
+      <w:proofErr w:type="spellStart"/>
+      <w:r>
+        <w:rPr>
+          <w:sz w:val="28"/>
+          <w:szCs w:val="28"/>
+        </w:rPr>
+        <w:t>Sundaravadivel</w:t>
+      </w:r>
+      <w:proofErr w:type="spellEnd"/>
+      <w:r>
+        <w:rPr>
+          <w:sz w:val="28"/>
+          <w:szCs w:val="28"/>
+        </w:rPr>
+        <w:t xml:space="preserve"> </w:t>
+      </w:r>
+      <w:r>
+        <w:rPr>
+          <w:sz w:val="28"/>
+          <w:szCs w:val="28"/>
+        </w:rPr>
+        <w:t xml:space="preserve">were found. They create an IoT </w:t>
+      </w:r>
+      <w:r>
+        <w:rPr>
+          <w:sz w:val="28"/>
+          <w:szCs w:val="28"/>
+        </w:rPr>
+        <w:t>d</w:t>
+      </w:r>
+      <w:r>
+        <w:rPr>
+          <w:sz w:val="28"/>
+          <w:szCs w:val="28"/>
+        </w:rPr>
+        <w:t>evice which can detect the data from human body that can help to detect the stress immediately.</w:t>
+      </w:r>
+      <w:r>
+        <w:rPr>
+          <w:sz w:val="28"/>
+          <w:szCs w:val="28"/>
+        </w:rPr>
+        <w:t xml:space="preserve"> We used the data provided by th</w:t>
+      </w:r>
+      <w:r>
+        <w:rPr>
+          <w:sz w:val="28"/>
+          <w:szCs w:val="28"/>
+        </w:rPr>
+        <w:t>is</w:t>
+      </w:r>
+      <w:r>
+        <w:rPr>
+          <w:sz w:val="28"/>
+          <w:szCs w:val="28"/>
+        </w:rPr>
+        <w:t xml:space="preserve"> project to create a model which can predict the human stress by temperature and humidity. </w:t>
+      </w:r>
+    </w:p>
+    <w:p>
+      <w:pPr>
+        <w:ind w:left="720" w:firstLine="720"/>
+        <w:rPr>
+          <w:sz w:val="28"/>
+          <w:szCs w:val="28"/>
+        </w:rPr>
+      </w:pPr>
+      <w:r>
+        <w:rPr>
+          <w:sz w:val="28"/>
+          <w:szCs w:val="28"/>
+        </w:rPr>
+        <w:t>I found that m</w:t>
+      </w:r>
+      <w:r>
+        <w:rPr>
+          <w:sz w:val="28"/>
+          <w:szCs w:val="28"/>
+        </w:rPr>
+        <w:t xml:space="preserve">ost of them have some common personality, they suffer a big stress </w:t>
+      </w:r>
+      <w:r>
+        <w:rPr>
+          <w:sz w:val="28"/>
+          <w:szCs w:val="28"/>
+        </w:rPr>
+        <w:t xml:space="preserve">at the end, </w:t>
+      </w:r>
+      <w:r>
+        <w:rPr>
+          <w:sz w:val="28"/>
+          <w:szCs w:val="28"/>
+        </w:rPr>
+        <w:t xml:space="preserve">but they </w:t>
+      </w:r>
+      <w:r>
+        <w:rPr>
+          <w:sz w:val="28"/>
+          <w:szCs w:val="28"/>
+        </w:rPr>
+        <w:t xml:space="preserve">are not </w:t>
+      </w:r>
+      <w:r>
+        <w:rPr>
+          <w:sz w:val="28"/>
+          <w:szCs w:val="28"/>
+        </w:rPr>
+        <w:t>conscious of</w:t>
+      </w:r>
+      <w:r>
+        <w:rPr>
+          <w:rFonts w:hint="eastAsia"/>
+          <w:sz w:val="28"/>
+          <w:szCs w:val="28"/>
+        </w:rPr>
+        <w:t xml:space="preserve"> </w:t>
+      </w:r>
+      <w:r>
+        <w:rPr>
+          <w:sz w:val="28"/>
+          <w:szCs w:val="28"/>
+        </w:rPr>
+        <w:t>when these stress</w:t>
+      </w:r>
+      <w:r>
+        <w:rPr>
+          <w:sz w:val="28"/>
+          <w:szCs w:val="28"/>
+        </w:rPr>
+        <w:t>es started</w:t>
+      </w:r>
+      <w:r>
+        <w:rPr>
+          <w:sz w:val="28"/>
+          <w:szCs w:val="28"/>
+        </w:rPr>
+        <w:t>. We hoped that we can create a model which can predict the stress, by this way, people may can do so</w:t>
+      </w:r>
+      <w:r>
+        <w:rPr>
+          <w:sz w:val="28"/>
+          <w:szCs w:val="28"/>
+        </w:rPr>
+        <w:t xml:space="preserve">mething relaxing </w:t>
+      </w:r>
+      <w:r>
+        <w:rPr>
+          <w:sz w:val="28"/>
+          <w:szCs w:val="28"/>
+        </w:rPr>
+        <w:t xml:space="preserve">at the beginning </w:t>
+      </w:r>
+      <w:r>
+        <w:rPr>
+          <w:rFonts w:hint="eastAsia"/>
+          <w:sz w:val="28"/>
+          <w:szCs w:val="28"/>
+        </w:rPr>
+        <w:t>t</w:t>
+      </w:r>
+      <w:r>
+        <w:rPr>
+          <w:sz w:val="28"/>
+          <w:szCs w:val="28"/>
+        </w:rPr>
+        <w:t>o make these stress don’t grow larger and larger</w:t>
+      </w:r>
+      <w:r>
+        <w:rPr>
+          <w:sz w:val="28"/>
+          <w:szCs w:val="28"/>
+        </w:rPr>
+        <w:t>.</w:t>
+      </w:r>
+    </w:p>
+    <w:p>
+      <w:pPr>
+        <w:ind w:left="720" w:firstLine="720"/>
+        <w:rPr>
+          <w:rFonts w:hint="eastAsia"/>
+          <w:sz w:val="28"/>
+          <w:szCs w:val="28"/>
+          <w:lang w:val="en-TW"/>
+        </w:rPr>
+      </w:pPr>
     </w:p>
     <w:p>
       <w:pPr>
         <w:ind w:firstLine="720"/>
         <w:rPr>
-          <w:sz w:val="28"/>
-          <w:szCs w:val="28"/>
-        </w:rPr>
-      </w:pPr>
+          <w:b/>
+          <w:bCs/>
+          <w:sz w:val="32"/>
+          <w:szCs w:val="32"/>
+        </w:rPr>
+      </w:pPr>
+      <w:r>
+        <w:rPr>
+          <w:b/>
+          <w:bCs/>
+          <w:sz w:val="32"/>
+          <w:szCs w:val="32"/>
+        </w:rPr>
+        <w:t>Objectives</w:t>
+      </w:r>
+      <w:r>
+        <w:rPr>
+          <w:b/>
+          <w:bCs/>
+          <w:sz w:val="32"/>
+          <w:szCs w:val="32"/>
+        </w:rPr>
+        <w:t>:</w:t>
+      </w:r>
+    </w:p>
+    <w:p>
+      <w:pPr>
+        <w:ind w:left="720" w:firstLine="720"/>
+        <w:rPr>
+          <w:sz w:val="28"/>
+          <w:szCs w:val="28"/>
+        </w:rPr>
+      </w:pPr>
+      <w:r>
+        <w:rPr>
+          <w:sz w:val="28"/>
+          <w:szCs w:val="28"/>
+        </w:rPr>
+        <w:t xml:space="preserve">Create a model which can predict the human stress by temperature and humidity data. </w:t>
+      </w:r>
+    </w:p>
+    <w:p>
+      <w:pPr>
+        <w:ind w:left="720" w:firstLine="720"/>
+        <w:rPr>
+          <w:sz w:val="28"/>
+          <w:szCs w:val="28"/>
+          <w:lang w:val="en-TW"/>
+        </w:rPr>
+      </w:pPr>
+      <w:r>
+        <w:rPr>
+          <w:sz w:val="28"/>
+          <w:szCs w:val="28"/>
+        </w:rPr>
+        <w:t xml:space="preserve">Although the temperature and humidity </w:t>
+      </w:r>
+      <w:r>
+        <w:rPr>
+          <w:sz w:val="28"/>
+          <w:szCs w:val="28"/>
+        </w:rPr>
+        <w:t>are</w:t>
+      </w:r>
+      <w:r>
+        <w:rPr>
+          <w:sz w:val="28"/>
+          <w:szCs w:val="28"/>
+        </w:rPr>
+        <w:t xml:space="preserve"> the body temperature and humidity in these paper</w:t>
+      </w:r>
+      <w:r>
+        <w:rPr>
+          <w:sz w:val="28"/>
+          <w:szCs w:val="28"/>
+        </w:rPr>
+        <w:t>s</w:t>
+      </w:r>
+      <w:r>
+        <w:rPr>
+          <w:sz w:val="28"/>
+          <w:szCs w:val="28"/>
+        </w:rPr>
+        <w:t>, we’ve know</w:t>
+      </w:r>
+      <w:r>
+        <w:rPr>
+          <w:sz w:val="28"/>
+          <w:szCs w:val="28"/>
+        </w:rPr>
+        <w:t>n</w:t>
+      </w:r>
+      <w:r>
+        <w:rPr>
+          <w:sz w:val="28"/>
+          <w:szCs w:val="28"/>
+        </w:rPr>
+        <w:t xml:space="preserve"> that the weather will also influence the frequency of symptoms</w:t>
+      </w:r>
+      <w:r>
+        <w:rPr>
+          <w:sz w:val="28"/>
+          <w:szCs w:val="28"/>
+        </w:rPr>
+        <w:t>, which called “</w:t>
+      </w:r>
+      <w:r>
+        <w:rPr>
+          <w:sz w:val="28"/>
+          <w:szCs w:val="28"/>
+        </w:rPr>
+        <w:t>Seasonal affective disorder (SAD)</w:t>
+      </w:r>
+      <w:r>
+        <w:rPr>
+          <w:sz w:val="28"/>
+          <w:szCs w:val="28"/>
+        </w:rPr>
+        <w:t>”</w:t>
+      </w:r>
+      <w:r>
+        <w:rPr>
+          <w:sz w:val="28"/>
+          <w:szCs w:val="28"/>
+        </w:rPr>
+        <w:t xml:space="preserve">. </w:t>
+      </w:r>
     </w:p>
     <w:p>
       <w:pPr>
@@ -356,67 +988,63 @@
         <w:rPr>
           <w:sz w:val="28"/>
           <w:szCs w:val="28"/>
-        </w:rPr>
-      </w:pPr>
-      <w:r>
-        <w:rPr>
-          <w:sz w:val="28"/>
-          <w:szCs w:val="28"/>
-        </w:rPr>
-        <w:t>Objectives</w:t>
+          <w:lang w:val="en-TW"/>
+        </w:rPr>
+      </w:pPr>
+    </w:p>
+    <w:p/>
+    <w:p>
+      <w:pPr>
+        <w:rPr>
+          <w:b/>
+          <w:bCs/>
+          <w:sz w:val="40"/>
+          <w:szCs w:val="40"/>
+        </w:rPr>
+      </w:pPr>
+      <w:r>
+        <w:rPr>
+          <w:b/>
+          <w:bCs/>
+          <w:sz w:val="40"/>
+          <w:szCs w:val="40"/>
+        </w:rPr>
+        <w:t xml:space="preserve">Project Plan and Deadlines: </w:t>
       </w:r>
     </w:p>
     <w:p>
       <w:pPr>
         <w:ind w:firstLine="720"/>
         <w:rPr>
-          <w:sz w:val="28"/>
-          <w:szCs w:val="28"/>
-        </w:rPr>
-      </w:pPr>
-    </w:p>
-    <w:p/>
-    <w:p>
-      <w:pPr>
-        <w:rPr>
-          <w:sz w:val="28"/>
-          <w:szCs w:val="28"/>
-        </w:rPr>
-      </w:pPr>
-      <w:r>
-        <w:rPr>
-          <w:sz w:val="28"/>
-          <w:szCs w:val="28"/>
-        </w:rPr>
-        <w:t xml:space="preserve">Project Plan and Deadlines: </w:t>
-      </w:r>
-    </w:p>
-    <w:p>
-      <w:pPr>
-        <w:ind w:firstLine="720"/>
-        <w:rPr>
-          <w:sz w:val="28"/>
-          <w:szCs w:val="28"/>
-        </w:rPr>
-      </w:pPr>
-      <w:r>
-        <w:rPr>
-          <w:sz w:val="28"/>
-          <w:szCs w:val="28"/>
+          <w:rFonts w:hint="eastAsia"/>
+          <w:b/>
+          <w:bCs/>
+          <w:sz w:val="32"/>
+          <w:szCs w:val="32"/>
+        </w:rPr>
+      </w:pPr>
+      <w:r>
+        <w:rPr>
+          <w:b/>
+          <w:bCs/>
+          <w:sz w:val="32"/>
+          <w:szCs w:val="32"/>
         </w:rPr>
         <w:t>Related Work and Resources</w:t>
       </w:r>
       <w:r>
         <w:rPr>
-          <w:sz w:val="28"/>
-          <w:szCs w:val="28"/>
+          <w:b/>
+          <w:bCs/>
+          <w:sz w:val="32"/>
+          <w:szCs w:val="32"/>
         </w:rPr>
         <w:t xml:space="preserve">: </w:t>
       </w:r>
     </w:p>
     <w:p>
       <w:pPr>
-        <w:pStyle w:val="af"/>
+        <w:pStyle w:val="ListParagraph"/>
         <w:numPr>
           <w:ilvl w:val="0"/>
           <w:numId w:val="4"/>
@@ -431,12 +1059,256 @@
           <w:sz w:val="28"/>
           <w:szCs w:val="28"/>
         </w:rPr>
-        <w:t>Write down the paper’s related work</w:t>
-      </w:r>
-    </w:p>
-    <w:p>
-      <w:pPr>
-        <w:pStyle w:val="af"/>
+        <w:lastRenderedPageBreak/>
+        <w:t xml:space="preserve">L. </w:t>
+      </w:r>
+      <w:proofErr w:type="spellStart"/>
+      <w:r>
+        <w:rPr>
+          <w:sz w:val="28"/>
+          <w:szCs w:val="28"/>
+        </w:rPr>
+        <w:t>Rachakonda</w:t>
+      </w:r>
+      <w:proofErr w:type="spellEnd"/>
+      <w:r>
+        <w:rPr>
+          <w:sz w:val="28"/>
+          <w:szCs w:val="28"/>
+        </w:rPr>
+        <w:t xml:space="preserve">, S. P. Mohanty, E. </w:t>
+      </w:r>
+      <w:proofErr w:type="spellStart"/>
+      <w:r>
+        <w:rPr>
+          <w:sz w:val="28"/>
+          <w:szCs w:val="28"/>
+        </w:rPr>
+        <w:t>Kougianos</w:t>
+      </w:r>
+      <w:proofErr w:type="spellEnd"/>
+      <w:r>
+        <w:rPr>
+          <w:sz w:val="28"/>
+          <w:szCs w:val="28"/>
+        </w:rPr>
+        <w:t xml:space="preserve">, and P. </w:t>
+      </w:r>
+      <w:proofErr w:type="spellStart"/>
+      <w:r>
+        <w:rPr>
+          <w:sz w:val="28"/>
+          <w:szCs w:val="28"/>
+        </w:rPr>
+        <w:t>Sundaravadivel</w:t>
+      </w:r>
+      <w:proofErr w:type="spellEnd"/>
+      <w:r>
+        <w:rPr>
+          <w:sz w:val="28"/>
+          <w:szCs w:val="28"/>
+        </w:rPr>
+        <w:t xml:space="preserve"> collected the data from IoT devices</w:t>
+      </w:r>
+      <w:r>
+        <w:rPr>
+          <w:sz w:val="28"/>
+          <w:szCs w:val="28"/>
+        </w:rPr>
+        <w:t>. T</w:t>
+      </w:r>
+      <w:r>
+        <w:rPr>
+          <w:sz w:val="28"/>
+          <w:szCs w:val="28"/>
+        </w:rPr>
+        <w:t>hese data classified the stress to three levels</w:t>
+      </w:r>
+      <w:r>
+        <w:rPr>
+          <w:sz w:val="28"/>
+          <w:szCs w:val="28"/>
+        </w:rPr>
+        <w:t>, and higher level means higher stress.</w:t>
+      </w:r>
+    </w:p>
+    <w:p>
+      <w:pPr>
+        <w:pStyle w:val="ListParagraph"/>
+        <w:ind w:left="1080"/>
+        <w:rPr>
+          <w:sz w:val="28"/>
+          <w:szCs w:val="28"/>
+        </w:rPr>
+      </w:pPr>
+    </w:p>
+    <w:p>
+      <w:pPr>
+        <w:pStyle w:val="ListParagraph"/>
+        <w:numPr>
+          <w:ilvl w:val="0"/>
+          <w:numId w:val="4"/>
+        </w:numPr>
+        <w:rPr>
+          <w:sz w:val="28"/>
+          <w:szCs w:val="28"/>
+        </w:rPr>
+      </w:pPr>
+      <w:r>
+        <w:rPr>
+          <w:sz w:val="28"/>
+          <w:szCs w:val="28"/>
+        </w:rPr>
+        <w:t>Analyze these data, see their relationship</w:t>
+      </w:r>
+      <w:r>
+        <w:rPr>
+          <w:sz w:val="28"/>
+          <w:szCs w:val="28"/>
+        </w:rPr>
+        <w:t>:</w:t>
+      </w:r>
+    </w:p>
+    <w:p>
+      <w:pPr>
+        <w:pStyle w:val="ListParagraph"/>
+        <w:numPr>
+          <w:ilvl w:val="1"/>
+          <w:numId w:val="5"/>
+        </w:numPr>
+        <w:rPr>
+          <w:sz w:val="28"/>
+          <w:szCs w:val="28"/>
+        </w:rPr>
+      </w:pPr>
+      <w:r>
+        <w:rPr>
+          <w:rFonts w:hint="eastAsia"/>
+          <w:sz w:val="28"/>
+          <w:szCs w:val="28"/>
+        </w:rPr>
+        <w:t xml:space="preserve">Draw the </w:t>
+      </w:r>
+      <w:r>
+        <w:rPr>
+          <w:sz w:val="28"/>
+          <w:szCs w:val="28"/>
+        </w:rPr>
+        <w:t>scatter graph</w:t>
+      </w:r>
+      <w:r>
+        <w:rPr>
+          <w:sz w:val="28"/>
+          <w:szCs w:val="28"/>
+        </w:rPr>
+        <w:t xml:space="preserve"> to see the d</w:t>
+      </w:r>
+      <w:r>
+        <w:rPr>
+          <w:sz w:val="28"/>
+          <w:szCs w:val="28"/>
+        </w:rPr>
+        <w:t>istribution</w:t>
+      </w:r>
+      <w:r>
+        <w:rPr>
+          <w:sz w:val="28"/>
+          <w:szCs w:val="28"/>
+        </w:rPr>
+        <w:t>.</w:t>
+      </w:r>
+    </w:p>
+    <w:p>
+      <w:pPr>
+        <w:pStyle w:val="ListParagraph"/>
+        <w:numPr>
+          <w:ilvl w:val="1"/>
+          <w:numId w:val="5"/>
+        </w:numPr>
+        <w:rPr>
+          <w:sz w:val="28"/>
+          <w:szCs w:val="28"/>
+        </w:rPr>
+      </w:pPr>
+      <w:r>
+        <w:rPr>
+          <w:sz w:val="28"/>
+          <w:szCs w:val="28"/>
+        </w:rPr>
+        <w:t xml:space="preserve">Use </w:t>
+      </w:r>
+      <w:r>
+        <w:rPr>
+          <w:sz w:val="28"/>
+          <w:szCs w:val="28"/>
+        </w:rPr>
+        <w:t>correlation coefficient</w:t>
+      </w:r>
+      <w:r>
+        <w:rPr>
+          <w:sz w:val="28"/>
+          <w:szCs w:val="28"/>
+        </w:rPr>
+        <w:t xml:space="preserve"> to check if they have relationship.</w:t>
+      </w:r>
+    </w:p>
+    <w:p>
+      <w:pPr>
+        <w:pStyle w:val="ListParagraph"/>
+        <w:ind w:left="1560"/>
+        <w:rPr>
+          <w:sz w:val="28"/>
+          <w:szCs w:val="28"/>
+        </w:rPr>
+      </w:pPr>
+    </w:p>
+    <w:p>
+      <w:pPr>
+        <w:pStyle w:val="ListParagraph"/>
+        <w:numPr>
+          <w:ilvl w:val="0"/>
+          <w:numId w:val="4"/>
+        </w:numPr>
+        <w:rPr>
+          <w:rFonts w:hint="eastAsia"/>
+          <w:sz w:val="28"/>
+          <w:szCs w:val="28"/>
+        </w:rPr>
+      </w:pPr>
+      <w:r>
+        <w:rPr>
+          <w:sz w:val="28"/>
+          <w:szCs w:val="28"/>
+        </w:rPr>
+        <w:t xml:space="preserve">Use different </w:t>
+      </w:r>
+      <w:proofErr w:type="gramStart"/>
+      <w:r>
+        <w:rPr>
+          <w:sz w:val="28"/>
+          <w:szCs w:val="28"/>
+        </w:rPr>
+        <w:t>algorithm(</w:t>
+      </w:r>
+      <w:proofErr w:type="gramEnd"/>
+      <w:r>
+        <w:rPr>
+          <w:sz w:val="28"/>
+          <w:szCs w:val="28"/>
+        </w:rPr>
+        <w:t>Supervised learning</w:t>
+      </w:r>
+      <w:r>
+        <w:rPr>
+          <w:sz w:val="28"/>
+          <w:szCs w:val="28"/>
+        </w:rPr>
+        <w:t>) to create the model</w:t>
+      </w:r>
+    </w:p>
+    <w:p>
+      <w:pPr>
+        <w:pStyle w:val="ListParagraph"/>
         <w:numPr>
           <w:ilvl w:val="0"/>
           <w:numId w:val="1"/>
@@ -448,44 +1320,15 @@
       </w:pPr>
       <w:r>
         <w:rPr>
-          <w:rFonts w:hint="eastAsia"/>
-          <w:sz w:val="28"/>
-          <w:szCs w:val="28"/>
-        </w:rPr>
-        <w:t xml:space="preserve">Draw the </w:t>
-      </w:r>
-      <w:r>
-        <w:rPr>
-          <w:sz w:val="28"/>
-          <w:szCs w:val="28"/>
-        </w:rPr>
-        <w:t>scatter graph</w:t>
-      </w:r>
-      <w:r>
-        <w:rPr>
-          <w:sz w:val="28"/>
-          <w:szCs w:val="28"/>
-        </w:rPr>
-        <w:t xml:space="preserve"> to see the d</w:t>
-      </w:r>
-      <w:r>
-        <w:rPr>
-          <w:sz w:val="28"/>
-          <w:szCs w:val="28"/>
-        </w:rPr>
-        <w:t>istribution</w:t>
-      </w:r>
-      <w:r>
-        <w:rPr>
-          <w:sz w:val="28"/>
-          <w:szCs w:val="28"/>
-        </w:rPr>
-        <w:t>.</w:t>
-      </w:r>
-    </w:p>
-    <w:p>
-      <w:pPr>
-        <w:pStyle w:val="af"/>
+          <w:sz w:val="28"/>
+          <w:szCs w:val="28"/>
+        </w:rPr>
+        <w:t>Use K-NN algorithm to create a predictable model and calculate the accuracy.</w:t>
+      </w:r>
+    </w:p>
+    <w:p>
+      <w:pPr>
+        <w:pStyle w:val="ListParagraph"/>
         <w:numPr>
           <w:ilvl w:val="0"/>
           <w:numId w:val="1"/>
@@ -500,26 +1343,12 @@
           <w:sz w:val="28"/>
           <w:szCs w:val="28"/>
         </w:rPr>
-        <w:t xml:space="preserve">Use </w:t>
-      </w:r>
-      <w:r>
-        <w:rPr>
-          <w:sz w:val="28"/>
-          <w:szCs w:val="28"/>
-        </w:rPr>
-        <w:t>correlation coefficient</w:t>
-      </w:r>
-      <w:r>
-        <w:rPr>
-          <w:sz w:val="28"/>
-          <w:szCs w:val="28"/>
-        </w:rPr>
-        <w:t xml:space="preserve"> to check if they have relationship.</w:t>
-      </w:r>
-    </w:p>
-    <w:p>
-      <w:pPr>
-        <w:pStyle w:val="af"/>
+        <w:t>Use SVM algorithm to create a predictable model and calculate the accuracy.</w:t>
+      </w:r>
+    </w:p>
+    <w:p>
+      <w:pPr>
+        <w:pStyle w:val="ListParagraph"/>
         <w:numPr>
           <w:ilvl w:val="0"/>
           <w:numId w:val="1"/>
@@ -534,12 +1363,12 @@
           <w:sz w:val="28"/>
           <w:szCs w:val="28"/>
         </w:rPr>
-        <w:t>Use K-NN algorithm to create a predictable model and calculate the accuracy.</w:t>
-      </w:r>
-    </w:p>
-    <w:p>
-      <w:pPr>
-        <w:pStyle w:val="af"/>
+        <w:t>Use Decision Tree algorithm to create a predictable model and calculate the accuracy.</w:t>
+      </w:r>
+    </w:p>
+    <w:p>
+      <w:pPr>
+        <w:pStyle w:val="ListParagraph"/>
         <w:numPr>
           <w:ilvl w:val="0"/>
           <w:numId w:val="1"/>
@@ -554,104 +1383,6 @@
           <w:sz w:val="28"/>
           <w:szCs w:val="28"/>
         </w:rPr>
-        <w:t>Use SVM algorithm to create a predictable model and calculate the accuracy.</w:t>
-      </w:r>
-    </w:p>
-    <w:p>
-      <w:pPr>
-        <w:pStyle w:val="af"/>
-        <w:numPr>
-          <w:ilvl w:val="0"/>
-          <w:numId w:val="1"/>
-        </w:numPr>
-        <w:rPr>
-          <w:sz w:val="28"/>
-          <w:szCs w:val="28"/>
-        </w:rPr>
-      </w:pPr>
-      <w:r>
-        <w:rPr>
-          <w:sz w:val="28"/>
-          <w:szCs w:val="28"/>
-        </w:rPr>
-        <w:t>Use Decision Tree algorithm to create a predictable model and calculate the accuracy.</w:t>
-      </w:r>
-    </w:p>
-    <w:p>
-      <w:pPr>
-        <w:pStyle w:val="af"/>
-        <w:numPr>
-          <w:ilvl w:val="0"/>
-          <w:numId w:val="1"/>
-        </w:numPr>
-        <w:rPr>
-          <w:color w:val="FF0000"/>
-          <w:sz w:val="28"/>
-          <w:szCs w:val="28"/>
-        </w:rPr>
-      </w:pPr>
-      <w:r>
-        <w:rPr>
-          <w:color w:val="FF0000"/>
-          <w:sz w:val="28"/>
-          <w:szCs w:val="28"/>
-        </w:rPr>
-        <w:t xml:space="preserve">Use the data collected by </w:t>
-      </w:r>
-      <w:proofErr w:type="gramStart"/>
-      <w:r>
-        <w:rPr>
-          <w:color w:val="FF0000"/>
-          <w:sz w:val="28"/>
-          <w:szCs w:val="28"/>
-        </w:rPr>
-        <w:t>XXX[</w:t>
-      </w:r>
-      <w:proofErr w:type="gramEnd"/>
-      <w:r>
-        <w:rPr>
-          <w:color w:val="FF0000"/>
-          <w:sz w:val="28"/>
-          <w:szCs w:val="28"/>
-        </w:rPr>
-        <w:t xml:space="preserve">reference </w:t>
-      </w:r>
-      <w:proofErr w:type="spellStart"/>
-      <w:r>
-        <w:rPr>
-          <w:color w:val="FF0000"/>
-          <w:sz w:val="28"/>
-          <w:szCs w:val="28"/>
-        </w:rPr>
-        <w:t>kaggle</w:t>
-      </w:r>
-      <w:proofErr w:type="spellEnd"/>
-      <w:r>
-        <w:rPr>
-          <w:color w:val="FF0000"/>
-          <w:sz w:val="28"/>
-          <w:szCs w:val="28"/>
-        </w:rPr>
-        <w:t xml:space="preserve"> paper]</w:t>
-      </w:r>
-    </w:p>
-    <w:p>
-      <w:pPr>
-        <w:pStyle w:val="af"/>
-        <w:numPr>
-          <w:ilvl w:val="0"/>
-          <w:numId w:val="1"/>
-        </w:numPr>
-        <w:rPr>
-          <w:sz w:val="28"/>
-          <w:szCs w:val="28"/>
-        </w:rPr>
-      </w:pPr>
-      <w:r>
-        <w:rPr>
-          <w:sz w:val="28"/>
-          <w:szCs w:val="28"/>
-        </w:rPr>
         <w:t>Use the data of humidity and temperature from Taiwan to see the prediction of stress level in a year.</w:t>
       </w:r>
     </w:p>
@@ -659,7 +1390,6 @@
       <w:pPr>
         <w:ind w:firstLine="720"/>
         <w:rPr>
-          <w:rFonts w:hint="eastAsia"/>
           <w:sz w:val="28"/>
           <w:szCs w:val="28"/>
         </w:rPr>
@@ -669,21 +1399,25 @@
       <w:pPr>
         <w:ind w:firstLine="720"/>
         <w:rPr>
-          <w:sz w:val="28"/>
-          <w:szCs w:val="28"/>
-        </w:rPr>
-      </w:pPr>
-      <w:r>
-        <w:rPr>
-          <w:sz w:val="28"/>
-          <w:szCs w:val="28"/>
+          <w:b/>
+          <w:bCs/>
+          <w:sz w:val="32"/>
+          <w:szCs w:val="32"/>
+        </w:rPr>
+      </w:pPr>
+      <w:r>
+        <w:rPr>
+          <w:b/>
+          <w:bCs/>
+          <w:sz w:val="32"/>
+          <w:szCs w:val="32"/>
         </w:rPr>
         <w:t xml:space="preserve">Methodology: </w:t>
       </w:r>
     </w:p>
     <w:p>
       <w:pPr>
-        <w:pStyle w:val="af"/>
+        <w:pStyle w:val="ListParagraph"/>
         <w:numPr>
           <w:ilvl w:val="0"/>
           <w:numId w:val="3"/>
@@ -703,7 +1437,7 @@
     </w:p>
     <w:p>
       <w:pPr>
-        <w:pStyle w:val="af"/>
+        <w:pStyle w:val="ListParagraph"/>
         <w:numPr>
           <w:ilvl w:val="0"/>
           <w:numId w:val="3"/>
@@ -723,7 +1457,7 @@
     </w:p>
     <w:p>
       <w:pPr>
-        <w:pStyle w:val="af"/>
+        <w:pStyle w:val="ListParagraph"/>
         <w:numPr>
           <w:ilvl w:val="0"/>
           <w:numId w:val="3"/>
@@ -743,7 +1477,7 @@
     </w:p>
     <w:p>
       <w:pPr>
-        <w:pStyle w:val="af"/>
+        <w:pStyle w:val="ListParagraph"/>
         <w:numPr>
           <w:ilvl w:val="0"/>
           <w:numId w:val="3"/>
@@ -765,23 +1499,26 @@
       <w:pPr>
         <w:ind w:left="720"/>
         <w:rPr>
+          <w:b/>
+          <w:bCs/>
+          <w:sz w:val="32"/>
+          <w:szCs w:val="32"/>
+        </w:rPr>
+      </w:pPr>
+      <w:r>
+        <w:rPr>
           <w:rFonts w:hint="eastAsia"/>
-          <w:sz w:val="28"/>
-          <w:szCs w:val="28"/>
-        </w:rPr>
-      </w:pPr>
-      <w:r>
-        <w:rPr>
-          <w:rFonts w:hint="eastAsia"/>
-          <w:sz w:val="28"/>
-          <w:szCs w:val="28"/>
+          <w:b/>
+          <w:bCs/>
+          <w:sz w:val="32"/>
+          <w:szCs w:val="32"/>
         </w:rPr>
         <w:t>Tools:</w:t>
       </w:r>
     </w:p>
     <w:p>
       <w:pPr>
-        <w:pStyle w:val="af"/>
+        <w:pStyle w:val="ListParagraph"/>
         <w:numPr>
           <w:ilvl w:val="0"/>
           <w:numId w:val="2"/>
@@ -812,41 +1549,208 @@
     </w:p>
     <w:p>
       <w:pPr>
-        <w:pStyle w:val="af"/>
+        <w:pStyle w:val="ListParagraph"/>
         <w:numPr>
           <w:ilvl w:val="0"/>
           <w:numId w:val="2"/>
         </w:numPr>
         <w:rPr>
+          <w:sz w:val="28"/>
+          <w:szCs w:val="28"/>
+        </w:rPr>
+      </w:pPr>
+      <w:r>
+        <w:rPr>
           <w:rFonts w:hint="eastAsia"/>
           <w:sz w:val="28"/>
           <w:szCs w:val="28"/>
         </w:rPr>
-      </w:pPr>
+        <w:t>Python Library</w:t>
+      </w:r>
+    </w:p>
+    <w:p>
+      <w:pPr>
+        <w:ind w:firstLine="720"/>
+        <w:rPr>
+          <w:sz w:val="28"/>
+          <w:szCs w:val="28"/>
+        </w:rPr>
+      </w:pPr>
+      <w:r>
+        <w:rPr>
+          <w:sz w:val="28"/>
+          <w:szCs w:val="28"/>
+        </w:rPr>
+        <w:tab/>
+      </w:r>
+    </w:p>
+    <w:p>
+      <w:pPr>
+        <w:ind w:firstLine="720"/>
+        <w:rPr>
+          <w:b/>
+          <w:bCs/>
+          <w:sz w:val="32"/>
+          <w:szCs w:val="32"/>
+        </w:rPr>
+      </w:pPr>
+      <w:r>
+        <w:rPr>
+          <w:b/>
+          <w:bCs/>
+          <w:sz w:val="32"/>
+          <w:szCs w:val="32"/>
+        </w:rPr>
+        <w:t>Expected Results</w:t>
+      </w:r>
+      <w:r>
+        <w:rPr>
+          <w:b/>
+          <w:bCs/>
+          <w:sz w:val="32"/>
+          <w:szCs w:val="32"/>
+        </w:rPr>
+        <w:t>:</w:t>
+      </w:r>
+    </w:p>
+    <w:p>
+      <w:pPr>
+        <w:pStyle w:val="ListParagraph"/>
+        <w:numPr>
+          <w:ilvl w:val="0"/>
+          <w:numId w:val="6"/>
+        </w:numPr>
+        <w:rPr>
+          <w:sz w:val="28"/>
+          <w:szCs w:val="28"/>
+        </w:rPr>
+      </w:pPr>
+      <w:r>
+        <w:rPr>
+          <w:sz w:val="28"/>
+          <w:szCs w:val="28"/>
+        </w:rPr>
+        <w:t>Analyze the relationship between temperature, humidity and stress</w:t>
+      </w:r>
+      <w:r>
+        <w:rPr>
+          <w:sz w:val="28"/>
+          <w:szCs w:val="28"/>
+        </w:rPr>
+        <w:t>.</w:t>
+      </w:r>
+    </w:p>
+    <w:p>
+      <w:pPr>
+        <w:pStyle w:val="ListParagraph"/>
+        <w:numPr>
+          <w:ilvl w:val="0"/>
+          <w:numId w:val="6"/>
+        </w:numPr>
+        <w:rPr>
+          <w:sz w:val="28"/>
+          <w:szCs w:val="28"/>
+        </w:rPr>
+      </w:pPr>
+      <w:r>
+        <w:rPr>
+          <w:sz w:val="28"/>
+          <w:szCs w:val="28"/>
+        </w:rPr>
+        <w:t>C</w:t>
+      </w:r>
+      <w:r>
+        <w:rPr>
+          <w:sz w:val="28"/>
+          <w:szCs w:val="28"/>
+        </w:rPr>
+        <w:t>reate a model</w:t>
+      </w:r>
+      <w:r>
+        <w:rPr>
+          <w:sz w:val="28"/>
+          <w:szCs w:val="28"/>
+        </w:rPr>
+        <w:t xml:space="preserve"> which can</w:t>
+      </w:r>
       <w:r>
         <w:rPr>
           <w:rFonts w:hint="eastAsia"/>
           <w:sz w:val="28"/>
           <w:szCs w:val="28"/>
         </w:rPr>
-        <w:t>Python Library</w:t>
+        <w:t xml:space="preserve"> </w:t>
+      </w:r>
+      <w:r>
+        <w:rPr>
+          <w:sz w:val="28"/>
+          <w:szCs w:val="28"/>
+        </w:rPr>
+        <w:t>u</w:t>
+      </w:r>
+      <w:r>
+        <w:rPr>
+          <w:sz w:val="28"/>
+          <w:szCs w:val="28"/>
+        </w:rPr>
+        <w:t xml:space="preserve">se </w:t>
+      </w:r>
+      <w:r>
+        <w:rPr>
+          <w:sz w:val="28"/>
+          <w:szCs w:val="28"/>
+        </w:rPr>
+        <w:t xml:space="preserve">temperature </w:t>
+      </w:r>
+      <w:r>
+        <w:rPr>
+          <w:sz w:val="28"/>
+          <w:szCs w:val="28"/>
+        </w:rPr>
+        <w:t xml:space="preserve">and </w:t>
+      </w:r>
+      <w:r>
+        <w:rPr>
+          <w:sz w:val="28"/>
+          <w:szCs w:val="28"/>
+        </w:rPr>
+        <w:t xml:space="preserve">humidity </w:t>
+      </w:r>
+      <w:r>
+        <w:rPr>
+          <w:sz w:val="28"/>
+          <w:szCs w:val="28"/>
+        </w:rPr>
+        <w:t>to predict the stress level.</w:t>
       </w:r>
     </w:p>
     <w:p>
       <w:pPr>
         <w:ind w:firstLine="720"/>
         <w:rPr>
-          <w:rFonts w:hint="eastAsia"/>
-          <w:sz w:val="28"/>
-          <w:szCs w:val="28"/>
-        </w:rPr>
-      </w:pPr>
-      <w:r>
-        <w:rPr>
-          <w:sz w:val="28"/>
-          <w:szCs w:val="28"/>
-        </w:rPr>
-        <w:tab/>
+          <w:b/>
+          <w:bCs/>
+          <w:sz w:val="32"/>
+          <w:szCs w:val="32"/>
+        </w:rPr>
+      </w:pPr>
+      <w:r>
+        <w:rPr>
+          <w:b/>
+          <w:bCs/>
+          <w:sz w:val="32"/>
+          <w:szCs w:val="32"/>
+        </w:rPr>
+        <w:t>Timeline</w:t>
+      </w:r>
+      <w:r>
+        <w:rPr>
+          <w:b/>
+          <w:bCs/>
+          <w:sz w:val="32"/>
+          <w:szCs w:val="32"/>
+        </w:rPr>
+        <w:t>:</w:t>
       </w:r>
     </w:p>
     <w:p>
@@ -863,150 +1767,6 @@
           <w:szCs w:val="28"/>
         </w:rPr>
         <w:lastRenderedPageBreak/>
-        <w:t>Expected Results</w:t>
-      </w:r>
-      <w:bookmarkStart w:id="1" w:name="_GoBack"/>
-      <w:bookmarkEnd w:id="1"/>
-    </w:p>
-    <w:p>
-      <w:pPr>
-        <w:ind w:firstLine="720"/>
-        <w:rPr>
-          <w:rFonts w:hint="eastAsia"/>
-          <w:sz w:val="28"/>
-          <w:szCs w:val="28"/>
-        </w:rPr>
-      </w:pPr>
-      <w:r>
-        <w:rPr>
-          <w:sz w:val="28"/>
-          <w:szCs w:val="28"/>
-        </w:rPr>
-        <w:tab/>
-        <w:t xml:space="preserve">Analyze the relationship between temperature, humidity and stress </w:t>
-      </w:r>
-      <w:r>
-        <w:rPr>
-          <w:sz w:val="28"/>
-          <w:szCs w:val="28"/>
-        </w:rPr>
-        <w:t xml:space="preserve">and </w:t>
-      </w:r>
-      <w:r>
-        <w:rPr>
-          <w:sz w:val="28"/>
-          <w:szCs w:val="28"/>
-        </w:rPr>
-        <w:t xml:space="preserve">create a </w:t>
-      </w:r>
-      <w:r>
-        <w:rPr>
-          <w:sz w:val="28"/>
-          <w:szCs w:val="28"/>
-        </w:rPr>
-        <w:t xml:space="preserve">predictable </w:t>
-      </w:r>
-      <w:r>
-        <w:rPr>
-          <w:sz w:val="28"/>
-          <w:szCs w:val="28"/>
-        </w:rPr>
-        <w:t>model</w:t>
-      </w:r>
-      <w:r>
-        <w:rPr>
-          <w:sz w:val="28"/>
-          <w:szCs w:val="28"/>
-        </w:rPr>
-        <w:t xml:space="preserve"> which can</w:t>
-      </w:r>
-      <w:r>
-        <w:rPr>
-          <w:rFonts w:hint="eastAsia"/>
-          <w:sz w:val="28"/>
-          <w:szCs w:val="28"/>
-        </w:rPr>
-        <w:t xml:space="preserve"> </w:t>
-      </w:r>
-      <w:r>
-        <w:rPr>
-          <w:sz w:val="28"/>
-          <w:szCs w:val="28"/>
-        </w:rPr>
-        <w:t>u</w:t>
-      </w:r>
-      <w:r>
-        <w:rPr>
-          <w:sz w:val="28"/>
-          <w:szCs w:val="28"/>
-        </w:rPr>
-        <w:t xml:space="preserve">se </w:t>
-      </w:r>
-      <w:r>
-        <w:rPr>
-          <w:sz w:val="28"/>
-          <w:szCs w:val="28"/>
-        </w:rPr>
-        <w:t>temperature</w:t>
-      </w:r>
-      <w:r>
-        <w:rPr>
-          <w:sz w:val="28"/>
-          <w:szCs w:val="28"/>
-        </w:rPr>
-        <w:t xml:space="preserve"> </w:t>
-      </w:r>
-      <w:r>
-        <w:rPr>
-          <w:sz w:val="28"/>
-          <w:szCs w:val="28"/>
-        </w:rPr>
-        <w:t xml:space="preserve">and </w:t>
-      </w:r>
-      <w:r>
-        <w:rPr>
-          <w:sz w:val="28"/>
-          <w:szCs w:val="28"/>
-        </w:rPr>
-        <w:t xml:space="preserve">humidity </w:t>
-      </w:r>
-      <w:r>
-        <w:rPr>
-          <w:sz w:val="28"/>
-          <w:szCs w:val="28"/>
-        </w:rPr>
-        <w:t>to predict the stress level.</w:t>
-      </w:r>
-    </w:p>
-    <w:p>
-      <w:pPr>
-        <w:ind w:firstLine="720"/>
-        <w:rPr>
-          <w:sz w:val="28"/>
-          <w:szCs w:val="28"/>
-        </w:rPr>
-      </w:pPr>
-      <w:r>
-        <w:rPr>
-          <w:sz w:val="28"/>
-          <w:szCs w:val="28"/>
-        </w:rPr>
-        <w:t>Timeline</w:t>
-      </w:r>
-    </w:p>
-    <w:p>
-      <w:pPr>
-        <w:ind w:firstLine="720"/>
-        <w:rPr>
-          <w:sz w:val="28"/>
-          <w:szCs w:val="28"/>
-        </w:rPr>
-      </w:pPr>
-      <w:r>
-        <w:rPr>
-          <w:sz w:val="28"/>
-          <w:szCs w:val="28"/>
-        </w:rPr>
         <w:tab/>
       </w:r>
       <w:r>
@@ -1166,7 +1926,7 @@
 </file>
 
 <file path=word/numbering.xml><?xml version="1.0" encoding="utf-8"?>
-<w:numbering xmlns:wpc="http://schemas.microsoft.com/office/word/2010/wordprocessingCanvas" xmlns:cx="http://schemas.microsoft.com/office/drawing/2014/chartex" xmlns:mc="http://schemas.openxmlformats.org/markup-compatibility/2006" xmlns:o="urn:schemas-microsoft-com:office:office" xmlns:r="http://schemas.openxmlformats.org/officeDocument/2006/relationships" xmlns:m="http://schemas.openxmlformats.org/officeDocument/2006/math" xmlns:v="urn:schemas-microsoft-com:vml" xmlns:wp14="http://schemas.microsoft.com/office/word/2010/wordprocessingDrawing" xmlns:wp="http://schemas.openxmlformats.org/drawingml/2006/wordprocessingDrawing" xmlns:w10="urn:schemas-microsoft-com:office:word" xmlns:w="http://schemas.openxmlformats.org/wordprocessingml/2006/main" xmlns:w14="http://schemas.microsoft.com/office/word/2010/wordml" xmlns:w15="http://schemas.microsoft.com/office/word/2012/wordml" xmlns:w16se="http://schemas.microsoft.com/office/word/2015/wordml/symex" xmlns:wpg="http://schemas.microsoft.com/office/word/2010/wordprocessingGroup" xmlns:wpi="http://schemas.microsoft.com/office/word/2010/wordprocessingInk" xmlns:wne="http://schemas.microsoft.com/office/word/2006/wordml" xmlns:wps="http://schemas.microsoft.com/office/word/2010/wordprocessingShape" mc:Ignorable="w14 w15 w16se wp14">
+<w:numbering xmlns:wpc="http://schemas.microsoft.com/office/word/2010/wordprocessingCanvas" xmlns:cx="http://schemas.microsoft.com/office/drawing/2014/chartex" xmlns:cx1="http://schemas.microsoft.com/office/drawing/2015/9/8/chartex" xmlns:cx2="http://schemas.microsoft.com/office/drawing/2015/10/21/chartex" xmlns:cx3="http://schemas.microsoft.com/office/drawing/2016/5/9/chartex" xmlns:cx4="http://schemas.microsoft.com/office/drawing/2016/5/10/chartex" xmlns:cx5="http://schemas.microsoft.com/office/drawing/2016/5/11/chartex" xmlns:cx6="http://schemas.microsoft.com/office/drawing/2016/5/12/chartex" xmlns:cx7="http://schemas.microsoft.com/office/drawing/2016/5/13/chartex" xmlns:cx8="http://schemas.microsoft.com/office/drawing/2016/5/14/chartex" xmlns:mc="http://schemas.openxmlformats.org/markup-compatibility/2006" xmlns:aink="http://schemas.microsoft.com/office/drawing/2016/ink" xmlns:am3d="http://schemas.microsoft.com/office/drawing/2017/model3d" xmlns:o="urn:schemas-microsoft-com:office:office" xmlns:oel="http://schemas.microsoft.com/office/2019/extlst" xmlns:r="http://schemas.openxmlformats.org/officeDocument/2006/relationships" xmlns:m="http://schemas.openxmlformats.org/officeDocument/2006/math" xmlns:v="urn:schemas-microsoft-com:vml" xmlns:wp14="http://schemas.microsoft.com/office/word/2010/wordprocessingDrawing" xmlns:wp="http://schemas.openxmlformats.org/drawingml/2006/wordprocessingDrawing" xmlns:w10="urn:schemas-microsoft-com:office:word" xmlns:w="http://schemas.openxmlformats.org/wordprocessingml/2006/main" xmlns:w14="http://schemas.microsoft.com/office/word/2010/wordml" xmlns:w15="http://schemas.microsoft.com/office/word/2012/wordml" xmlns:w16cex="http://schemas.microsoft.com/office/word/2018/wordml/cex" xmlns:w16cid="http://schemas.microsoft.com/office/word/2016/wordml/cid" xmlns:w16="http://schemas.microsoft.com/office/word/2018/wordml" xmlns:w16sdtdh="http://schemas.microsoft.com/office/word/2020/wordml/sdtdatahash" xmlns:w16se="http://schemas.microsoft.com/office/word/2015/wordml/symex" xmlns:wpg="http://schemas.microsoft.com/office/word/2010/wordprocessingGroup" xmlns:wpi="http://schemas.microsoft.com/office/word/2010/wordprocessingInk" xmlns:wne="http://schemas.microsoft.com/office/word/2006/wordml" xmlns:wps="http://schemas.microsoft.com/office/word/2010/wordprocessingShape" mc:Ignorable="w14 w15 w16se w16cid w16 w16cex w16sdtdh wp14">
   <w:abstractNum w:abstractNumId="0" w15:restartNumberingAfterBreak="0">
     <w:nsid w:val="02121721"/>
     <w:multiLevelType w:val="hybridMultilevel"/>
@@ -1180,10 +1940,10 @@
         <w:ind w:left="1080" w:hanging="360"/>
       </w:pPr>
       <w:rPr>
-        <w:rFonts w:ascii="Times New Roman" w:eastAsia="標楷體" w:hAnsi="Times New Roman" w:cs="Times New Roman" w:hint="default"/>
+        <w:rFonts w:ascii="Times New Roman" w:eastAsia="DFKai-SB" w:hAnsi="Times New Roman" w:cs="Times New Roman" w:hint="default"/>
       </w:rPr>
     </w:lvl>
-    <w:lvl w:ilvl="1" w:tplc="04090003" w:tentative="1">
+    <w:lvl w:ilvl="1" w:tplc="04090003">
       <w:start w:val="1"/>
       <w:numFmt w:val="bullet"/>
       <w:lvlText w:val=""/>
@@ -1195,7 +1955,7 @@
         <w:rFonts w:ascii="Wingdings" w:hAnsi="Wingdings" w:hint="default"/>
       </w:rPr>
     </w:lvl>
-    <w:lvl w:ilvl="2" w:tplc="04090005" w:tentative="1">
+    <w:lvl w:ilvl="2" w:tplc="04090005">
       <w:start w:val="1"/>
       <w:numFmt w:val="bullet"/>
       <w:lvlText w:val=""/>
@@ -1459,6 +2219,95 @@
     </w:lvl>
   </w:abstractNum>
   <w:abstractNum w:abstractNumId="3" w15:restartNumberingAfterBreak="0">
+    <w:nsid w:val="59364774"/>
+    <w:multiLevelType w:val="hybridMultilevel"/>
+    <w:tmpl w:val="E43C63DE"/>
+    <w:lvl w:ilvl="0" w:tplc="141E0E6E">
+      <w:start w:val="1"/>
+      <w:numFmt w:val="decimal"/>
+      <w:lvlText w:val="%1."/>
+      <w:lvlJc w:val="left"/>
+      <w:pPr>
+        <w:ind w:left="1800" w:hanging="360"/>
+      </w:pPr>
+      <w:rPr>
+        <w:rFonts w:hint="default"/>
+      </w:rPr>
+    </w:lvl>
+    <w:lvl w:ilvl="1" w:tplc="04090019" w:tentative="1">
+      <w:start w:val="1"/>
+      <w:numFmt w:val="lowerLetter"/>
+      <w:lvlText w:val="%2."/>
+      <w:lvlJc w:val="left"/>
+      <w:pPr>
+        <w:ind w:left="2520" w:hanging="360"/>
+      </w:pPr>
+    </w:lvl>
+    <w:lvl w:ilvl="2" w:tplc="0409001B" w:tentative="1">
+      <w:start w:val="1"/>
+      <w:numFmt w:val="lowerRoman"/>
+      <w:lvlText w:val="%3."/>
+      <w:lvlJc w:val="right"/>
+      <w:pPr>
+        <w:ind w:left="3240" w:hanging="180"/>
+      </w:pPr>
+    </w:lvl>
+    <w:lvl w:ilvl="3" w:tplc="0409000F" w:tentative="1">
+      <w:start w:val="1"/>
+      <w:numFmt w:val="decimal"/>
+      <w:lvlText w:val="%4."/>
+      <w:lvlJc w:val="left"/>
+      <w:pPr>
+        <w:ind w:left="3960" w:hanging="360"/>
+      </w:pPr>
+    </w:lvl>
+    <w:lvl w:ilvl="4" w:tplc="04090019" w:tentative="1">
+      <w:start w:val="1"/>
+      <w:numFmt w:val="lowerLetter"/>
+      <w:lvlText w:val="%5."/>
+      <w:lvlJc w:val="left"/>
+      <w:pPr>
+        <w:ind w:left="4680" w:hanging="360"/>
+      </w:pPr>
+    </w:lvl>
+    <w:lvl w:ilvl="5" w:tplc="0409001B" w:tentative="1">
+      <w:start w:val="1"/>
+      <w:numFmt w:val="lowerRoman"/>
+      <w:lvlText w:val="%6."/>
+      <w:lvlJc w:val="right"/>
+      <w:pPr>
+        <w:ind w:left="5400" w:hanging="180"/>
+      </w:pPr>
+    </w:lvl>
+    <w:lvl w:ilvl="6" w:tplc="0409000F" w:tentative="1">
+      <w:start w:val="1"/>
+      <w:numFmt w:val="decimal"/>
+      <w:lvlText w:val="%7."/>
+      <w:lvlJc w:val="left"/>
+      <w:pPr>
+        <w:ind w:left="6120" w:hanging="360"/>
+      </w:pPr>
+    </w:lvl>
+    <w:lvl w:ilvl="7" w:tplc="04090019" w:tentative="1">
+      <w:start w:val="1"/>
+      <w:numFmt w:val="lowerLetter"/>
+      <w:lvlText w:val="%8."/>
+      <w:lvlJc w:val="left"/>
+      <w:pPr>
+        <w:ind w:left="6840" w:hanging="360"/>
+      </w:pPr>
+    </w:lvl>
+    <w:lvl w:ilvl="8" w:tplc="0409001B" w:tentative="1">
+      <w:start w:val="1"/>
+      <w:numFmt w:val="lowerRoman"/>
+      <w:lvlText w:val="%9."/>
+      <w:lvlJc w:val="right"/>
+      <w:pPr>
+        <w:ind w:left="7560" w:hanging="180"/>
+      </w:pPr>
+    </w:lvl>
+  </w:abstractNum>
+  <w:abstractNum w:abstractNumId="4" w15:restartNumberingAfterBreak="0">
     <w:nsid w:val="718660AE"/>
     <w:multiLevelType w:val="hybridMultilevel"/>
     <w:tmpl w:val="088A14D8"/>
@@ -1547,23 +2396,139 @@
       </w:pPr>
     </w:lvl>
   </w:abstractNum>
-  <w:num w:numId="1">
+  <w:abstractNum w:abstractNumId="5" w15:restartNumberingAfterBreak="0">
+    <w:nsid w:val="740F3408"/>
+    <w:multiLevelType w:val="hybridMultilevel"/>
+    <w:tmpl w:val="2A6A93A4"/>
+    <w:lvl w:ilvl="0" w:tplc="FFFFFFFF">
+      <w:start w:val="1"/>
+      <w:numFmt w:val="bullet"/>
+      <w:lvlText w:val="-"/>
+      <w:lvlJc w:val="left"/>
+      <w:pPr>
+        <w:ind w:left="1080" w:hanging="360"/>
+      </w:pPr>
+      <w:rPr>
+        <w:rFonts w:ascii="Times New Roman" w:eastAsia="DFKai-SB" w:hAnsi="Times New Roman" w:cs="Times New Roman" w:hint="default"/>
+      </w:rPr>
+    </w:lvl>
+    <w:lvl w:ilvl="1" w:tplc="0409000F">
+      <w:start w:val="1"/>
+      <w:numFmt w:val="decimal"/>
+      <w:lvlText w:val="%2."/>
+      <w:lvlJc w:val="left"/>
+      <w:pPr>
+        <w:ind w:left="1560" w:hanging="360"/>
+      </w:pPr>
+    </w:lvl>
+    <w:lvl w:ilvl="2" w:tplc="FFFFFFFF">
+      <w:start w:val="1"/>
+      <w:numFmt w:val="bullet"/>
+      <w:lvlText w:val=""/>
+      <w:lvlJc w:val="left"/>
+      <w:pPr>
+        <w:ind w:left="2160" w:hanging="480"/>
+      </w:pPr>
+      <w:rPr>
+        <w:rFonts w:ascii="Wingdings" w:hAnsi="Wingdings" w:hint="default"/>
+      </w:rPr>
+    </w:lvl>
+    <w:lvl w:ilvl="3" w:tplc="FFFFFFFF" w:tentative="1">
+      <w:start w:val="1"/>
+      <w:numFmt w:val="bullet"/>
+      <w:lvlText w:val=""/>
+      <w:lvlJc w:val="left"/>
+      <w:pPr>
+        <w:ind w:left="2640" w:hanging="480"/>
+      </w:pPr>
+      <w:rPr>
+        <w:rFonts w:ascii="Wingdings" w:hAnsi="Wingdings" w:hint="default"/>
+      </w:rPr>
+    </w:lvl>
+    <w:lvl w:ilvl="4" w:tplc="FFFFFFFF" w:tentative="1">
+      <w:start w:val="1"/>
+      <w:numFmt w:val="bullet"/>
+      <w:lvlText w:val=""/>
+      <w:lvlJc w:val="left"/>
+      <w:pPr>
+        <w:ind w:left="3120" w:hanging="480"/>
+      </w:pPr>
+      <w:rPr>
+        <w:rFonts w:ascii="Wingdings" w:hAnsi="Wingdings" w:hint="default"/>
+      </w:rPr>
+    </w:lvl>
+    <w:lvl w:ilvl="5" w:tplc="FFFFFFFF" w:tentative="1">
+      <w:start w:val="1"/>
+      <w:numFmt w:val="bullet"/>
+      <w:lvlText w:val=""/>
+      <w:lvlJc w:val="left"/>
+      <w:pPr>
+        <w:ind w:left="3600" w:hanging="480"/>
+      </w:pPr>
+      <w:rPr>
+        <w:rFonts w:ascii="Wingdings" w:hAnsi="Wingdings" w:hint="default"/>
+      </w:rPr>
+    </w:lvl>
+    <w:lvl w:ilvl="6" w:tplc="FFFFFFFF" w:tentative="1">
+      <w:start w:val="1"/>
+      <w:numFmt w:val="bullet"/>
+      <w:lvlText w:val=""/>
+      <w:lvlJc w:val="left"/>
+      <w:pPr>
+        <w:ind w:left="4080" w:hanging="480"/>
+      </w:pPr>
+      <w:rPr>
+        <w:rFonts w:ascii="Wingdings" w:hAnsi="Wingdings" w:hint="default"/>
+      </w:rPr>
+    </w:lvl>
+    <w:lvl w:ilvl="7" w:tplc="FFFFFFFF" w:tentative="1">
+      <w:start w:val="1"/>
+      <w:numFmt w:val="bullet"/>
+      <w:lvlText w:val=""/>
+      <w:lvlJc w:val="left"/>
+      <w:pPr>
+        <w:ind w:left="4560" w:hanging="480"/>
+      </w:pPr>
+      <w:rPr>
+        <w:rFonts w:ascii="Wingdings" w:hAnsi="Wingdings" w:hint="default"/>
+      </w:rPr>
+    </w:lvl>
+    <w:lvl w:ilvl="8" w:tplc="FFFFFFFF" w:tentative="1">
+      <w:start w:val="1"/>
+      <w:numFmt w:val="bullet"/>
+      <w:lvlText w:val=""/>
+      <w:lvlJc w:val="left"/>
+      <w:pPr>
+        <w:ind w:left="5040" w:hanging="480"/>
+      </w:pPr>
+      <w:rPr>
+        <w:rFonts w:ascii="Wingdings" w:hAnsi="Wingdings" w:hint="default"/>
+      </w:rPr>
+    </w:lvl>
+  </w:abstractNum>
+  <w:num w:numId="1" w16cid:durableId="1536230896">
     <w:abstractNumId w:val="2"/>
   </w:num>
-  <w:num w:numId="2">
+  <w:num w:numId="2" w16cid:durableId="1575508480">
     <w:abstractNumId w:val="1"/>
   </w:num>
-  <w:num w:numId="3">
+  <w:num w:numId="3" w16cid:durableId="577637051">
+    <w:abstractNumId w:val="4"/>
+  </w:num>
+  <w:num w:numId="4" w16cid:durableId="118383142">
+    <w:abstractNumId w:val="0"/>
+  </w:num>
+  <w:num w:numId="5" w16cid:durableId="1647661698">
+    <w:abstractNumId w:val="5"/>
+  </w:num>
+  <w:num w:numId="6" w16cid:durableId="2110733219">
     <w:abstractNumId w:val="3"/>
-  </w:num>
-  <w:num w:numId="4">
-    <w:abstractNumId w:val="0"/>
   </w:num>
 </w:numbering>
 </file>
 
 <file path=word/styles.xml><?xml version="1.0" encoding="utf-8"?>
-<w:styles xmlns:mc="http://schemas.openxmlformats.org/markup-compatibility/2006" xmlns:r="http://schemas.openxmlformats.org/officeDocument/2006/relationships" xmlns:w="http://schemas.openxmlformats.org/wordprocessingml/2006/main" xmlns:w14="http://schemas.microsoft.com/office/word/2010/wordml" xmlns:w15="http://schemas.microsoft.com/office/word/2012/wordml" xmlns:w16se="http://schemas.microsoft.com/office/word/2015/wordml/symex" mc:Ignorable="w14 w15 w16se">
+<w:styles xmlns:mc="http://schemas.openxmlformats.org/markup-compatibility/2006" xmlns:r="http://schemas.openxmlformats.org/officeDocument/2006/relationships" xmlns:w="http://schemas.openxmlformats.org/wordprocessingml/2006/main" xmlns:w14="http://schemas.microsoft.com/office/word/2010/wordml" xmlns:w15="http://schemas.microsoft.com/office/word/2012/wordml" xmlns:w16cex="http://schemas.microsoft.com/office/word/2018/wordml/cex" xmlns:w16cid="http://schemas.microsoft.com/office/word/2016/wordml/cid" xmlns:w16="http://schemas.microsoft.com/office/word/2018/wordml" xmlns:w16sdtdh="http://schemas.microsoft.com/office/word/2020/wordml/sdtdatahash" xmlns:w16se="http://schemas.microsoft.com/office/word/2015/wordml/symex" mc:Ignorable="w14 w15 w16se w16cid w16 w16cex w16sdtdh">
   <w:docDefaults>
     <w:rPrDefault>
       <w:rPr>
@@ -1579,7 +2544,7 @@
       </w:pPr>
     </w:pPrDefault>
   </w:docDefaults>
-  <w:latentStyles w:defLockedState="0" w:defUIPriority="99" w:defSemiHidden="0" w:defUnhideWhenUsed="0" w:defQFormat="0" w:count="371">
+  <w:latentStyles w:defLockedState="0" w:defUIPriority="99" w:defSemiHidden="0" w:defUnhideWhenUsed="0" w:defQFormat="0" w:count="376">
     <w:lsdException w:name="Normal" w:uiPriority="0" w:qFormat="1"/>
     <w:lsdException w:name="heading 1" w:uiPriority="9" w:qFormat="1"/>
     <w:lsdException w:name="heading 2" w:semiHidden="1" w:uiPriority="9" w:unhideWhenUsed="1" w:qFormat="1"/>
@@ -1685,7 +2650,6 @@
     <w:lsdException w:name="HTML Sample" w:semiHidden="1" w:unhideWhenUsed="1"/>
     <w:lsdException w:name="HTML Typewriter" w:semiHidden="1" w:unhideWhenUsed="1"/>
     <w:lsdException w:name="HTML Variable" w:semiHidden="1" w:unhideWhenUsed="1"/>
-    <w:lsdException w:name="Normal Table" w:semiHidden="1" w:unhideWhenUsed="1"/>
     <w:lsdException w:name="annotation subject" w:semiHidden="1" w:unhideWhenUsed="1"/>
     <w:lsdException w:name="No List" w:semiHidden="1" w:unhideWhenUsed="1"/>
     <w:lsdException w:name="Outline List 1" w:semiHidden="1" w:unhideWhenUsed="1"/>
@@ -1728,11 +2692,8 @@
     <w:lsdException w:name="Table Contemporary" w:semiHidden="1" w:unhideWhenUsed="1"/>
     <w:lsdException w:name="Table Elegant" w:semiHidden="1" w:unhideWhenUsed="1"/>
     <w:lsdException w:name="Table Professional" w:semiHidden="1" w:unhideWhenUsed="1"/>
-    <w:lsdException w:name="Table Subtle 1" w:semiHidden="1" w:unhideWhenUsed="1"/>
     <w:lsdException w:name="Table Subtle 2" w:semiHidden="1" w:unhideWhenUsed="1"/>
     <w:lsdException w:name="Table Web 1" w:semiHidden="1" w:unhideWhenUsed="1"/>
-    <w:lsdException w:name="Table Web 2" w:semiHidden="1" w:unhideWhenUsed="1"/>
-    <w:lsdException w:name="Table Web 3" w:semiHidden="1" w:unhideWhenUsed="1"/>
     <w:lsdException w:name="Balloon Text" w:semiHidden="1" w:unhideWhenUsed="1"/>
     <w:lsdException w:name="Table Grid" w:uiPriority="39"/>
     <w:lsdException w:name="Table Theme" w:semiHidden="1" w:unhideWhenUsed="1"/>
@@ -1951,20 +2912,25 @@
     <w:lsdException w:name="List Table 5 Dark Accent 6" w:uiPriority="50"/>
     <w:lsdException w:name="List Table 6 Colorful Accent 6" w:uiPriority="51"/>
     <w:lsdException w:name="List Table 7 Colorful Accent 6" w:uiPriority="52"/>
+    <w:lsdException w:name="Mention" w:semiHidden="1" w:unhideWhenUsed="1"/>
+    <w:lsdException w:name="Smart Hyperlink" w:semiHidden="1" w:unhideWhenUsed="1"/>
+    <w:lsdException w:name="Hashtag" w:semiHidden="1" w:unhideWhenUsed="1"/>
+    <w:lsdException w:name="Unresolved Mention" w:semiHidden="1" w:unhideWhenUsed="1"/>
+    <w:lsdException w:name="Smart Link" w:semiHidden="1" w:unhideWhenUsed="1"/>
   </w:latentStyles>
-  <w:style w:type="paragraph" w:default="1" w:styleId="a">
+  <w:style w:type="paragraph" w:default="1" w:styleId="Normal">
     <w:name w:val="Normal"/>
     <w:qFormat/>
     <w:rsid w:val="00B80918"/>
     <w:rPr>
-      <w:rFonts w:eastAsia="標楷體"/>
+      <w:rFonts w:eastAsia="DFKai-SB"/>
     </w:rPr>
   </w:style>
-  <w:style w:type="paragraph" w:styleId="1">
+  <w:style w:type="paragraph" w:styleId="Heading1">
     <w:name w:val="heading 1"/>
-    <w:basedOn w:val="a"/>
-    <w:next w:val="a"/>
-    <w:link w:val="10"/>
+    <w:basedOn w:val="Normal"/>
+    <w:next w:val="Normal"/>
+    <w:link w:val="Heading1Char"/>
     <w:uiPriority w:val="9"/>
     <w:qFormat/>
     <w:rsid w:val="00B80918"/>
@@ -1980,11 +2946,11 @@
       <w:szCs w:val="32"/>
     </w:rPr>
   </w:style>
-  <w:style w:type="paragraph" w:styleId="2">
+  <w:style w:type="paragraph" w:styleId="Heading2">
     <w:name w:val="heading 2"/>
-    <w:basedOn w:val="a"/>
-    <w:next w:val="a"/>
-    <w:link w:val="20"/>
+    <w:basedOn w:val="Normal"/>
+    <w:next w:val="Normal"/>
+    <w:link w:val="Heading2Char"/>
     <w:uiPriority w:val="9"/>
     <w:unhideWhenUsed/>
     <w:qFormat/>
@@ -2001,11 +2967,11 @@
       <w:szCs w:val="26"/>
     </w:rPr>
   </w:style>
-  <w:style w:type="paragraph" w:styleId="3">
+  <w:style w:type="paragraph" w:styleId="Heading3">
     <w:name w:val="heading 3"/>
-    <w:basedOn w:val="a"/>
-    <w:next w:val="a"/>
-    <w:link w:val="30"/>
+    <w:basedOn w:val="Normal"/>
+    <w:next w:val="Normal"/>
+    <w:link w:val="Heading3Char"/>
     <w:uiPriority w:val="9"/>
     <w:unhideWhenUsed/>
     <w:qFormat/>
@@ -2022,11 +2988,11 @@
       <w:szCs w:val="24"/>
     </w:rPr>
   </w:style>
-  <w:style w:type="paragraph" w:styleId="4">
+  <w:style w:type="paragraph" w:styleId="Heading4">
     <w:name w:val="heading 4"/>
-    <w:basedOn w:val="a"/>
-    <w:next w:val="a"/>
-    <w:link w:val="40"/>
+    <w:basedOn w:val="Normal"/>
+    <w:next w:val="Normal"/>
+    <w:link w:val="Heading4Char"/>
     <w:uiPriority w:val="9"/>
     <w:unhideWhenUsed/>
     <w:rsid w:val="00B80918"/>
@@ -2043,11 +3009,11 @@
       <w:color w:val="2E74B5" w:themeColor="accent1" w:themeShade="BF"/>
     </w:rPr>
   </w:style>
-  <w:style w:type="paragraph" w:styleId="5">
+  <w:style w:type="paragraph" w:styleId="Heading5">
     <w:name w:val="heading 5"/>
-    <w:basedOn w:val="a"/>
-    <w:next w:val="a"/>
-    <w:link w:val="50"/>
+    <w:basedOn w:val="Normal"/>
+    <w:next w:val="Normal"/>
+    <w:link w:val="Heading5Char"/>
     <w:uiPriority w:val="9"/>
     <w:unhideWhenUsed/>
     <w:rsid w:val="00B80918"/>
@@ -2062,11 +3028,11 @@
       <w:color w:val="2E74B5" w:themeColor="accent1" w:themeShade="BF"/>
     </w:rPr>
   </w:style>
-  <w:style w:type="paragraph" w:styleId="6">
+  <w:style w:type="paragraph" w:styleId="Heading6">
     <w:name w:val="heading 6"/>
-    <w:basedOn w:val="a"/>
-    <w:next w:val="a"/>
-    <w:link w:val="60"/>
+    <w:basedOn w:val="Normal"/>
+    <w:next w:val="Normal"/>
+    <w:link w:val="Heading6Char"/>
     <w:uiPriority w:val="9"/>
     <w:unhideWhenUsed/>
     <w:rsid w:val="00B80918"/>
@@ -2081,11 +3047,11 @@
       <w:color w:val="1F4D78" w:themeColor="accent1" w:themeShade="7F"/>
     </w:rPr>
   </w:style>
-  <w:style w:type="paragraph" w:styleId="7">
+  <w:style w:type="paragraph" w:styleId="Heading7">
     <w:name w:val="heading 7"/>
-    <w:basedOn w:val="a"/>
-    <w:next w:val="a"/>
-    <w:link w:val="70"/>
+    <w:basedOn w:val="Normal"/>
+    <w:next w:val="Normal"/>
+    <w:link w:val="Heading7Char"/>
     <w:uiPriority w:val="9"/>
     <w:unhideWhenUsed/>
     <w:rsid w:val="00B80918"/>
@@ -2102,12 +3068,13 @@
       <w:color w:val="1F4D78" w:themeColor="accent1" w:themeShade="7F"/>
     </w:rPr>
   </w:style>
-  <w:style w:type="character" w:default="1" w:styleId="a0">
+  <w:style w:type="character" w:default="1" w:styleId="DefaultParagraphFont">
     <w:name w:val="Default Paragraph Font"/>
     <w:uiPriority w:val="1"/>
+    <w:semiHidden/>
     <w:unhideWhenUsed/>
   </w:style>
-  <w:style w:type="table" w:default="1" w:styleId="a1">
+  <w:style w:type="table" w:default="1" w:styleId="TableNormal">
     <w:name w:val="Normal Table"/>
     <w:uiPriority w:val="99"/>
     <w:semiHidden/>
@@ -2122,14 +3089,14 @@
       </w:tblCellMar>
     </w:tblPr>
   </w:style>
-  <w:style w:type="numbering" w:default="1" w:styleId="a2">
+  <w:style w:type="numbering" w:default="1" w:styleId="NoList">
     <w:name w:val="No List"/>
     <w:uiPriority w:val="99"/>
     <w:semiHidden/>
     <w:unhideWhenUsed/>
   </w:style>
-  <w:style w:type="table" w:customStyle="1" w:styleId="TableNormal">
-    <w:name w:val="Table Normal"/>
+  <w:style w:type="table" w:customStyle="1" w:styleId="TableNormal1">
+    <w:name w:val="Table Normal1"/>
     <w:tblPr>
       <w:tblCellMar>
         <w:top w:w="0" w:type="dxa"/>
@@ -2139,11 +3106,11 @@
       </w:tblCellMar>
     </w:tblPr>
   </w:style>
-  <w:style w:type="paragraph" w:styleId="a3">
+  <w:style w:type="paragraph" w:styleId="Title">
     <w:name w:val="Title"/>
-    <w:basedOn w:val="a"/>
-    <w:next w:val="a"/>
-    <w:link w:val="a4"/>
+    <w:basedOn w:val="Normal"/>
+    <w:next w:val="Normal"/>
+    <w:link w:val="TitleChar"/>
     <w:uiPriority w:val="10"/>
     <w:qFormat/>
     <w:rsid w:val="00B80918"/>
@@ -2160,7 +3127,7 @@
       <w:szCs w:val="56"/>
     </w:rPr>
   </w:style>
-  <w:style w:type="paragraph" w:styleId="a5">
+  <w:style w:type="paragraph" w:styleId="NoSpacing">
     <w:name w:val="No Spacing"/>
     <w:uiPriority w:val="1"/>
     <w:qFormat/>
@@ -2169,49 +3136,49 @@
       <w:spacing w:after="0" w:line="240" w:lineRule="auto"/>
     </w:pPr>
     <w:rPr>
-      <w:rFonts w:eastAsia="標楷體"/>
+      <w:rFonts w:eastAsia="DFKai-SB"/>
     </w:rPr>
   </w:style>
-  <w:style w:type="character" w:customStyle="1" w:styleId="10">
-    <w:name w:val="標題 1 字元"/>
-    <w:basedOn w:val="a0"/>
-    <w:link w:val="1"/>
+  <w:style w:type="character" w:customStyle="1" w:styleId="Heading1Char">
+    <w:name w:val="Heading 1 Char"/>
+    <w:basedOn w:val="DefaultParagraphFont"/>
+    <w:link w:val="Heading1"/>
     <w:uiPriority w:val="9"/>
     <w:rsid w:val="00B80918"/>
     <w:rPr>
-      <w:rFonts w:ascii="Times New Roman" w:eastAsia="標楷體" w:hAnsi="Times New Roman" w:cstheme="majorBidi"/>
+      <w:rFonts w:ascii="Times New Roman" w:eastAsia="DFKai-SB" w:hAnsi="Times New Roman" w:cstheme="majorBidi"/>
       <w:sz w:val="32"/>
       <w:szCs w:val="32"/>
     </w:rPr>
   </w:style>
-  <w:style w:type="character" w:customStyle="1" w:styleId="20">
-    <w:name w:val="標題 2 字元"/>
-    <w:basedOn w:val="a0"/>
-    <w:link w:val="2"/>
+  <w:style w:type="character" w:customStyle="1" w:styleId="Heading2Char">
+    <w:name w:val="Heading 2 Char"/>
+    <w:basedOn w:val="DefaultParagraphFont"/>
+    <w:link w:val="Heading2"/>
     <w:uiPriority w:val="9"/>
     <w:rsid w:val="00B80918"/>
     <w:rPr>
-      <w:rFonts w:ascii="Times New Roman" w:eastAsia="標楷體" w:hAnsi="Times New Roman" w:cstheme="majorBidi"/>
+      <w:rFonts w:ascii="Times New Roman" w:eastAsia="DFKai-SB" w:hAnsi="Times New Roman" w:cstheme="majorBidi"/>
       <w:sz w:val="26"/>
       <w:szCs w:val="26"/>
     </w:rPr>
   </w:style>
-  <w:style w:type="character" w:customStyle="1" w:styleId="30">
-    <w:name w:val="標題 3 字元"/>
-    <w:basedOn w:val="a0"/>
-    <w:link w:val="3"/>
+  <w:style w:type="character" w:customStyle="1" w:styleId="Heading3Char">
+    <w:name w:val="Heading 3 Char"/>
+    <w:basedOn w:val="DefaultParagraphFont"/>
+    <w:link w:val="Heading3"/>
     <w:uiPriority w:val="9"/>
     <w:rsid w:val="00B80918"/>
     <w:rPr>
-      <w:rFonts w:ascii="Times New Roman" w:eastAsia="標楷體" w:hAnsi="Times New Roman" w:cstheme="majorBidi"/>
+      <w:rFonts w:ascii="Times New Roman" w:eastAsia="DFKai-SB" w:hAnsi="Times New Roman" w:cstheme="majorBidi"/>
       <w:sz w:val="24"/>
       <w:szCs w:val="24"/>
     </w:rPr>
   </w:style>
-  <w:style w:type="character" w:customStyle="1" w:styleId="40">
-    <w:name w:val="標題 4 字元"/>
-    <w:basedOn w:val="a0"/>
-    <w:link w:val="4"/>
+  <w:style w:type="character" w:customStyle="1" w:styleId="Heading4Char">
+    <w:name w:val="Heading 4 Char"/>
+    <w:basedOn w:val="DefaultParagraphFont"/>
+    <w:link w:val="Heading4"/>
     <w:uiPriority w:val="9"/>
     <w:rsid w:val="00B80918"/>
     <w:rPr>
@@ -2221,10 +3188,10 @@
       <w:color w:val="2E74B5" w:themeColor="accent1" w:themeShade="BF"/>
     </w:rPr>
   </w:style>
-  <w:style w:type="character" w:customStyle="1" w:styleId="50">
-    <w:name w:val="標題 5 字元"/>
-    <w:basedOn w:val="a0"/>
-    <w:link w:val="5"/>
+  <w:style w:type="character" w:customStyle="1" w:styleId="Heading5Char">
+    <w:name w:val="Heading 5 Char"/>
+    <w:basedOn w:val="DefaultParagraphFont"/>
+    <w:link w:val="Heading5"/>
     <w:uiPriority w:val="9"/>
     <w:rsid w:val="00B80918"/>
     <w:rPr>
@@ -2232,10 +3199,10 @@
       <w:color w:val="2E74B5" w:themeColor="accent1" w:themeShade="BF"/>
     </w:rPr>
   </w:style>
-  <w:style w:type="character" w:customStyle="1" w:styleId="60">
-    <w:name w:val="標題 6 字元"/>
-    <w:basedOn w:val="a0"/>
-    <w:link w:val="6"/>
+  <w:style w:type="character" w:customStyle="1" w:styleId="Heading6Char">
+    <w:name w:val="Heading 6 Char"/>
+    <w:basedOn w:val="DefaultParagraphFont"/>
+    <w:link w:val="Heading6"/>
     <w:uiPriority w:val="9"/>
     <w:rsid w:val="00B80918"/>
     <w:rPr>
@@ -2243,10 +3210,10 @@
       <w:color w:val="1F4D78" w:themeColor="accent1" w:themeShade="7F"/>
     </w:rPr>
   </w:style>
-  <w:style w:type="character" w:customStyle="1" w:styleId="70">
-    <w:name w:val="標題 7 字元"/>
-    <w:basedOn w:val="a0"/>
-    <w:link w:val="7"/>
+  <w:style w:type="character" w:customStyle="1" w:styleId="Heading7Char">
+    <w:name w:val="Heading 7 Char"/>
+    <w:basedOn w:val="DefaultParagraphFont"/>
+    <w:link w:val="Heading7"/>
     <w:uiPriority w:val="9"/>
     <w:rsid w:val="00B80918"/>
     <w:rPr>
@@ -2256,11 +3223,11 @@
       <w:color w:val="1F4D78" w:themeColor="accent1" w:themeShade="7F"/>
     </w:rPr>
   </w:style>
-  <w:style w:type="paragraph" w:styleId="a6">
+  <w:style w:type="paragraph" w:styleId="Subtitle">
     <w:name w:val="Subtitle"/>
-    <w:basedOn w:val="a"/>
-    <w:next w:val="a"/>
-    <w:link w:val="a7"/>
+    <w:basedOn w:val="Normal"/>
+    <w:next w:val="Normal"/>
+    <w:link w:val="SubtitleChar"/>
     <w:pPr>
       <w:jc w:val="center"/>
     </w:pPr>
@@ -2268,87 +3235,87 @@
       <w:color w:val="5A5A5A"/>
     </w:rPr>
   </w:style>
-  <w:style w:type="character" w:customStyle="1" w:styleId="a7">
-    <w:name w:val="副標題 字元"/>
-    <w:basedOn w:val="a0"/>
-    <w:link w:val="a6"/>
+  <w:style w:type="character" w:customStyle="1" w:styleId="SubtitleChar">
+    <w:name w:val="Subtitle Char"/>
+    <w:basedOn w:val="DefaultParagraphFont"/>
+    <w:link w:val="Subtitle"/>
     <w:uiPriority w:val="11"/>
     <w:rsid w:val="00B80918"/>
     <w:rPr>
-      <w:rFonts w:ascii="Times New Roman" w:eastAsia="標楷體" w:hAnsi="Times New Roman"/>
+      <w:rFonts w:ascii="Times New Roman" w:eastAsia="DFKai-SB" w:hAnsi="Times New Roman"/>
       <w:color w:val="5A5A5A" w:themeColor="text1" w:themeTint="A5"/>
       <w:spacing w:val="15"/>
     </w:rPr>
   </w:style>
-  <w:style w:type="character" w:customStyle="1" w:styleId="a4">
-    <w:name w:val="標題 字元"/>
-    <w:basedOn w:val="a0"/>
-    <w:link w:val="a3"/>
+  <w:style w:type="character" w:customStyle="1" w:styleId="TitleChar">
+    <w:name w:val="Title Char"/>
+    <w:basedOn w:val="DefaultParagraphFont"/>
+    <w:link w:val="Title"/>
     <w:uiPriority w:val="10"/>
     <w:rsid w:val="00B80918"/>
     <w:rPr>
-      <w:rFonts w:ascii="Times New Roman" w:eastAsia="標楷體" w:hAnsi="Times New Roman" w:cstheme="majorBidi"/>
+      <w:rFonts w:ascii="Times New Roman" w:eastAsia="DFKai-SB" w:hAnsi="Times New Roman" w:cstheme="majorBidi"/>
       <w:spacing w:val="-10"/>
       <w:kern w:val="28"/>
       <w:sz w:val="56"/>
       <w:szCs w:val="56"/>
     </w:rPr>
   </w:style>
-  <w:style w:type="character" w:styleId="a8">
+  <w:style w:type="character" w:styleId="SubtleEmphasis">
     <w:name w:val="Subtle Emphasis"/>
-    <w:basedOn w:val="a0"/>
+    <w:basedOn w:val="DefaultParagraphFont"/>
     <w:uiPriority w:val="19"/>
     <w:qFormat/>
     <w:rsid w:val="00B80918"/>
     <w:rPr>
-      <w:rFonts w:ascii="Times New Roman" w:eastAsia="標楷體" w:hAnsi="Times New Roman"/>
+      <w:rFonts w:ascii="Times New Roman" w:eastAsia="DFKai-SB" w:hAnsi="Times New Roman"/>
       <w:i/>
       <w:iCs/>
       <w:color w:val="404040" w:themeColor="text1" w:themeTint="BF"/>
     </w:rPr>
   </w:style>
-  <w:style w:type="character" w:styleId="a9">
+  <w:style w:type="character" w:styleId="Emphasis">
     <w:name w:val="Emphasis"/>
-    <w:basedOn w:val="a0"/>
+    <w:basedOn w:val="DefaultParagraphFont"/>
     <w:uiPriority w:val="20"/>
     <w:qFormat/>
     <w:rsid w:val="00B80918"/>
     <w:rPr>
-      <w:rFonts w:ascii="Times New Roman" w:eastAsia="標楷體" w:hAnsi="Times New Roman"/>
+      <w:rFonts w:ascii="Times New Roman" w:eastAsia="DFKai-SB" w:hAnsi="Times New Roman"/>
       <w:i/>
       <w:iCs/>
     </w:rPr>
   </w:style>
-  <w:style w:type="character" w:styleId="aa">
+  <w:style w:type="character" w:styleId="IntenseEmphasis">
     <w:name w:val="Intense Emphasis"/>
-    <w:basedOn w:val="a0"/>
+    <w:basedOn w:val="DefaultParagraphFont"/>
     <w:uiPriority w:val="21"/>
     <w:qFormat/>
     <w:rsid w:val="00B80918"/>
     <w:rPr>
-      <w:rFonts w:ascii="Times New Roman" w:eastAsia="標楷體" w:hAnsi="Times New Roman"/>
+      <w:rFonts w:ascii="Times New Roman" w:eastAsia="DFKai-SB" w:hAnsi="Times New Roman"/>
       <w:i/>
       <w:iCs/>
       <w:color w:val="767171" w:themeColor="background2" w:themeShade="80"/>
     </w:rPr>
   </w:style>
-  <w:style w:type="character" w:styleId="ab">
+  <w:style w:type="character" w:styleId="Strong">
     <w:name w:val="Strong"/>
-    <w:basedOn w:val="a0"/>
+    <w:basedOn w:val="DefaultParagraphFont"/>
     <w:uiPriority w:val="22"/>
     <w:qFormat/>
     <w:rsid w:val="00B80918"/>
     <w:rPr>
-      <w:rFonts w:ascii="Times New Roman" w:eastAsia="標楷體" w:hAnsi="Times New Roman"/>
+      <w:rFonts w:ascii="Times New Roman" w:eastAsia="DFKai-SB" w:hAnsi="Times New Roman"/>
       <w:b/>
       <w:bCs/>
     </w:rPr>
   </w:style>
-  <w:style w:type="paragraph" w:styleId="ac">
+  <w:style w:type="paragraph" w:styleId="IntenseQuote">
     <w:name w:val="Intense Quote"/>
-    <w:basedOn w:val="a"/>
-    <w:next w:val="a"/>
-    <w:link w:val="ad"/>
+    <w:basedOn w:val="Normal"/>
+    <w:next w:val="Normal"/>
+    <w:link w:val="IntenseQuoteChar"/>
     <w:uiPriority w:val="30"/>
     <w:qFormat/>
     <w:rsid w:val="00B80918"/>
@@ -2367,22 +3334,22 @@
       <w:color w:val="767171" w:themeColor="background2" w:themeShade="80"/>
     </w:rPr>
   </w:style>
-  <w:style w:type="character" w:customStyle="1" w:styleId="ad">
-    <w:name w:val="鮮明引文 字元"/>
-    <w:basedOn w:val="a0"/>
-    <w:link w:val="ac"/>
+  <w:style w:type="character" w:customStyle="1" w:styleId="IntenseQuoteChar">
+    <w:name w:val="Intense Quote Char"/>
+    <w:basedOn w:val="DefaultParagraphFont"/>
+    <w:link w:val="IntenseQuote"/>
     <w:uiPriority w:val="30"/>
     <w:rsid w:val="00B80918"/>
     <w:rPr>
-      <w:rFonts w:ascii="Times New Roman" w:eastAsia="標楷體" w:hAnsi="Times New Roman"/>
+      <w:rFonts w:ascii="Times New Roman" w:eastAsia="DFKai-SB" w:hAnsi="Times New Roman"/>
       <w:i/>
       <w:iCs/>
       <w:color w:val="767171" w:themeColor="background2" w:themeShade="80"/>
     </w:rPr>
   </w:style>
-  <w:style w:type="character" w:styleId="ae">
+  <w:style w:type="character" w:styleId="IntenseReference">
     <w:name w:val="Intense Reference"/>
-    <w:basedOn w:val="a0"/>
+    <w:basedOn w:val="DefaultParagraphFont"/>
     <w:uiPriority w:val="32"/>
     <w:qFormat/>
     <w:rsid w:val="00B80918"/>
@@ -2394,9 +3361,9 @@
       <w:spacing w:val="5"/>
     </w:rPr>
   </w:style>
-  <w:style w:type="paragraph" w:styleId="af">
+  <w:style w:type="paragraph" w:styleId="ListParagraph">
     <w:name w:val="List Paragraph"/>
-    <w:basedOn w:val="a"/>
+    <w:basedOn w:val="Normal"/>
     <w:uiPriority w:val="34"/>
     <w:qFormat/>
     <w:rsid w:val="00B80918"/>

--- a/deadline_0420/proposal_report_template2021.docx
+++ b/deadline_0420/proposal_report_template2021.docx
@@ -1249,7 +1249,28 @@
           <w:sz w:val="28"/>
           <w:szCs w:val="28"/>
         </w:rPr>
-        <w:t xml:space="preserve"> to check if they have relationship.</w:t>
+        <w:t xml:space="preserve"> to check </w:t>
+      </w:r>
+      <w:r>
+        <w:rPr>
+          <w:sz w:val="28"/>
+          <w:szCs w:val="28"/>
+        </w:rPr>
+        <w:t xml:space="preserve">their </w:t>
+      </w:r>
+      <w:r>
+        <w:rPr>
+          <w:sz w:val="28"/>
+          <w:szCs w:val="28"/>
+        </w:rPr>
+        <w:t>correlation</w:t>
+      </w:r>
+      <w:r>
+        <w:rPr>
+          <w:sz w:val="28"/>
+          <w:szCs w:val="28"/>
+        </w:rPr>
+        <w:t>.</w:t>
       </w:r>
     </w:p>
     <w:p>
@@ -1270,27 +1291,31 @@
           <w:numId w:val="4"/>
         </w:numPr>
         <w:rPr>
-          <w:rFonts w:hint="eastAsia"/>
-          <w:sz w:val="28"/>
-          <w:szCs w:val="28"/>
-        </w:rPr>
-      </w:pPr>
-      <w:r>
-        <w:rPr>
-          <w:sz w:val="28"/>
-          <w:szCs w:val="28"/>
-        </w:rPr>
-        <w:t xml:space="preserve">Use different </w:t>
-      </w:r>
-      <w:proofErr w:type="gramStart"/>
-      <w:r>
-        <w:rPr>
-          <w:sz w:val="28"/>
-          <w:szCs w:val="28"/>
-        </w:rPr>
-        <w:t>algorithm(</w:t>
-      </w:r>
-      <w:proofErr w:type="gramEnd"/>
+          <w:sz w:val="28"/>
+          <w:szCs w:val="28"/>
+        </w:rPr>
+      </w:pPr>
+      <w:r>
+        <w:rPr>
+          <w:sz w:val="28"/>
+          <w:szCs w:val="28"/>
+        </w:rPr>
+        <w:t>Use different algorithm</w:t>
+      </w:r>
+      <w:r>
+        <w:rPr>
+          <w:sz w:val="28"/>
+          <w:szCs w:val="28"/>
+        </w:rPr>
+        <w:t xml:space="preserve">s </w:t>
+      </w:r>
+      <w:r>
+        <w:rPr>
+          <w:sz w:val="28"/>
+          <w:szCs w:val="28"/>
+        </w:rPr>
+        <w:t>(</w:t>
+      </w:r>
       <w:r>
         <w:rPr>
           <w:sz w:val="28"/>
@@ -1304,14 +1329,21 @@
           <w:szCs w:val="28"/>
         </w:rPr>
         <w:t>) to create the model</w:t>
+      </w:r>
+      <w:r>
+        <w:rPr>
+          <w:sz w:val="28"/>
+          <w:szCs w:val="28"/>
+        </w:rPr>
+        <w:t>:</w:t>
       </w:r>
     </w:p>
     <w:p>
       <w:pPr>
         <w:pStyle w:val="ListParagraph"/>
         <w:numPr>
-          <w:ilvl w:val="0"/>
-          <w:numId w:val="1"/>
+          <w:ilvl w:val="1"/>
+          <w:numId w:val="8"/>
         </w:numPr>
         <w:rPr>
           <w:sz w:val="28"/>
@@ -1323,15 +1355,15 @@
           <w:sz w:val="28"/>
           <w:szCs w:val="28"/>
         </w:rPr>
-        <w:t>Use K-NN algorithm to create a predictable model and calculate the accuracy.</w:t>
+        <w:t>Use K-NN algorithm to create a model and calculate the accuracy.</w:t>
       </w:r>
     </w:p>
     <w:p>
       <w:pPr>
         <w:pStyle w:val="ListParagraph"/>
         <w:numPr>
-          <w:ilvl w:val="0"/>
-          <w:numId w:val="1"/>
+          <w:ilvl w:val="1"/>
+          <w:numId w:val="8"/>
         </w:numPr>
         <w:rPr>
           <w:sz w:val="28"/>
@@ -1343,15 +1375,15 @@
           <w:sz w:val="28"/>
           <w:szCs w:val="28"/>
         </w:rPr>
-        <w:t>Use SVM algorithm to create a predictable model and calculate the accuracy.</w:t>
+        <w:t>Use SVM algorithm to create a model and calculate the accuracy.</w:t>
       </w:r>
     </w:p>
     <w:p>
       <w:pPr>
         <w:pStyle w:val="ListParagraph"/>
         <w:numPr>
-          <w:ilvl w:val="0"/>
-          <w:numId w:val="1"/>
+          <w:ilvl w:val="1"/>
+          <w:numId w:val="8"/>
         </w:numPr>
         <w:rPr>
           <w:sz w:val="28"/>
@@ -1363,17 +1395,18 @@
           <w:sz w:val="28"/>
           <w:szCs w:val="28"/>
         </w:rPr>
-        <w:t>Use Decision Tree algorithm to create a predictable model and calculate the accuracy.</w:t>
+        <w:t>Use Decision Tree algorithm to create a model and calculate the accuracy.</w:t>
       </w:r>
     </w:p>
     <w:p>
       <w:pPr>
         <w:pStyle w:val="ListParagraph"/>
         <w:numPr>
-          <w:ilvl w:val="0"/>
-          <w:numId w:val="1"/>
+          <w:ilvl w:val="1"/>
+          <w:numId w:val="8"/>
         </w:numPr>
         <w:rPr>
+          <w:rFonts w:hint="eastAsia"/>
           <w:sz w:val="28"/>
           <w:szCs w:val="28"/>
         </w:rPr>
@@ -1766,37 +1799,37 @@
           <w:sz w:val="28"/>
           <w:szCs w:val="28"/>
         </w:rPr>
+        <w:tab/>
+      </w:r>
+      <w:r>
+        <w:rPr>
+          <w:sz w:val="28"/>
+          <w:szCs w:val="28"/>
+        </w:rPr>
+        <w:t>3/10</w:t>
+      </w:r>
+      <w:r>
+        <w:rPr>
+          <w:sz w:val="28"/>
+          <w:szCs w:val="28"/>
+        </w:rPr>
+        <w:t xml:space="preserve"> discuss project plan</w:t>
+      </w:r>
+    </w:p>
+    <w:p>
+      <w:pPr>
+        <w:ind w:left="720" w:firstLine="720"/>
+        <w:rPr>
+          <w:sz w:val="28"/>
+          <w:szCs w:val="28"/>
+        </w:rPr>
+      </w:pPr>
+      <w:r>
+        <w:rPr>
+          <w:sz w:val="28"/>
+          <w:szCs w:val="28"/>
+        </w:rPr>
         <w:lastRenderedPageBreak/>
-        <w:tab/>
-      </w:r>
-      <w:r>
-        <w:rPr>
-          <w:sz w:val="28"/>
-          <w:szCs w:val="28"/>
-        </w:rPr>
-        <w:t>3/10</w:t>
-      </w:r>
-      <w:r>
-        <w:rPr>
-          <w:sz w:val="28"/>
-          <w:szCs w:val="28"/>
-        </w:rPr>
-        <w:t xml:space="preserve"> discuss project plan</w:t>
-      </w:r>
-    </w:p>
-    <w:p>
-      <w:pPr>
-        <w:ind w:left="720" w:firstLine="720"/>
-        <w:rPr>
-          <w:sz w:val="28"/>
-          <w:szCs w:val="28"/>
-        </w:rPr>
-      </w:pPr>
-      <w:r>
-        <w:rPr>
-          <w:sz w:val="28"/>
-          <w:szCs w:val="28"/>
-        </w:rPr>
         <w:t>3/17 environment setting</w:t>
       </w:r>
     </w:p>
@@ -2219,6 +2252,116 @@
     </w:lvl>
   </w:abstractNum>
   <w:abstractNum w:abstractNumId="3" w15:restartNumberingAfterBreak="0">
+    <w:nsid w:val="4C5775EC"/>
+    <w:multiLevelType w:val="hybridMultilevel"/>
+    <w:tmpl w:val="89866822"/>
+    <w:lvl w:ilvl="0" w:tplc="FFFFFFFF">
+      <w:start w:val="1"/>
+      <w:numFmt w:val="bullet"/>
+      <w:lvlText w:val="-"/>
+      <w:lvlJc w:val="left"/>
+      <w:pPr>
+        <w:ind w:left="1080" w:hanging="360"/>
+      </w:pPr>
+      <w:rPr>
+        <w:rFonts w:ascii="Times New Roman" w:eastAsia="DFKai-SB" w:hAnsi="Times New Roman" w:cs="Times New Roman" w:hint="default"/>
+      </w:rPr>
+    </w:lvl>
+    <w:lvl w:ilvl="1" w:tplc="0409000F">
+      <w:start w:val="1"/>
+      <w:numFmt w:val="decimal"/>
+      <w:lvlText w:val="%2."/>
+      <w:lvlJc w:val="left"/>
+      <w:pPr>
+        <w:ind w:left="1560" w:hanging="360"/>
+      </w:pPr>
+    </w:lvl>
+    <w:lvl w:ilvl="2" w:tplc="FFFFFFFF">
+      <w:start w:val="1"/>
+      <w:numFmt w:val="bullet"/>
+      <w:lvlText w:val=""/>
+      <w:lvlJc w:val="left"/>
+      <w:pPr>
+        <w:ind w:left="2160" w:hanging="480"/>
+      </w:pPr>
+      <w:rPr>
+        <w:rFonts w:ascii="Wingdings" w:hAnsi="Wingdings" w:hint="default"/>
+      </w:rPr>
+    </w:lvl>
+    <w:lvl w:ilvl="3" w:tplc="FFFFFFFF" w:tentative="1">
+      <w:start w:val="1"/>
+      <w:numFmt w:val="bullet"/>
+      <w:lvlText w:val=""/>
+      <w:lvlJc w:val="left"/>
+      <w:pPr>
+        <w:ind w:left="2640" w:hanging="480"/>
+      </w:pPr>
+      <w:rPr>
+        <w:rFonts w:ascii="Wingdings" w:hAnsi="Wingdings" w:hint="default"/>
+      </w:rPr>
+    </w:lvl>
+    <w:lvl w:ilvl="4" w:tplc="FFFFFFFF" w:tentative="1">
+      <w:start w:val="1"/>
+      <w:numFmt w:val="bullet"/>
+      <w:lvlText w:val=""/>
+      <w:lvlJc w:val="left"/>
+      <w:pPr>
+        <w:ind w:left="3120" w:hanging="480"/>
+      </w:pPr>
+      <w:rPr>
+        <w:rFonts w:ascii="Wingdings" w:hAnsi="Wingdings" w:hint="default"/>
+      </w:rPr>
+    </w:lvl>
+    <w:lvl w:ilvl="5" w:tplc="FFFFFFFF" w:tentative="1">
+      <w:start w:val="1"/>
+      <w:numFmt w:val="bullet"/>
+      <w:lvlText w:val=""/>
+      <w:lvlJc w:val="left"/>
+      <w:pPr>
+        <w:ind w:left="3600" w:hanging="480"/>
+      </w:pPr>
+      <w:rPr>
+        <w:rFonts w:ascii="Wingdings" w:hAnsi="Wingdings" w:hint="default"/>
+      </w:rPr>
+    </w:lvl>
+    <w:lvl w:ilvl="6" w:tplc="FFFFFFFF" w:tentative="1">
+      <w:start w:val="1"/>
+      <w:numFmt w:val="bullet"/>
+      <w:lvlText w:val=""/>
+      <w:lvlJc w:val="left"/>
+      <w:pPr>
+        <w:ind w:left="4080" w:hanging="480"/>
+      </w:pPr>
+      <w:rPr>
+        <w:rFonts w:ascii="Wingdings" w:hAnsi="Wingdings" w:hint="default"/>
+      </w:rPr>
+    </w:lvl>
+    <w:lvl w:ilvl="7" w:tplc="FFFFFFFF" w:tentative="1">
+      <w:start w:val="1"/>
+      <w:numFmt w:val="bullet"/>
+      <w:lvlText w:val=""/>
+      <w:lvlJc w:val="left"/>
+      <w:pPr>
+        <w:ind w:left="4560" w:hanging="480"/>
+      </w:pPr>
+      <w:rPr>
+        <w:rFonts w:ascii="Wingdings" w:hAnsi="Wingdings" w:hint="default"/>
+      </w:rPr>
+    </w:lvl>
+    <w:lvl w:ilvl="8" w:tplc="FFFFFFFF" w:tentative="1">
+      <w:start w:val="1"/>
+      <w:numFmt w:val="bullet"/>
+      <w:lvlText w:val=""/>
+      <w:lvlJc w:val="left"/>
+      <w:pPr>
+        <w:ind w:left="5040" w:hanging="480"/>
+      </w:pPr>
+      <w:rPr>
+        <w:rFonts w:ascii="Wingdings" w:hAnsi="Wingdings" w:hint="default"/>
+      </w:rPr>
+    </w:lvl>
+  </w:abstractNum>
+  <w:abstractNum w:abstractNumId="4" w15:restartNumberingAfterBreak="0">
     <w:nsid w:val="59364774"/>
     <w:multiLevelType w:val="hybridMultilevel"/>
     <w:tmpl w:val="E43C63DE"/>
@@ -2307,7 +2450,7 @@
       </w:pPr>
     </w:lvl>
   </w:abstractNum>
-  <w:abstractNum w:abstractNumId="4" w15:restartNumberingAfterBreak="0">
+  <w:abstractNum w:abstractNumId="5" w15:restartNumberingAfterBreak="0">
     <w:nsid w:val="718660AE"/>
     <w:multiLevelType w:val="hybridMultilevel"/>
     <w:tmpl w:val="088A14D8"/>
@@ -2396,7 +2539,7 @@
       </w:pPr>
     </w:lvl>
   </w:abstractNum>
-  <w:abstractNum w:abstractNumId="5" w15:restartNumberingAfterBreak="0">
+  <w:abstractNum w:abstractNumId="6" w15:restartNumberingAfterBreak="0">
     <w:nsid w:val="740F3408"/>
     <w:multiLevelType w:val="hybridMultilevel"/>
     <w:tmpl w:val="2A6A93A4"/>
@@ -2415,6 +2558,116 @@
     <w:lvl w:ilvl="1" w:tplc="0409000F">
       <w:start w:val="1"/>
       <w:numFmt w:val="decimal"/>
+      <w:lvlText w:val="%2."/>
+      <w:lvlJc w:val="left"/>
+      <w:pPr>
+        <w:ind w:left="1560" w:hanging="360"/>
+      </w:pPr>
+    </w:lvl>
+    <w:lvl w:ilvl="2" w:tplc="FFFFFFFF">
+      <w:start w:val="1"/>
+      <w:numFmt w:val="bullet"/>
+      <w:lvlText w:val=""/>
+      <w:lvlJc w:val="left"/>
+      <w:pPr>
+        <w:ind w:left="2160" w:hanging="480"/>
+      </w:pPr>
+      <w:rPr>
+        <w:rFonts w:ascii="Wingdings" w:hAnsi="Wingdings" w:hint="default"/>
+      </w:rPr>
+    </w:lvl>
+    <w:lvl w:ilvl="3" w:tplc="FFFFFFFF" w:tentative="1">
+      <w:start w:val="1"/>
+      <w:numFmt w:val="bullet"/>
+      <w:lvlText w:val=""/>
+      <w:lvlJc w:val="left"/>
+      <w:pPr>
+        <w:ind w:left="2640" w:hanging="480"/>
+      </w:pPr>
+      <w:rPr>
+        <w:rFonts w:ascii="Wingdings" w:hAnsi="Wingdings" w:hint="default"/>
+      </w:rPr>
+    </w:lvl>
+    <w:lvl w:ilvl="4" w:tplc="FFFFFFFF" w:tentative="1">
+      <w:start w:val="1"/>
+      <w:numFmt w:val="bullet"/>
+      <w:lvlText w:val=""/>
+      <w:lvlJc w:val="left"/>
+      <w:pPr>
+        <w:ind w:left="3120" w:hanging="480"/>
+      </w:pPr>
+      <w:rPr>
+        <w:rFonts w:ascii="Wingdings" w:hAnsi="Wingdings" w:hint="default"/>
+      </w:rPr>
+    </w:lvl>
+    <w:lvl w:ilvl="5" w:tplc="FFFFFFFF" w:tentative="1">
+      <w:start w:val="1"/>
+      <w:numFmt w:val="bullet"/>
+      <w:lvlText w:val=""/>
+      <w:lvlJc w:val="left"/>
+      <w:pPr>
+        <w:ind w:left="3600" w:hanging="480"/>
+      </w:pPr>
+      <w:rPr>
+        <w:rFonts w:ascii="Wingdings" w:hAnsi="Wingdings" w:hint="default"/>
+      </w:rPr>
+    </w:lvl>
+    <w:lvl w:ilvl="6" w:tplc="FFFFFFFF" w:tentative="1">
+      <w:start w:val="1"/>
+      <w:numFmt w:val="bullet"/>
+      <w:lvlText w:val=""/>
+      <w:lvlJc w:val="left"/>
+      <w:pPr>
+        <w:ind w:left="4080" w:hanging="480"/>
+      </w:pPr>
+      <w:rPr>
+        <w:rFonts w:ascii="Wingdings" w:hAnsi="Wingdings" w:hint="default"/>
+      </w:rPr>
+    </w:lvl>
+    <w:lvl w:ilvl="7" w:tplc="FFFFFFFF" w:tentative="1">
+      <w:start w:val="1"/>
+      <w:numFmt w:val="bullet"/>
+      <w:lvlText w:val=""/>
+      <w:lvlJc w:val="left"/>
+      <w:pPr>
+        <w:ind w:left="4560" w:hanging="480"/>
+      </w:pPr>
+      <w:rPr>
+        <w:rFonts w:ascii="Wingdings" w:hAnsi="Wingdings" w:hint="default"/>
+      </w:rPr>
+    </w:lvl>
+    <w:lvl w:ilvl="8" w:tplc="FFFFFFFF" w:tentative="1">
+      <w:start w:val="1"/>
+      <w:numFmt w:val="bullet"/>
+      <w:lvlText w:val=""/>
+      <w:lvlJc w:val="left"/>
+      <w:pPr>
+        <w:ind w:left="5040" w:hanging="480"/>
+      </w:pPr>
+      <w:rPr>
+        <w:rFonts w:ascii="Wingdings" w:hAnsi="Wingdings" w:hint="default"/>
+      </w:rPr>
+    </w:lvl>
+  </w:abstractNum>
+  <w:abstractNum w:abstractNumId="7" w15:restartNumberingAfterBreak="0">
+    <w:nsid w:val="7982343F"/>
+    <w:multiLevelType w:val="hybridMultilevel"/>
+    <w:tmpl w:val="A2C62CE2"/>
+    <w:lvl w:ilvl="0" w:tplc="FFFFFFFF">
+      <w:start w:val="1"/>
+      <w:numFmt w:val="bullet"/>
+      <w:lvlText w:val="-"/>
+      <w:lvlJc w:val="left"/>
+      <w:pPr>
+        <w:ind w:left="1080" w:hanging="360"/>
+      </w:pPr>
+      <w:rPr>
+        <w:rFonts w:ascii="Times New Roman" w:eastAsia="DFKai-SB" w:hAnsi="Times New Roman" w:cs="Times New Roman" w:hint="default"/>
+      </w:rPr>
+    </w:lvl>
+    <w:lvl w:ilvl="1" w:tplc="04090019">
+      <w:start w:val="1"/>
+      <w:numFmt w:val="lowerLetter"/>
       <w:lvlText w:val="%2."/>
       <w:lvlJc w:val="left"/>
       <w:pPr>
@@ -2513,15 +2766,21 @@
     <w:abstractNumId w:val="1"/>
   </w:num>
   <w:num w:numId="3" w16cid:durableId="577637051">
-    <w:abstractNumId w:val="4"/>
+    <w:abstractNumId w:val="5"/>
   </w:num>
   <w:num w:numId="4" w16cid:durableId="118383142">
     <w:abstractNumId w:val="0"/>
   </w:num>
   <w:num w:numId="5" w16cid:durableId="1647661698">
-    <w:abstractNumId w:val="5"/>
+    <w:abstractNumId w:val="6"/>
   </w:num>
   <w:num w:numId="6" w16cid:durableId="2110733219">
+    <w:abstractNumId w:val="4"/>
+  </w:num>
+  <w:num w:numId="7" w16cid:durableId="611016391">
+    <w:abstractNumId w:val="7"/>
+  </w:num>
+  <w:num w:numId="8" w16cid:durableId="503669951">
     <w:abstractNumId w:val="3"/>
   </w:num>
 </w:numbering>

--- a/deadline_0420/proposal_report_template2021.docx
+++ b/deadline_0420/proposal_report_template2021.docx
@@ -1,7 +1,16 @@
 
 <file path=word/document.xml><?xml version="1.0" encoding="utf-8"?>
-<w:document xmlns:wpc="http://schemas.microsoft.com/office/word/2010/wordprocessingCanvas" xmlns:cx="http://schemas.microsoft.com/office/drawing/2014/chartex" xmlns:cx1="http://schemas.microsoft.com/office/drawing/2015/9/8/chartex" xmlns:cx2="http://schemas.microsoft.com/office/drawing/2015/10/21/chartex" xmlns:cx3="http://schemas.microsoft.com/office/drawing/2016/5/9/chartex" xmlns:cx4="http://schemas.microsoft.com/office/drawing/2016/5/10/chartex" xmlns:cx5="http://schemas.microsoft.com/office/drawing/2016/5/11/chartex" xmlns:cx6="http://schemas.microsoft.com/office/drawing/2016/5/12/chartex" xmlns:cx7="http://schemas.microsoft.com/office/drawing/2016/5/13/chartex" xmlns:cx8="http://schemas.microsoft.com/office/drawing/2016/5/14/chartex" xmlns:mc="http://schemas.openxmlformats.org/markup-compatibility/2006" xmlns:aink="http://schemas.microsoft.com/office/drawing/2016/ink" xmlns:am3d="http://schemas.microsoft.com/office/drawing/2017/model3d" xmlns:o="urn:schemas-microsoft-com:office:office" xmlns:oel="http://schemas.microsoft.com/office/2019/extlst" xmlns:r="http://schemas.openxmlformats.org/officeDocument/2006/relationships" xmlns:m="http://schemas.openxmlformats.org/officeDocument/2006/math" xmlns:v="urn:schemas-microsoft-com:vml" xmlns:wp14="http://schemas.microsoft.com/office/word/2010/wordprocessingDrawing" xmlns:wp="http://schemas.openxmlformats.org/drawingml/2006/wordprocessingDrawing" xmlns:w10="urn:schemas-microsoft-com:office:word" xmlns:w="http://schemas.openxmlformats.org/wordprocessingml/2006/main" xmlns:w14="http://schemas.microsoft.com/office/word/2010/wordml" xmlns:w15="http://schemas.microsoft.com/office/word/2012/wordml" xmlns:w16cex="http://schemas.microsoft.com/office/word/2018/wordml/cex" xmlns:w16cid="http://schemas.microsoft.com/office/word/2016/wordml/cid" xmlns:w16="http://schemas.microsoft.com/office/word/2018/wordml" xmlns:w16sdtdh="http://schemas.microsoft.com/office/word/2020/wordml/sdtdatahash" xmlns:w16se="http://schemas.microsoft.com/office/word/2015/wordml/symex" xmlns:wpg="http://schemas.microsoft.com/office/word/2010/wordprocessingGroup" xmlns:wpi="http://schemas.microsoft.com/office/word/2010/wordprocessingInk" xmlns:wne="http://schemas.microsoft.com/office/word/2006/wordml" xmlns:wps="http://schemas.microsoft.com/office/word/2010/wordprocessingShape" mc:Ignorable="w14 w15 w16se w16cid w16 w16cex w16sdtdh wp14">
+<w:document xmlns:wpc="http://schemas.microsoft.com/office/word/2010/wordprocessingCanvas" xmlns:cx="http://schemas.microsoft.com/office/drawing/2014/chartex" xmlns:mc="http://schemas.openxmlformats.org/markup-compatibility/2006" xmlns:o="urn:schemas-microsoft-com:office:office" xmlns:r="http://schemas.openxmlformats.org/officeDocument/2006/relationships" xmlns:m="http://schemas.openxmlformats.org/officeDocument/2006/math" xmlns:v="urn:schemas-microsoft-com:vml" xmlns:wp14="http://schemas.microsoft.com/office/word/2010/wordprocessingDrawing" xmlns:wp="http://schemas.openxmlformats.org/drawingml/2006/wordprocessingDrawing" xmlns:w10="urn:schemas-microsoft-com:office:word" xmlns:w="http://schemas.openxmlformats.org/wordprocessingml/2006/main" xmlns:w14="http://schemas.microsoft.com/office/word/2010/wordml" xmlns:w15="http://schemas.microsoft.com/office/word/2012/wordml" xmlns:w16se="http://schemas.microsoft.com/office/word/2015/wordml/symex" xmlns:wpg="http://schemas.microsoft.com/office/word/2010/wordprocessingGroup" xmlns:wpi="http://schemas.microsoft.com/office/word/2010/wordprocessingInk" xmlns:wne="http://schemas.microsoft.com/office/word/2006/wordml" xmlns:wps="http://schemas.microsoft.com/office/word/2010/wordprocessingShape" mc:Ignorable="w14 w15 w16se wp14">
   <w:body>
+    <w:p>
+      <w:pPr>
+        <w:jc w:val="center"/>
+        <w:rPr>
+          <w:sz w:val="36"/>
+          <w:szCs w:val="36"/>
+        </w:rPr>
+      </w:pPr>
+    </w:p>
     <w:p>
       <w:pPr>
         <w:jc w:val="center"/>
@@ -375,18 +384,33 @@
     <w:p>
       <w:pPr>
         <w:ind w:left="720" w:firstLine="720"/>
-        <w:rPr>
-          <w:sz w:val="28"/>
-          <w:szCs w:val="28"/>
-          <w:lang w:val="en-TW"/>
-        </w:rPr>
-      </w:pPr>
-      <w:r>
-        <w:rPr>
-          <w:sz w:val="28"/>
-          <w:szCs w:val="28"/>
-        </w:rPr>
-        <w:t>New York Times have wr</w:t>
+        <w:jc w:val="both"/>
+        <w:rPr>
+          <w:sz w:val="28"/>
+          <w:szCs w:val="28"/>
+        </w:rPr>
+      </w:pPr>
+      <w:r>
+        <w:rPr>
+          <w:sz w:val="28"/>
+          <w:szCs w:val="28"/>
+        </w:rPr>
+        <w:t>New York Times ha</w:t>
+      </w:r>
+      <w:r>
+        <w:rPr>
+          <w:rFonts w:hint="eastAsia"/>
+          <w:sz w:val="28"/>
+          <w:szCs w:val="28"/>
+        </w:rPr>
+        <w:t>s</w:t>
+      </w:r>
+      <w:r>
+        <w:rPr>
+          <w:sz w:val="28"/>
+          <w:szCs w:val="28"/>
+        </w:rPr>
+        <w:t xml:space="preserve"> wr</w:t>
       </w:r>
       <w:r>
         <w:rPr>
@@ -438,7 +462,28 @@
           <w:sz w:val="28"/>
           <w:szCs w:val="28"/>
         </w:rPr>
-        <w:t>using “despair” to talking about the university students in America may experience</w:t>
+        <w:t>using “despair” to talking about the university students</w:t>
+      </w:r>
+      <w:r>
+        <w:rPr>
+          <w:sz w:val="28"/>
+          <w:szCs w:val="28"/>
+        </w:rPr>
+        <w:t xml:space="preserve"> may </w:t>
+      </w:r>
+      <w:r>
+        <w:rPr>
+          <w:sz w:val="28"/>
+          <w:szCs w:val="28"/>
+        </w:rPr>
+        <w:t>go through</w:t>
+      </w:r>
+      <w:r>
+        <w:rPr>
+          <w:sz w:val="28"/>
+          <w:szCs w:val="28"/>
+        </w:rPr>
+        <w:t xml:space="preserve"> in America</w:t>
       </w:r>
       <w:r>
         <w:rPr>
@@ -511,7 +556,6 @@
         </w:rPr>
         <w:t xml:space="preserve"> or </w:t>
       </w:r>
-      <w:proofErr w:type="gramStart"/>
       <w:r>
         <w:rPr>
           <w:sz w:val="28"/>
@@ -519,7 +563,6 @@
         </w:rPr>
         <w:t>Bipolar Disorder</w:t>
       </w:r>
-      <w:proofErr w:type="gramEnd"/>
       <w:r>
         <w:rPr>
           <w:sz w:val="28"/>
@@ -630,49 +673,8 @@
           <w:sz w:val="28"/>
           <w:szCs w:val="28"/>
         </w:rPr>
-        <w:t xml:space="preserve">L. </w:t>
-      </w:r>
-      <w:proofErr w:type="spellStart"/>
-      <w:r>
-        <w:rPr>
-          <w:sz w:val="28"/>
-          <w:szCs w:val="28"/>
-        </w:rPr>
-        <w:t>Rachakonda</w:t>
-      </w:r>
-      <w:proofErr w:type="spellEnd"/>
-      <w:r>
-        <w:rPr>
-          <w:sz w:val="28"/>
-          <w:szCs w:val="28"/>
-        </w:rPr>
-        <w:t xml:space="preserve">, S. P. Mohanty, E. </w:t>
-      </w:r>
-      <w:proofErr w:type="spellStart"/>
-      <w:r>
-        <w:rPr>
-          <w:sz w:val="28"/>
-          <w:szCs w:val="28"/>
-        </w:rPr>
-        <w:t>Kougianos</w:t>
-      </w:r>
-      <w:proofErr w:type="spellEnd"/>
-      <w:r>
-        <w:rPr>
-          <w:sz w:val="28"/>
-          <w:szCs w:val="28"/>
-        </w:rPr>
-        <w:t xml:space="preserve">, and P. </w:t>
-      </w:r>
-      <w:proofErr w:type="spellStart"/>
-      <w:r>
-        <w:rPr>
-          <w:sz w:val="28"/>
-          <w:szCs w:val="28"/>
-        </w:rPr>
-        <w:t>Sundaravadivel</w:t>
-      </w:r>
-      <w:proofErr w:type="spellEnd"/>
+        <w:t>L. Rachakonda, S. P. Mohanty, E. Kougianos, and P. Sundaravadivel</w:t>
+      </w:r>
       <w:r>
         <w:rPr>
           <w:sz w:val="28"/>
@@ -726,17 +728,25 @@
     <w:p>
       <w:pPr>
         <w:ind w:left="720" w:firstLine="720"/>
-        <w:rPr>
-          <w:sz w:val="28"/>
-          <w:szCs w:val="28"/>
-        </w:rPr>
-      </w:pPr>
-      <w:r>
-        <w:rPr>
-          <w:sz w:val="28"/>
-          <w:szCs w:val="28"/>
-        </w:rPr>
-        <w:t>I found that m</w:t>
+        <w:jc w:val="both"/>
+        <w:rPr>
+          <w:sz w:val="28"/>
+          <w:szCs w:val="28"/>
+        </w:rPr>
+      </w:pPr>
+      <w:r>
+        <w:rPr>
+          <w:sz w:val="28"/>
+          <w:szCs w:val="28"/>
+        </w:rPr>
+        <w:t>We</w:t>
+      </w:r>
+      <w:r>
+        <w:rPr>
+          <w:sz w:val="28"/>
+          <w:szCs w:val="28"/>
+        </w:rPr>
+        <w:t xml:space="preserve"> found that m</w:t>
       </w:r>
       <w:r>
         <w:rPr>
@@ -800,7 +810,21 @@
           <w:sz w:val="28"/>
           <w:szCs w:val="28"/>
         </w:rPr>
-        <w:t>. We hoped that we can create a model which can predict the stress, by this way, people may can do so</w:t>
+        <w:t>. We hoped that we can create a model which can predict the</w:t>
+      </w:r>
+      <w:r>
+        <w:rPr>
+          <w:sz w:val="28"/>
+          <w:szCs w:val="28"/>
+        </w:rPr>
+        <w:t xml:space="preserve"> stress, by this way, people</w:t>
+      </w:r>
+      <w:r>
+        <w:rPr>
+          <w:sz w:val="28"/>
+          <w:szCs w:val="28"/>
+        </w:rPr>
+        <w:t xml:space="preserve"> can do so</w:t>
       </w:r>
       <w:r>
         <w:rPr>
@@ -831,6 +855,8 @@
         </w:rPr>
         <w:t>o make these stress don’t grow larger and larger</w:t>
       </w:r>
+      <w:bookmarkStart w:id="1" w:name="_GoBack"/>
+      <w:bookmarkEnd w:id="1"/>
       <w:r>
         <w:rPr>
           <w:sz w:val="28"/>
@@ -843,10 +869,8 @@
       <w:pPr>
         <w:ind w:left="720" w:firstLine="720"/>
         <w:rPr>
-          <w:rFonts w:hint="eastAsia"/>
-          <w:sz w:val="28"/>
-          <w:szCs w:val="28"/>
-          <w:lang w:val="en-TW"/>
+          <w:sz w:val="28"/>
+          <w:szCs w:val="28"/>
         </w:rPr>
       </w:pPr>
     </w:p>
@@ -882,6 +906,7 @@
     <w:p>
       <w:pPr>
         <w:ind w:left="720" w:firstLine="720"/>
+        <w:jc w:val="both"/>
         <w:rPr>
           <w:sz w:val="28"/>
           <w:szCs w:val="28"/>
@@ -898,10 +923,10 @@
     <w:p>
       <w:pPr>
         <w:ind w:left="720" w:firstLine="720"/>
-        <w:rPr>
-          <w:sz w:val="28"/>
-          <w:szCs w:val="28"/>
-          <w:lang w:val="en-TW"/>
+        <w:jc w:val="both"/>
+        <w:rPr>
+          <w:sz w:val="28"/>
+          <w:szCs w:val="28"/>
         </w:rPr>
       </w:pPr>
       <w:r>
@@ -988,7 +1013,6 @@
         <w:rPr>
           <w:sz w:val="28"/>
           <w:szCs w:val="28"/>
-          <w:lang w:val="en-TW"/>
         </w:rPr>
       </w:pPr>
     </w:p>
@@ -1009,100 +1033,78 @@
           <w:sz w:val="40"/>
           <w:szCs w:val="40"/>
         </w:rPr>
-        <w:t xml:space="preserve">Project Plan and Deadlines: </w:t>
-      </w:r>
-    </w:p>
-    <w:p>
-      <w:pPr>
-        <w:ind w:firstLine="720"/>
-        <w:rPr>
-          <w:rFonts w:hint="eastAsia"/>
+        <w:br w:type="page"/>
+      </w:r>
+    </w:p>
+    <w:p>
+      <w:pPr>
+        <w:rPr>
           <w:b/>
           <w:bCs/>
-          <w:sz w:val="32"/>
-          <w:szCs w:val="32"/>
+          <w:sz w:val="40"/>
+          <w:szCs w:val="40"/>
         </w:rPr>
       </w:pPr>
       <w:r>
         <w:rPr>
           <w:b/>
           <w:bCs/>
-          <w:sz w:val="32"/>
-          <w:szCs w:val="32"/>
-        </w:rPr>
-        <w:t>Related Work and Resources</w:t>
-      </w:r>
-      <w:r>
+          <w:sz w:val="40"/>
+          <w:szCs w:val="40"/>
+        </w:rPr>
+        <w:lastRenderedPageBreak/>
+        <w:t xml:space="preserve">Project Plan and Deadlines: </w:t>
+      </w:r>
+    </w:p>
+    <w:p>
+      <w:pPr>
+        <w:ind w:firstLine="720"/>
         <w:rPr>
           <w:b/>
           <w:bCs/>
           <w:sz w:val="32"/>
           <w:szCs w:val="32"/>
         </w:rPr>
+      </w:pPr>
+      <w:r>
+        <w:rPr>
+          <w:b/>
+          <w:bCs/>
+          <w:sz w:val="32"/>
+          <w:szCs w:val="32"/>
+        </w:rPr>
+        <w:t>Related Work and Resources</w:t>
+      </w:r>
+      <w:r>
+        <w:rPr>
+          <w:b/>
+          <w:bCs/>
+          <w:sz w:val="32"/>
+          <w:szCs w:val="32"/>
+        </w:rPr>
         <w:t xml:space="preserve">: </w:t>
       </w:r>
     </w:p>
     <w:p>
       <w:pPr>
-        <w:pStyle w:val="ListParagraph"/>
+        <w:pStyle w:val="af"/>
         <w:numPr>
           <w:ilvl w:val="0"/>
           <w:numId w:val="4"/>
         </w:numPr>
-        <w:rPr>
-          <w:sz w:val="28"/>
-          <w:szCs w:val="28"/>
-        </w:rPr>
-      </w:pPr>
-      <w:r>
-        <w:rPr>
-          <w:sz w:val="28"/>
-          <w:szCs w:val="28"/>
-        </w:rPr>
-        <w:lastRenderedPageBreak/>
-        <w:t xml:space="preserve">L. </w:t>
-      </w:r>
-      <w:proofErr w:type="spellStart"/>
-      <w:r>
-        <w:rPr>
-          <w:sz w:val="28"/>
-          <w:szCs w:val="28"/>
-        </w:rPr>
-        <w:t>Rachakonda</w:t>
-      </w:r>
-      <w:proofErr w:type="spellEnd"/>
-      <w:r>
-        <w:rPr>
-          <w:sz w:val="28"/>
-          <w:szCs w:val="28"/>
-        </w:rPr>
-        <w:t xml:space="preserve">, S. P. Mohanty, E. </w:t>
-      </w:r>
-      <w:proofErr w:type="spellStart"/>
-      <w:r>
-        <w:rPr>
-          <w:sz w:val="28"/>
-          <w:szCs w:val="28"/>
-        </w:rPr>
-        <w:t>Kougianos</w:t>
-      </w:r>
-      <w:proofErr w:type="spellEnd"/>
-      <w:r>
-        <w:rPr>
-          <w:sz w:val="28"/>
-          <w:szCs w:val="28"/>
-        </w:rPr>
-        <w:t xml:space="preserve">, and P. </w:t>
-      </w:r>
-      <w:proofErr w:type="spellStart"/>
-      <w:r>
-        <w:rPr>
-          <w:sz w:val="28"/>
-          <w:szCs w:val="28"/>
-        </w:rPr>
-        <w:t>Sundaravadivel</w:t>
-      </w:r>
-      <w:proofErr w:type="spellEnd"/>
+        <w:jc w:val="both"/>
+        <w:rPr>
+          <w:sz w:val="28"/>
+          <w:szCs w:val="28"/>
+        </w:rPr>
+      </w:pPr>
+      <w:r>
+        <w:rPr>
+          <w:sz w:val="28"/>
+          <w:szCs w:val="28"/>
+        </w:rPr>
+        <w:t>L. Rachakonda, S. P. Mohanty, E. Kougianos, and P. Sundaravadivel</w:t>
+      </w:r>
       <w:r>
         <w:rPr>
           <w:sz w:val="28"/>
@@ -1134,21 +1136,23 @@
     </w:p>
     <w:p>
       <w:pPr>
-        <w:pStyle w:val="ListParagraph"/>
+        <w:pStyle w:val="af"/>
         <w:ind w:left="1080"/>
-        <w:rPr>
-          <w:sz w:val="28"/>
-          <w:szCs w:val="28"/>
-        </w:rPr>
-      </w:pPr>
-    </w:p>
-    <w:p>
-      <w:pPr>
-        <w:pStyle w:val="ListParagraph"/>
+        <w:jc w:val="both"/>
+        <w:rPr>
+          <w:sz w:val="28"/>
+          <w:szCs w:val="28"/>
+        </w:rPr>
+      </w:pPr>
+    </w:p>
+    <w:p>
+      <w:pPr>
+        <w:pStyle w:val="af"/>
         <w:numPr>
           <w:ilvl w:val="0"/>
           <w:numId w:val="4"/>
         </w:numPr>
+        <w:jc w:val="both"/>
         <w:rPr>
           <w:sz w:val="28"/>
           <w:szCs w:val="28"/>
@@ -1171,11 +1175,12 @@
     </w:p>
     <w:p>
       <w:pPr>
-        <w:pStyle w:val="ListParagraph"/>
+        <w:pStyle w:val="af"/>
         <w:numPr>
           <w:ilvl w:val="1"/>
           <w:numId w:val="5"/>
         </w:numPr>
+        <w:jc w:val="both"/>
         <w:rPr>
           <w:sz w:val="28"/>
           <w:szCs w:val="28"/>
@@ -1220,11 +1225,12 @@
     </w:p>
     <w:p>
       <w:pPr>
-        <w:pStyle w:val="ListParagraph"/>
+        <w:pStyle w:val="af"/>
         <w:numPr>
           <w:ilvl w:val="1"/>
           <w:numId w:val="5"/>
         </w:numPr>
+        <w:jc w:val="both"/>
         <w:rPr>
           <w:sz w:val="28"/>
           <w:szCs w:val="28"/>
@@ -1275,21 +1281,23 @@
     </w:p>
     <w:p>
       <w:pPr>
-        <w:pStyle w:val="ListParagraph"/>
+        <w:pStyle w:val="af"/>
         <w:ind w:left="1560"/>
-        <w:rPr>
-          <w:sz w:val="28"/>
-          <w:szCs w:val="28"/>
-        </w:rPr>
-      </w:pPr>
-    </w:p>
-    <w:p>
-      <w:pPr>
-        <w:pStyle w:val="ListParagraph"/>
+        <w:jc w:val="both"/>
+        <w:rPr>
+          <w:sz w:val="28"/>
+          <w:szCs w:val="28"/>
+        </w:rPr>
+      </w:pPr>
+    </w:p>
+    <w:p>
+      <w:pPr>
+        <w:pStyle w:val="af"/>
         <w:numPr>
           <w:ilvl w:val="0"/>
           <w:numId w:val="4"/>
         </w:numPr>
+        <w:jc w:val="both"/>
         <w:rPr>
           <w:sz w:val="28"/>
           <w:szCs w:val="28"/>
@@ -1340,11 +1348,12 @@
     </w:p>
     <w:p>
       <w:pPr>
-        <w:pStyle w:val="ListParagraph"/>
+        <w:pStyle w:val="af"/>
         <w:numPr>
           <w:ilvl w:val="1"/>
           <w:numId w:val="8"/>
         </w:numPr>
+        <w:jc w:val="both"/>
         <w:rPr>
           <w:sz w:val="28"/>
           <w:szCs w:val="28"/>
@@ -1360,11 +1369,12 @@
     </w:p>
     <w:p>
       <w:pPr>
-        <w:pStyle w:val="ListParagraph"/>
+        <w:pStyle w:val="af"/>
         <w:numPr>
           <w:ilvl w:val="1"/>
           <w:numId w:val="8"/>
         </w:numPr>
+        <w:jc w:val="both"/>
         <w:rPr>
           <w:sz w:val="28"/>
           <w:szCs w:val="28"/>
@@ -1380,11 +1390,12 @@
     </w:p>
     <w:p>
       <w:pPr>
-        <w:pStyle w:val="ListParagraph"/>
+        <w:pStyle w:val="af"/>
         <w:numPr>
           <w:ilvl w:val="1"/>
           <w:numId w:val="8"/>
         </w:numPr>
+        <w:jc w:val="both"/>
         <w:rPr>
           <w:sz w:val="28"/>
           <w:szCs w:val="28"/>
@@ -1400,13 +1411,13 @@
     </w:p>
     <w:p>
       <w:pPr>
-        <w:pStyle w:val="ListParagraph"/>
+        <w:pStyle w:val="af"/>
         <w:numPr>
           <w:ilvl w:val="1"/>
           <w:numId w:val="8"/>
         </w:numPr>
-        <w:rPr>
-          <w:rFonts w:hint="eastAsia"/>
+        <w:jc w:val="both"/>
+        <w:rPr>
           <w:sz w:val="28"/>
           <w:szCs w:val="28"/>
         </w:rPr>
@@ -1430,6 +1441,7 @@
     </w:p>
     <w:p>
       <w:pPr>
+        <w:spacing w:beforeLines="100" w:before="240"/>
         <w:ind w:firstLine="720"/>
         <w:rPr>
           <w:b/>
@@ -1450,7 +1462,7 @@
     </w:p>
     <w:p>
       <w:pPr>
-        <w:pStyle w:val="ListParagraph"/>
+        <w:pStyle w:val="af"/>
         <w:numPr>
           <w:ilvl w:val="0"/>
           <w:numId w:val="3"/>
@@ -1470,7 +1482,7 @@
     </w:p>
     <w:p>
       <w:pPr>
-        <w:pStyle w:val="ListParagraph"/>
+        <w:pStyle w:val="af"/>
         <w:numPr>
           <w:ilvl w:val="0"/>
           <w:numId w:val="3"/>
@@ -1490,7 +1502,7 @@
     </w:p>
     <w:p>
       <w:pPr>
-        <w:pStyle w:val="ListParagraph"/>
+        <w:pStyle w:val="af"/>
         <w:numPr>
           <w:ilvl w:val="0"/>
           <w:numId w:val="3"/>
@@ -1510,7 +1522,7 @@
     </w:p>
     <w:p>
       <w:pPr>
-        <w:pStyle w:val="ListParagraph"/>
+        <w:pStyle w:val="af"/>
         <w:numPr>
           <w:ilvl w:val="0"/>
           <w:numId w:val="3"/>
@@ -1530,6 +1542,7 @@
     </w:p>
     <w:p>
       <w:pPr>
+        <w:spacing w:beforeLines="100" w:before="240"/>
         <w:ind w:left="720"/>
         <w:rPr>
           <w:b/>
@@ -1551,7 +1564,7 @@
     </w:p>
     <w:p>
       <w:pPr>
-        <w:pStyle w:val="ListParagraph"/>
+        <w:pStyle w:val="af"/>
         <w:numPr>
           <w:ilvl w:val="0"/>
           <w:numId w:val="2"/>
@@ -1561,28 +1574,18 @@
           <w:szCs w:val="28"/>
         </w:rPr>
       </w:pPr>
-      <w:proofErr w:type="spellStart"/>
       <w:r>
         <w:rPr>
           <w:rFonts w:hint="eastAsia"/>
           <w:sz w:val="28"/>
           <w:szCs w:val="28"/>
         </w:rPr>
-        <w:t>Jupyter</w:t>
-      </w:r>
-      <w:proofErr w:type="spellEnd"/>
-      <w:r>
-        <w:rPr>
-          <w:rFonts w:hint="eastAsia"/>
-          <w:sz w:val="28"/>
-          <w:szCs w:val="28"/>
-        </w:rPr>
-        <w:t xml:space="preserve"> notebook</w:t>
-      </w:r>
-    </w:p>
-    <w:p>
-      <w:pPr>
-        <w:pStyle w:val="ListParagraph"/>
+        <w:t>Jupyter notebook</w:t>
+      </w:r>
+    </w:p>
+    <w:p>
+      <w:pPr>
+        <w:pStyle w:val="af"/>
         <w:numPr>
           <w:ilvl w:val="0"/>
           <w:numId w:val="2"/>
@@ -1603,22 +1606,7 @@
     </w:p>
     <w:p>
       <w:pPr>
-        <w:ind w:firstLine="720"/>
-        <w:rPr>
-          <w:sz w:val="28"/>
-          <w:szCs w:val="28"/>
-        </w:rPr>
-      </w:pPr>
-      <w:r>
-        <w:rPr>
-          <w:sz w:val="28"/>
-          <w:szCs w:val="28"/>
-        </w:rPr>
-        <w:tab/>
-      </w:r>
-    </w:p>
-    <w:p>
-      <w:pPr>
+        <w:spacing w:beforeLines="100" w:before="240"/>
         <w:ind w:firstLine="720"/>
         <w:rPr>
           <w:b/>
@@ -1648,11 +1636,12 @@
     </w:p>
     <w:p>
       <w:pPr>
-        <w:pStyle w:val="ListParagraph"/>
+        <w:pStyle w:val="af"/>
         <w:numPr>
           <w:ilvl w:val="0"/>
           <w:numId w:val="6"/>
         </w:numPr>
+        <w:jc w:val="both"/>
         <w:rPr>
           <w:sz w:val="28"/>
           <w:szCs w:val="28"/>
@@ -1675,11 +1664,12 @@
     </w:p>
     <w:p>
       <w:pPr>
-        <w:pStyle w:val="ListParagraph"/>
+        <w:pStyle w:val="af"/>
         <w:numPr>
           <w:ilvl w:val="0"/>
           <w:numId w:val="6"/>
         </w:numPr>
+        <w:jc w:val="both"/>
         <w:rPr>
           <w:sz w:val="28"/>
           <w:szCs w:val="28"/>
@@ -1774,6 +1764,7 @@
           <w:sz w:val="32"/>
           <w:szCs w:val="32"/>
         </w:rPr>
+        <w:lastRenderedPageBreak/>
         <w:t>Timeline</w:t>
       </w:r>
       <w:r>
@@ -1789,154 +1780,77 @@
     <w:p>
       <w:pPr>
         <w:ind w:firstLine="720"/>
-        <w:rPr>
-          <w:sz w:val="28"/>
-          <w:szCs w:val="28"/>
-        </w:rPr>
-      </w:pPr>
-      <w:r>
-        <w:rPr>
-          <w:sz w:val="28"/>
-          <w:szCs w:val="28"/>
-        </w:rPr>
-        <w:tab/>
-      </w:r>
-      <w:r>
-        <w:rPr>
-          <w:sz w:val="28"/>
-          <w:szCs w:val="28"/>
-        </w:rPr>
-        <w:t>3/10</w:t>
-      </w:r>
-      <w:r>
-        <w:rPr>
-          <w:sz w:val="28"/>
-          <w:szCs w:val="28"/>
-        </w:rPr>
-        <w:t xml:space="preserve"> discuss project plan</w:t>
-      </w:r>
-    </w:p>
-    <w:p>
-      <w:pPr>
-        <w:ind w:left="720" w:firstLine="720"/>
-        <w:rPr>
-          <w:sz w:val="28"/>
-          <w:szCs w:val="28"/>
-        </w:rPr>
-      </w:pPr>
-      <w:r>
-        <w:rPr>
-          <w:sz w:val="28"/>
-          <w:szCs w:val="28"/>
-        </w:rPr>
-        <w:lastRenderedPageBreak/>
-        <w:t>3/17 environment setting</w:t>
-      </w:r>
-    </w:p>
-    <w:p>
-      <w:pPr>
-        <w:ind w:left="720" w:firstLine="720"/>
-        <w:rPr>
-          <w:sz w:val="28"/>
-          <w:szCs w:val="28"/>
-        </w:rPr>
-      </w:pPr>
-      <w:r>
-        <w:rPr>
-          <w:sz w:val="28"/>
-          <w:szCs w:val="28"/>
-        </w:rPr>
-        <w:t>3/27 plots data directly and analyze</w:t>
-      </w:r>
-    </w:p>
-    <w:p>
-      <w:pPr>
-        <w:ind w:left="720" w:firstLine="720"/>
-        <w:rPr>
-          <w:sz w:val="28"/>
-          <w:szCs w:val="28"/>
-        </w:rPr>
-      </w:pPr>
-      <w:r>
-        <w:rPr>
-          <w:sz w:val="28"/>
-          <w:szCs w:val="28"/>
-        </w:rPr>
-        <w:t>4/02 k-</w:t>
-      </w:r>
-      <w:proofErr w:type="spellStart"/>
-      <w:r>
-        <w:rPr>
-          <w:sz w:val="28"/>
-          <w:szCs w:val="28"/>
-        </w:rPr>
-        <w:t>nn</w:t>
-      </w:r>
-      <w:proofErr w:type="spellEnd"/>
-      <w:r>
-        <w:rPr>
-          <w:sz w:val="28"/>
-          <w:szCs w:val="28"/>
-        </w:rPr>
-        <w:t xml:space="preserve"> done</w:t>
-      </w:r>
-    </w:p>
-    <w:p>
-      <w:pPr>
-        <w:ind w:left="720" w:firstLine="720"/>
-        <w:rPr>
-          <w:sz w:val="28"/>
-          <w:szCs w:val="28"/>
-        </w:rPr>
-      </w:pPr>
-      <w:r>
-        <w:rPr>
-          <w:sz w:val="28"/>
-          <w:szCs w:val="28"/>
-        </w:rPr>
-        <w:t xml:space="preserve">4/07 </w:t>
-      </w:r>
-    </w:p>
-    <w:p>
-      <w:pPr>
-        <w:ind w:firstLine="720"/>
-        <w:rPr>
-          <w:sz w:val="28"/>
-          <w:szCs w:val="28"/>
-        </w:rPr>
-      </w:pPr>
-    </w:p>
-    <w:p>
-      <w:pPr>
-        <w:ind w:left="720" w:firstLine="720"/>
-        <w:rPr>
-          <w:sz w:val="28"/>
-          <w:szCs w:val="28"/>
-        </w:rPr>
-      </w:pPr>
-      <w:r>
-        <w:rPr>
-          <w:sz w:val="28"/>
-          <w:szCs w:val="28"/>
-        </w:rPr>
-        <w:t xml:space="preserve">4/20 </w:t>
-      </w:r>
-    </w:p>
-    <w:p>
-      <w:pPr>
-        <w:ind w:firstLine="720"/>
-        <w:rPr>
-          <w:sz w:val="28"/>
-          <w:szCs w:val="28"/>
-        </w:rPr>
-      </w:pPr>
-      <w:r>
-        <w:rPr>
-          <w:sz w:val="28"/>
-          <w:szCs w:val="28"/>
-        </w:rPr>
-        <w:tab/>
-        <w:t>6/15</w:t>
+        <w:jc w:val="center"/>
+        <w:rPr>
+          <w:sz w:val="28"/>
+          <w:szCs w:val="28"/>
+        </w:rPr>
+      </w:pPr>
+      <w:r>
+        <w:rPr>
+          <w:noProof/>
+          <w:sz w:val="28"/>
+          <w:szCs w:val="28"/>
+        </w:rPr>
+        <w:drawing>
+          <wp:anchor distT="0" distB="0" distL="114300" distR="114300" simplePos="0" relativeHeight="251658240" behindDoc="0" locked="0" layoutInCell="1" allowOverlap="1" wp14:anchorId="472021F6" wp14:editId="734E1EA9">
+            <wp:simplePos x="0" y="0"/>
+            <wp:positionH relativeFrom="margin">
+              <wp:align>center</wp:align>
+            </wp:positionH>
+            <wp:positionV relativeFrom="paragraph">
+              <wp:posOffset>-3175</wp:posOffset>
+            </wp:positionV>
+            <wp:extent cx="5842635" cy="2415491"/>
+            <wp:effectExtent l="0" t="0" r="5715" b="0"/>
+            <wp:wrapTopAndBottom/>
+            <wp:docPr id="1" name="圖片 1"/>
+            <wp:cNvGraphicFramePr>
+              <a:graphicFrameLocks xmlns:a="http://schemas.openxmlformats.org/drawingml/2006/main" noChangeAspect="1"/>
+            </wp:cNvGraphicFramePr>
+            <a:graphic xmlns:a="http://schemas.openxmlformats.org/drawingml/2006/main">
+              <a:graphicData uri="http://schemas.openxmlformats.org/drawingml/2006/picture">
+                <pic:pic xmlns:pic="http://schemas.openxmlformats.org/drawingml/2006/picture">
+                  <pic:nvPicPr>
+                    <pic:cNvPr id="0" name="Picture 2"/>
+                    <pic:cNvPicPr>
+                      <a:picLocks noChangeAspect="1" noChangeArrowheads="1"/>
+                    </pic:cNvPicPr>
+                  </pic:nvPicPr>
+                  <pic:blipFill>
+                    <a:blip r:embed="rId8" cstate="print">
+                      <a:extLst>
+                        <a:ext uri="{28A0092B-C50C-407E-A947-70E740481C1C}">
+                          <a14:useLocalDpi xmlns:a14="http://schemas.microsoft.com/office/drawing/2010/main" val="0"/>
+                        </a:ext>
+                      </a:extLst>
+                    </a:blip>
+                    <a:srcRect/>
+                    <a:stretch>
+                      <a:fillRect/>
+                    </a:stretch>
+                  </pic:blipFill>
+                  <pic:spPr bwMode="auto">
+                    <a:xfrm>
+                      <a:off x="0" y="0"/>
+                      <a:ext cx="5842635" cy="2415491"/>
+                    </a:xfrm>
+                    <a:prstGeom prst="rect">
+                      <a:avLst/>
+                    </a:prstGeom>
+                    <a:noFill/>
+                  </pic:spPr>
+                </pic:pic>
+              </a:graphicData>
+            </a:graphic>
+            <wp14:sizeRelH relativeFrom="page">
+              <wp14:pctWidth>0</wp14:pctWidth>
+            </wp14:sizeRelH>
+            <wp14:sizeRelV relativeFrom="page">
+              <wp14:pctHeight>0</wp14:pctHeight>
+            </wp14:sizeRelV>
+          </wp:anchor>
+        </w:drawing>
       </w:r>
     </w:p>
     <w:p>
@@ -1958,8 +1872,58 @@
 </w:document>
 </file>
 
+<file path=word/endnotes.xml><?xml version="1.0" encoding="utf-8"?>
+<w:endnotes xmlns:wpc="http://schemas.microsoft.com/office/word/2010/wordprocessingCanvas" xmlns:cx="http://schemas.microsoft.com/office/drawing/2014/chartex" xmlns:mc="http://schemas.openxmlformats.org/markup-compatibility/2006" xmlns:o="urn:schemas-microsoft-com:office:office" xmlns:r="http://schemas.openxmlformats.org/officeDocument/2006/relationships" xmlns:m="http://schemas.openxmlformats.org/officeDocument/2006/math" xmlns:v="urn:schemas-microsoft-com:vml" xmlns:wp14="http://schemas.microsoft.com/office/word/2010/wordprocessingDrawing" xmlns:wp="http://schemas.openxmlformats.org/drawingml/2006/wordprocessingDrawing" xmlns:w10="urn:schemas-microsoft-com:office:word" xmlns:w="http://schemas.openxmlformats.org/wordprocessingml/2006/main" xmlns:w14="http://schemas.microsoft.com/office/word/2010/wordml" xmlns:w15="http://schemas.microsoft.com/office/word/2012/wordml" xmlns:w16se="http://schemas.microsoft.com/office/word/2015/wordml/symex" xmlns:wpg="http://schemas.microsoft.com/office/word/2010/wordprocessingGroup" xmlns:wpi="http://schemas.microsoft.com/office/word/2010/wordprocessingInk" xmlns:wne="http://schemas.microsoft.com/office/word/2006/wordml" xmlns:wps="http://schemas.microsoft.com/office/word/2010/wordprocessingShape" mc:Ignorable="w14 w15 w16se wp14">
+  <w:endnote w:type="separator" w:id="-1">
+    <w:p>
+      <w:pPr>
+        <w:spacing w:after="0" w:line="240" w:lineRule="auto"/>
+      </w:pPr>
+      <w:r>
+        <w:separator/>
+      </w:r>
+    </w:p>
+  </w:endnote>
+  <w:endnote w:type="continuationSeparator" w:id="0">
+    <w:p>
+      <w:pPr>
+        <w:spacing w:after="0" w:line="240" w:lineRule="auto"/>
+      </w:pPr>
+      <w:r>
+        <w:continuationSeparator/>
+      </w:r>
+    </w:p>
+  </w:endnote>
+</w:endnotes>
+</file>
+
+<file path=word/footnotes.xml><?xml version="1.0" encoding="utf-8"?>
+<w:footnotes xmlns:wpc="http://schemas.microsoft.com/office/word/2010/wordprocessingCanvas" xmlns:cx="http://schemas.microsoft.com/office/drawing/2014/chartex" xmlns:mc="http://schemas.openxmlformats.org/markup-compatibility/2006" xmlns:o="urn:schemas-microsoft-com:office:office" xmlns:r="http://schemas.openxmlformats.org/officeDocument/2006/relationships" xmlns:m="http://schemas.openxmlformats.org/officeDocument/2006/math" xmlns:v="urn:schemas-microsoft-com:vml" xmlns:wp14="http://schemas.microsoft.com/office/word/2010/wordprocessingDrawing" xmlns:wp="http://schemas.openxmlformats.org/drawingml/2006/wordprocessingDrawing" xmlns:w10="urn:schemas-microsoft-com:office:word" xmlns:w="http://schemas.openxmlformats.org/wordprocessingml/2006/main" xmlns:w14="http://schemas.microsoft.com/office/word/2010/wordml" xmlns:w15="http://schemas.microsoft.com/office/word/2012/wordml" xmlns:w16se="http://schemas.microsoft.com/office/word/2015/wordml/symex" xmlns:wpg="http://schemas.microsoft.com/office/word/2010/wordprocessingGroup" xmlns:wpi="http://schemas.microsoft.com/office/word/2010/wordprocessingInk" xmlns:wne="http://schemas.microsoft.com/office/word/2006/wordml" xmlns:wps="http://schemas.microsoft.com/office/word/2010/wordprocessingShape" mc:Ignorable="w14 w15 w16se wp14">
+  <w:footnote w:type="separator" w:id="-1">
+    <w:p>
+      <w:pPr>
+        <w:spacing w:after="0" w:line="240" w:lineRule="auto"/>
+      </w:pPr>
+      <w:r>
+        <w:separator/>
+      </w:r>
+    </w:p>
+  </w:footnote>
+  <w:footnote w:type="continuationSeparator" w:id="0">
+    <w:p>
+      <w:pPr>
+        <w:spacing w:after="0" w:line="240" w:lineRule="auto"/>
+      </w:pPr>
+      <w:r>
+        <w:continuationSeparator/>
+      </w:r>
+    </w:p>
+  </w:footnote>
+</w:footnotes>
+</file>
+
 <file path=word/numbering.xml><?xml version="1.0" encoding="utf-8"?>
-<w:numbering xmlns:wpc="http://schemas.microsoft.com/office/word/2010/wordprocessingCanvas" xmlns:cx="http://schemas.microsoft.com/office/drawing/2014/chartex" xmlns:cx1="http://schemas.microsoft.com/office/drawing/2015/9/8/chartex" xmlns:cx2="http://schemas.microsoft.com/office/drawing/2015/10/21/chartex" xmlns:cx3="http://schemas.microsoft.com/office/drawing/2016/5/9/chartex" xmlns:cx4="http://schemas.microsoft.com/office/drawing/2016/5/10/chartex" xmlns:cx5="http://schemas.microsoft.com/office/drawing/2016/5/11/chartex" xmlns:cx6="http://schemas.microsoft.com/office/drawing/2016/5/12/chartex" xmlns:cx7="http://schemas.microsoft.com/office/drawing/2016/5/13/chartex" xmlns:cx8="http://schemas.microsoft.com/office/drawing/2016/5/14/chartex" xmlns:mc="http://schemas.openxmlformats.org/markup-compatibility/2006" xmlns:aink="http://schemas.microsoft.com/office/drawing/2016/ink" xmlns:am3d="http://schemas.microsoft.com/office/drawing/2017/model3d" xmlns:o="urn:schemas-microsoft-com:office:office" xmlns:oel="http://schemas.microsoft.com/office/2019/extlst" xmlns:r="http://schemas.openxmlformats.org/officeDocument/2006/relationships" xmlns:m="http://schemas.openxmlformats.org/officeDocument/2006/math" xmlns:v="urn:schemas-microsoft-com:vml" xmlns:wp14="http://schemas.microsoft.com/office/word/2010/wordprocessingDrawing" xmlns:wp="http://schemas.openxmlformats.org/drawingml/2006/wordprocessingDrawing" xmlns:w10="urn:schemas-microsoft-com:office:word" xmlns:w="http://schemas.openxmlformats.org/wordprocessingml/2006/main" xmlns:w14="http://schemas.microsoft.com/office/word/2010/wordml" xmlns:w15="http://schemas.microsoft.com/office/word/2012/wordml" xmlns:w16cex="http://schemas.microsoft.com/office/word/2018/wordml/cex" xmlns:w16cid="http://schemas.microsoft.com/office/word/2016/wordml/cid" xmlns:w16="http://schemas.microsoft.com/office/word/2018/wordml" xmlns:w16sdtdh="http://schemas.microsoft.com/office/word/2020/wordml/sdtdatahash" xmlns:w16se="http://schemas.microsoft.com/office/word/2015/wordml/symex" xmlns:wpg="http://schemas.microsoft.com/office/word/2010/wordprocessingGroup" xmlns:wpi="http://schemas.microsoft.com/office/word/2010/wordprocessingInk" xmlns:wne="http://schemas.microsoft.com/office/word/2006/wordml" xmlns:wps="http://schemas.microsoft.com/office/word/2010/wordprocessingShape" mc:Ignorable="w14 w15 w16se w16cid w16 w16cex w16sdtdh wp14">
+<w:numbering xmlns:wpc="http://schemas.microsoft.com/office/word/2010/wordprocessingCanvas" xmlns:cx="http://schemas.microsoft.com/office/drawing/2014/chartex" xmlns:mc="http://schemas.openxmlformats.org/markup-compatibility/2006" xmlns:o="urn:schemas-microsoft-com:office:office" xmlns:r="http://schemas.openxmlformats.org/officeDocument/2006/relationships" xmlns:m="http://schemas.openxmlformats.org/officeDocument/2006/math" xmlns:v="urn:schemas-microsoft-com:vml" xmlns:wp14="http://schemas.microsoft.com/office/word/2010/wordprocessingDrawing" xmlns:wp="http://schemas.openxmlformats.org/drawingml/2006/wordprocessingDrawing" xmlns:w10="urn:schemas-microsoft-com:office:word" xmlns:w="http://schemas.openxmlformats.org/wordprocessingml/2006/main" xmlns:w14="http://schemas.microsoft.com/office/word/2010/wordml" xmlns:w15="http://schemas.microsoft.com/office/word/2012/wordml" xmlns:w16se="http://schemas.microsoft.com/office/word/2015/wordml/symex" xmlns:wpg="http://schemas.microsoft.com/office/word/2010/wordprocessingGroup" xmlns:wpi="http://schemas.microsoft.com/office/word/2010/wordprocessingInk" xmlns:wne="http://schemas.microsoft.com/office/word/2006/wordml" xmlns:wps="http://schemas.microsoft.com/office/word/2010/wordprocessingShape" mc:Ignorable="w14 w15 w16se wp14">
   <w:abstractNum w:abstractNumId="0" w15:restartNumberingAfterBreak="0">
     <w:nsid w:val="02121721"/>
     <w:multiLevelType w:val="hybridMultilevel"/>
@@ -1973,7 +1937,7 @@
         <w:ind w:left="1080" w:hanging="360"/>
       </w:pPr>
       <w:rPr>
-        <w:rFonts w:ascii="Times New Roman" w:eastAsia="DFKai-SB" w:hAnsi="Times New Roman" w:cs="Times New Roman" w:hint="default"/>
+        <w:rFonts w:ascii="Times New Roman" w:eastAsia="標楷體" w:hAnsi="Times New Roman" w:cs="Times New Roman" w:hint="default"/>
       </w:rPr>
     </w:lvl>
     <w:lvl w:ilvl="1" w:tplc="04090003">
@@ -2264,7 +2228,7 @@
         <w:ind w:left="1080" w:hanging="360"/>
       </w:pPr>
       <w:rPr>
-        <w:rFonts w:ascii="Times New Roman" w:eastAsia="DFKai-SB" w:hAnsi="Times New Roman" w:cs="Times New Roman" w:hint="default"/>
+        <w:rFonts w:ascii="Times New Roman" w:eastAsia="標楷體" w:hAnsi="Times New Roman" w:cs="Times New Roman" w:hint="default"/>
       </w:rPr>
     </w:lvl>
     <w:lvl w:ilvl="1" w:tplc="0409000F">
@@ -2552,7 +2516,7 @@
         <w:ind w:left="1080" w:hanging="360"/>
       </w:pPr>
       <w:rPr>
-        <w:rFonts w:ascii="Times New Roman" w:eastAsia="DFKai-SB" w:hAnsi="Times New Roman" w:cs="Times New Roman" w:hint="default"/>
+        <w:rFonts w:ascii="Times New Roman" w:eastAsia="標楷體" w:hAnsi="Times New Roman" w:cs="Times New Roman" w:hint="default"/>
       </w:rPr>
     </w:lvl>
     <w:lvl w:ilvl="1" w:tplc="0409000F">
@@ -2662,7 +2626,7 @@
         <w:ind w:left="1080" w:hanging="360"/>
       </w:pPr>
       <w:rPr>
-        <w:rFonts w:ascii="Times New Roman" w:eastAsia="DFKai-SB" w:hAnsi="Times New Roman" w:cs="Times New Roman" w:hint="default"/>
+        <w:rFonts w:ascii="Times New Roman" w:eastAsia="標楷體" w:hAnsi="Times New Roman" w:cs="Times New Roman" w:hint="default"/>
       </w:rPr>
     </w:lvl>
     <w:lvl w:ilvl="1" w:tplc="04090019">
@@ -2759,35 +2723,35 @@
       </w:rPr>
     </w:lvl>
   </w:abstractNum>
-  <w:num w:numId="1" w16cid:durableId="1536230896">
+  <w:num w:numId="1">
     <w:abstractNumId w:val="2"/>
   </w:num>
-  <w:num w:numId="2" w16cid:durableId="1575508480">
+  <w:num w:numId="2">
     <w:abstractNumId w:val="1"/>
   </w:num>
-  <w:num w:numId="3" w16cid:durableId="577637051">
+  <w:num w:numId="3">
     <w:abstractNumId w:val="5"/>
   </w:num>
-  <w:num w:numId="4" w16cid:durableId="118383142">
+  <w:num w:numId="4">
     <w:abstractNumId w:val="0"/>
   </w:num>
-  <w:num w:numId="5" w16cid:durableId="1647661698">
+  <w:num w:numId="5">
     <w:abstractNumId w:val="6"/>
   </w:num>
-  <w:num w:numId="6" w16cid:durableId="2110733219">
+  <w:num w:numId="6">
     <w:abstractNumId w:val="4"/>
   </w:num>
-  <w:num w:numId="7" w16cid:durableId="611016391">
+  <w:num w:numId="7">
     <w:abstractNumId w:val="7"/>
   </w:num>
-  <w:num w:numId="8" w16cid:durableId="503669951">
+  <w:num w:numId="8">
     <w:abstractNumId w:val="3"/>
   </w:num>
 </w:numbering>
 </file>
 
 <file path=word/styles.xml><?xml version="1.0" encoding="utf-8"?>
-<w:styles xmlns:mc="http://schemas.openxmlformats.org/markup-compatibility/2006" xmlns:r="http://schemas.openxmlformats.org/officeDocument/2006/relationships" xmlns:w="http://schemas.openxmlformats.org/wordprocessingml/2006/main" xmlns:w14="http://schemas.microsoft.com/office/word/2010/wordml" xmlns:w15="http://schemas.microsoft.com/office/word/2012/wordml" xmlns:w16cex="http://schemas.microsoft.com/office/word/2018/wordml/cex" xmlns:w16cid="http://schemas.microsoft.com/office/word/2016/wordml/cid" xmlns:w16="http://schemas.microsoft.com/office/word/2018/wordml" xmlns:w16sdtdh="http://schemas.microsoft.com/office/word/2020/wordml/sdtdatahash" xmlns:w16se="http://schemas.microsoft.com/office/word/2015/wordml/symex" mc:Ignorable="w14 w15 w16se w16cid w16 w16cex w16sdtdh">
+<w:styles xmlns:mc="http://schemas.openxmlformats.org/markup-compatibility/2006" xmlns:r="http://schemas.openxmlformats.org/officeDocument/2006/relationships" xmlns:w="http://schemas.openxmlformats.org/wordprocessingml/2006/main" xmlns:w14="http://schemas.microsoft.com/office/word/2010/wordml" xmlns:w15="http://schemas.microsoft.com/office/word/2012/wordml" xmlns:w16se="http://schemas.microsoft.com/office/word/2015/wordml/symex" mc:Ignorable="w14 w15 w16se">
   <w:docDefaults>
     <w:rPrDefault>
       <w:rPr>
@@ -2803,7 +2767,7 @@
       </w:pPr>
     </w:pPrDefault>
   </w:docDefaults>
-  <w:latentStyles w:defLockedState="0" w:defUIPriority="99" w:defSemiHidden="0" w:defUnhideWhenUsed="0" w:defQFormat="0" w:count="376">
+  <w:latentStyles w:defLockedState="0" w:defUIPriority="99" w:defSemiHidden="0" w:defUnhideWhenUsed="0" w:defQFormat="0" w:count="371">
     <w:lsdException w:name="Normal" w:uiPriority="0" w:qFormat="1"/>
     <w:lsdException w:name="heading 1" w:uiPriority="9" w:qFormat="1"/>
     <w:lsdException w:name="heading 2" w:semiHidden="1" w:uiPriority="9" w:unhideWhenUsed="1" w:qFormat="1"/>
@@ -2909,6 +2873,7 @@
     <w:lsdException w:name="HTML Sample" w:semiHidden="1" w:unhideWhenUsed="1"/>
     <w:lsdException w:name="HTML Typewriter" w:semiHidden="1" w:unhideWhenUsed="1"/>
     <w:lsdException w:name="HTML Variable" w:semiHidden="1" w:unhideWhenUsed="1"/>
+    <w:lsdException w:name="Normal Table" w:semiHidden="1" w:unhideWhenUsed="1"/>
     <w:lsdException w:name="annotation subject" w:semiHidden="1" w:unhideWhenUsed="1"/>
     <w:lsdException w:name="No List" w:semiHidden="1" w:unhideWhenUsed="1"/>
     <w:lsdException w:name="Outline List 1" w:semiHidden="1" w:unhideWhenUsed="1"/>
@@ -2951,8 +2916,11 @@
     <w:lsdException w:name="Table Contemporary" w:semiHidden="1" w:unhideWhenUsed="1"/>
     <w:lsdException w:name="Table Elegant" w:semiHidden="1" w:unhideWhenUsed="1"/>
     <w:lsdException w:name="Table Professional" w:semiHidden="1" w:unhideWhenUsed="1"/>
+    <w:lsdException w:name="Table Subtle 1" w:semiHidden="1" w:unhideWhenUsed="1"/>
     <w:lsdException w:name="Table Subtle 2" w:semiHidden="1" w:unhideWhenUsed="1"/>
     <w:lsdException w:name="Table Web 1" w:semiHidden="1" w:unhideWhenUsed="1"/>
+    <w:lsdException w:name="Table Web 2" w:semiHidden="1" w:unhideWhenUsed="1"/>
+    <w:lsdException w:name="Table Web 3" w:semiHidden="1" w:unhideWhenUsed="1"/>
     <w:lsdException w:name="Balloon Text" w:semiHidden="1" w:unhideWhenUsed="1"/>
     <w:lsdException w:name="Table Grid" w:uiPriority="39"/>
     <w:lsdException w:name="Table Theme" w:semiHidden="1" w:unhideWhenUsed="1"/>
@@ -3171,25 +3139,20 @@
     <w:lsdException w:name="List Table 5 Dark Accent 6" w:uiPriority="50"/>
     <w:lsdException w:name="List Table 6 Colorful Accent 6" w:uiPriority="51"/>
     <w:lsdException w:name="List Table 7 Colorful Accent 6" w:uiPriority="52"/>
-    <w:lsdException w:name="Mention" w:semiHidden="1" w:unhideWhenUsed="1"/>
-    <w:lsdException w:name="Smart Hyperlink" w:semiHidden="1" w:unhideWhenUsed="1"/>
-    <w:lsdException w:name="Hashtag" w:semiHidden="1" w:unhideWhenUsed="1"/>
-    <w:lsdException w:name="Unresolved Mention" w:semiHidden="1" w:unhideWhenUsed="1"/>
-    <w:lsdException w:name="Smart Link" w:semiHidden="1" w:unhideWhenUsed="1"/>
   </w:latentStyles>
-  <w:style w:type="paragraph" w:default="1" w:styleId="Normal">
+  <w:style w:type="paragraph" w:default="1" w:styleId="a">
     <w:name w:val="Normal"/>
     <w:qFormat/>
     <w:rsid w:val="00B80918"/>
     <w:rPr>
-      <w:rFonts w:eastAsia="DFKai-SB"/>
+      <w:rFonts w:eastAsia="標楷體"/>
     </w:rPr>
   </w:style>
-  <w:style w:type="paragraph" w:styleId="Heading1">
+  <w:style w:type="paragraph" w:styleId="1">
     <w:name w:val="heading 1"/>
-    <w:basedOn w:val="Normal"/>
-    <w:next w:val="Normal"/>
-    <w:link w:val="Heading1Char"/>
+    <w:basedOn w:val="a"/>
+    <w:next w:val="a"/>
+    <w:link w:val="10"/>
     <w:uiPriority w:val="9"/>
     <w:qFormat/>
     <w:rsid w:val="00B80918"/>
@@ -3205,11 +3168,11 @@
       <w:szCs w:val="32"/>
     </w:rPr>
   </w:style>
-  <w:style w:type="paragraph" w:styleId="Heading2">
+  <w:style w:type="paragraph" w:styleId="2">
     <w:name w:val="heading 2"/>
-    <w:basedOn w:val="Normal"/>
-    <w:next w:val="Normal"/>
-    <w:link w:val="Heading2Char"/>
+    <w:basedOn w:val="a"/>
+    <w:next w:val="a"/>
+    <w:link w:val="20"/>
     <w:uiPriority w:val="9"/>
     <w:unhideWhenUsed/>
     <w:qFormat/>
@@ -3226,11 +3189,11 @@
       <w:szCs w:val="26"/>
     </w:rPr>
   </w:style>
-  <w:style w:type="paragraph" w:styleId="Heading3">
+  <w:style w:type="paragraph" w:styleId="3">
     <w:name w:val="heading 3"/>
-    <w:basedOn w:val="Normal"/>
-    <w:next w:val="Normal"/>
-    <w:link w:val="Heading3Char"/>
+    <w:basedOn w:val="a"/>
+    <w:next w:val="a"/>
+    <w:link w:val="30"/>
     <w:uiPriority w:val="9"/>
     <w:unhideWhenUsed/>
     <w:qFormat/>
@@ -3247,11 +3210,11 @@
       <w:szCs w:val="24"/>
     </w:rPr>
   </w:style>
-  <w:style w:type="paragraph" w:styleId="Heading4">
+  <w:style w:type="paragraph" w:styleId="4">
     <w:name w:val="heading 4"/>
-    <w:basedOn w:val="Normal"/>
-    <w:next w:val="Normal"/>
-    <w:link w:val="Heading4Char"/>
+    <w:basedOn w:val="a"/>
+    <w:next w:val="a"/>
+    <w:link w:val="40"/>
     <w:uiPriority w:val="9"/>
     <w:unhideWhenUsed/>
     <w:rsid w:val="00B80918"/>
@@ -3268,11 +3231,11 @@
       <w:color w:val="2E74B5" w:themeColor="accent1" w:themeShade="BF"/>
     </w:rPr>
   </w:style>
-  <w:style w:type="paragraph" w:styleId="Heading5">
+  <w:style w:type="paragraph" w:styleId="5">
     <w:name w:val="heading 5"/>
-    <w:basedOn w:val="Normal"/>
-    <w:next w:val="Normal"/>
-    <w:link w:val="Heading5Char"/>
+    <w:basedOn w:val="a"/>
+    <w:next w:val="a"/>
+    <w:link w:val="50"/>
     <w:uiPriority w:val="9"/>
     <w:unhideWhenUsed/>
     <w:rsid w:val="00B80918"/>
@@ -3287,11 +3250,11 @@
       <w:color w:val="2E74B5" w:themeColor="accent1" w:themeShade="BF"/>
     </w:rPr>
   </w:style>
-  <w:style w:type="paragraph" w:styleId="Heading6">
+  <w:style w:type="paragraph" w:styleId="6">
     <w:name w:val="heading 6"/>
-    <w:basedOn w:val="Normal"/>
-    <w:next w:val="Normal"/>
-    <w:link w:val="Heading6Char"/>
+    <w:basedOn w:val="a"/>
+    <w:next w:val="a"/>
+    <w:link w:val="60"/>
     <w:uiPriority w:val="9"/>
     <w:unhideWhenUsed/>
     <w:rsid w:val="00B80918"/>
@@ -3306,11 +3269,11 @@
       <w:color w:val="1F4D78" w:themeColor="accent1" w:themeShade="7F"/>
     </w:rPr>
   </w:style>
-  <w:style w:type="paragraph" w:styleId="Heading7">
+  <w:style w:type="paragraph" w:styleId="7">
     <w:name w:val="heading 7"/>
-    <w:basedOn w:val="Normal"/>
-    <w:next w:val="Normal"/>
-    <w:link w:val="Heading7Char"/>
+    <w:basedOn w:val="a"/>
+    <w:next w:val="a"/>
+    <w:link w:val="70"/>
     <w:uiPriority w:val="9"/>
     <w:unhideWhenUsed/>
     <w:rsid w:val="00B80918"/>
@@ -3327,13 +3290,13 @@
       <w:color w:val="1F4D78" w:themeColor="accent1" w:themeShade="7F"/>
     </w:rPr>
   </w:style>
-  <w:style w:type="character" w:default="1" w:styleId="DefaultParagraphFont">
+  <w:style w:type="character" w:default="1" w:styleId="a0">
     <w:name w:val="Default Paragraph Font"/>
     <w:uiPriority w:val="1"/>
     <w:semiHidden/>
     <w:unhideWhenUsed/>
   </w:style>
-  <w:style w:type="table" w:default="1" w:styleId="TableNormal">
+  <w:style w:type="table" w:default="1" w:styleId="a1">
     <w:name w:val="Normal Table"/>
     <w:uiPriority w:val="99"/>
     <w:semiHidden/>
@@ -3348,7 +3311,7 @@
       </w:tblCellMar>
     </w:tblPr>
   </w:style>
-  <w:style w:type="numbering" w:default="1" w:styleId="NoList">
+  <w:style w:type="numbering" w:default="1" w:styleId="a2">
     <w:name w:val="No List"/>
     <w:uiPriority w:val="99"/>
     <w:semiHidden/>
@@ -3365,11 +3328,11 @@
       </w:tblCellMar>
     </w:tblPr>
   </w:style>
-  <w:style w:type="paragraph" w:styleId="Title">
+  <w:style w:type="paragraph" w:styleId="a3">
     <w:name w:val="Title"/>
-    <w:basedOn w:val="Normal"/>
-    <w:next w:val="Normal"/>
-    <w:link w:val="TitleChar"/>
+    <w:basedOn w:val="a"/>
+    <w:next w:val="a"/>
+    <w:link w:val="a4"/>
     <w:uiPriority w:val="10"/>
     <w:qFormat/>
     <w:rsid w:val="00B80918"/>
@@ -3386,7 +3349,7 @@
       <w:szCs w:val="56"/>
     </w:rPr>
   </w:style>
-  <w:style w:type="paragraph" w:styleId="NoSpacing">
+  <w:style w:type="paragraph" w:styleId="a5">
     <w:name w:val="No Spacing"/>
     <w:uiPriority w:val="1"/>
     <w:qFormat/>
@@ -3395,49 +3358,49 @@
       <w:spacing w:after="0" w:line="240" w:lineRule="auto"/>
     </w:pPr>
     <w:rPr>
-      <w:rFonts w:eastAsia="DFKai-SB"/>
+      <w:rFonts w:eastAsia="標楷體"/>
     </w:rPr>
   </w:style>
-  <w:style w:type="character" w:customStyle="1" w:styleId="Heading1Char">
-    <w:name w:val="Heading 1 Char"/>
-    <w:basedOn w:val="DefaultParagraphFont"/>
-    <w:link w:val="Heading1"/>
+  <w:style w:type="character" w:customStyle="1" w:styleId="10">
+    <w:name w:val="標題 1 字元"/>
+    <w:basedOn w:val="a0"/>
+    <w:link w:val="1"/>
     <w:uiPriority w:val="9"/>
     <w:rsid w:val="00B80918"/>
     <w:rPr>
-      <w:rFonts w:ascii="Times New Roman" w:eastAsia="DFKai-SB" w:hAnsi="Times New Roman" w:cstheme="majorBidi"/>
+      <w:rFonts w:ascii="Times New Roman" w:eastAsia="標楷體" w:hAnsi="Times New Roman" w:cstheme="majorBidi"/>
       <w:sz w:val="32"/>
       <w:szCs w:val="32"/>
     </w:rPr>
   </w:style>
-  <w:style w:type="character" w:customStyle="1" w:styleId="Heading2Char">
-    <w:name w:val="Heading 2 Char"/>
-    <w:basedOn w:val="DefaultParagraphFont"/>
-    <w:link w:val="Heading2"/>
+  <w:style w:type="character" w:customStyle="1" w:styleId="20">
+    <w:name w:val="標題 2 字元"/>
+    <w:basedOn w:val="a0"/>
+    <w:link w:val="2"/>
     <w:uiPriority w:val="9"/>
     <w:rsid w:val="00B80918"/>
     <w:rPr>
-      <w:rFonts w:ascii="Times New Roman" w:eastAsia="DFKai-SB" w:hAnsi="Times New Roman" w:cstheme="majorBidi"/>
+      <w:rFonts w:ascii="Times New Roman" w:eastAsia="標楷體" w:hAnsi="Times New Roman" w:cstheme="majorBidi"/>
       <w:sz w:val="26"/>
       <w:szCs w:val="26"/>
     </w:rPr>
   </w:style>
-  <w:style w:type="character" w:customStyle="1" w:styleId="Heading3Char">
-    <w:name w:val="Heading 3 Char"/>
-    <w:basedOn w:val="DefaultParagraphFont"/>
-    <w:link w:val="Heading3"/>
+  <w:style w:type="character" w:customStyle="1" w:styleId="30">
+    <w:name w:val="標題 3 字元"/>
+    <w:basedOn w:val="a0"/>
+    <w:link w:val="3"/>
     <w:uiPriority w:val="9"/>
     <w:rsid w:val="00B80918"/>
     <w:rPr>
-      <w:rFonts w:ascii="Times New Roman" w:eastAsia="DFKai-SB" w:hAnsi="Times New Roman" w:cstheme="majorBidi"/>
+      <w:rFonts w:ascii="Times New Roman" w:eastAsia="標楷體" w:hAnsi="Times New Roman" w:cstheme="majorBidi"/>
       <w:sz w:val="24"/>
       <w:szCs w:val="24"/>
     </w:rPr>
   </w:style>
-  <w:style w:type="character" w:customStyle="1" w:styleId="Heading4Char">
-    <w:name w:val="Heading 4 Char"/>
-    <w:basedOn w:val="DefaultParagraphFont"/>
-    <w:link w:val="Heading4"/>
+  <w:style w:type="character" w:customStyle="1" w:styleId="40">
+    <w:name w:val="標題 4 字元"/>
+    <w:basedOn w:val="a0"/>
+    <w:link w:val="4"/>
     <w:uiPriority w:val="9"/>
     <w:rsid w:val="00B80918"/>
     <w:rPr>
@@ -3447,10 +3410,10 @@
       <w:color w:val="2E74B5" w:themeColor="accent1" w:themeShade="BF"/>
     </w:rPr>
   </w:style>
-  <w:style w:type="character" w:customStyle="1" w:styleId="Heading5Char">
-    <w:name w:val="Heading 5 Char"/>
-    <w:basedOn w:val="DefaultParagraphFont"/>
-    <w:link w:val="Heading5"/>
+  <w:style w:type="character" w:customStyle="1" w:styleId="50">
+    <w:name w:val="標題 5 字元"/>
+    <w:basedOn w:val="a0"/>
+    <w:link w:val="5"/>
     <w:uiPriority w:val="9"/>
     <w:rsid w:val="00B80918"/>
     <w:rPr>
@@ -3458,10 +3421,10 @@
       <w:color w:val="2E74B5" w:themeColor="accent1" w:themeShade="BF"/>
     </w:rPr>
   </w:style>
-  <w:style w:type="character" w:customStyle="1" w:styleId="Heading6Char">
-    <w:name w:val="Heading 6 Char"/>
-    <w:basedOn w:val="DefaultParagraphFont"/>
-    <w:link w:val="Heading6"/>
+  <w:style w:type="character" w:customStyle="1" w:styleId="60">
+    <w:name w:val="標題 6 字元"/>
+    <w:basedOn w:val="a0"/>
+    <w:link w:val="6"/>
     <w:uiPriority w:val="9"/>
     <w:rsid w:val="00B80918"/>
     <w:rPr>
@@ -3469,10 +3432,10 @@
       <w:color w:val="1F4D78" w:themeColor="accent1" w:themeShade="7F"/>
     </w:rPr>
   </w:style>
-  <w:style w:type="character" w:customStyle="1" w:styleId="Heading7Char">
-    <w:name w:val="Heading 7 Char"/>
-    <w:basedOn w:val="DefaultParagraphFont"/>
-    <w:link w:val="Heading7"/>
+  <w:style w:type="character" w:customStyle="1" w:styleId="70">
+    <w:name w:val="標題 7 字元"/>
+    <w:basedOn w:val="a0"/>
+    <w:link w:val="7"/>
     <w:uiPriority w:val="9"/>
     <w:rsid w:val="00B80918"/>
     <w:rPr>
@@ -3482,11 +3445,11 @@
       <w:color w:val="1F4D78" w:themeColor="accent1" w:themeShade="7F"/>
     </w:rPr>
   </w:style>
-  <w:style w:type="paragraph" w:styleId="Subtitle">
+  <w:style w:type="paragraph" w:styleId="a6">
     <w:name w:val="Subtitle"/>
-    <w:basedOn w:val="Normal"/>
-    <w:next w:val="Normal"/>
-    <w:link w:val="SubtitleChar"/>
+    <w:basedOn w:val="a"/>
+    <w:next w:val="a"/>
+    <w:link w:val="a7"/>
     <w:pPr>
       <w:jc w:val="center"/>
     </w:pPr>
@@ -3494,87 +3457,87 @@
       <w:color w:val="5A5A5A"/>
     </w:rPr>
   </w:style>
-  <w:style w:type="character" w:customStyle="1" w:styleId="SubtitleChar">
-    <w:name w:val="Subtitle Char"/>
-    <w:basedOn w:val="DefaultParagraphFont"/>
-    <w:link w:val="Subtitle"/>
+  <w:style w:type="character" w:customStyle="1" w:styleId="a7">
+    <w:name w:val="副標題 字元"/>
+    <w:basedOn w:val="a0"/>
+    <w:link w:val="a6"/>
     <w:uiPriority w:val="11"/>
     <w:rsid w:val="00B80918"/>
     <w:rPr>
-      <w:rFonts w:ascii="Times New Roman" w:eastAsia="DFKai-SB" w:hAnsi="Times New Roman"/>
+      <w:rFonts w:ascii="Times New Roman" w:eastAsia="標楷體" w:hAnsi="Times New Roman"/>
       <w:color w:val="5A5A5A" w:themeColor="text1" w:themeTint="A5"/>
       <w:spacing w:val="15"/>
     </w:rPr>
   </w:style>
-  <w:style w:type="character" w:customStyle="1" w:styleId="TitleChar">
-    <w:name w:val="Title Char"/>
-    <w:basedOn w:val="DefaultParagraphFont"/>
-    <w:link w:val="Title"/>
+  <w:style w:type="character" w:customStyle="1" w:styleId="a4">
+    <w:name w:val="標題 字元"/>
+    <w:basedOn w:val="a0"/>
+    <w:link w:val="a3"/>
     <w:uiPriority w:val="10"/>
     <w:rsid w:val="00B80918"/>
     <w:rPr>
-      <w:rFonts w:ascii="Times New Roman" w:eastAsia="DFKai-SB" w:hAnsi="Times New Roman" w:cstheme="majorBidi"/>
+      <w:rFonts w:ascii="Times New Roman" w:eastAsia="標楷體" w:hAnsi="Times New Roman" w:cstheme="majorBidi"/>
       <w:spacing w:val="-10"/>
       <w:kern w:val="28"/>
       <w:sz w:val="56"/>
       <w:szCs w:val="56"/>
     </w:rPr>
   </w:style>
-  <w:style w:type="character" w:styleId="SubtleEmphasis">
+  <w:style w:type="character" w:styleId="a8">
     <w:name w:val="Subtle Emphasis"/>
-    <w:basedOn w:val="DefaultParagraphFont"/>
+    <w:basedOn w:val="a0"/>
     <w:uiPriority w:val="19"/>
     <w:qFormat/>
     <w:rsid w:val="00B80918"/>
     <w:rPr>
-      <w:rFonts w:ascii="Times New Roman" w:eastAsia="DFKai-SB" w:hAnsi="Times New Roman"/>
+      <w:rFonts w:ascii="Times New Roman" w:eastAsia="標楷體" w:hAnsi="Times New Roman"/>
       <w:i/>
       <w:iCs/>
       <w:color w:val="404040" w:themeColor="text1" w:themeTint="BF"/>
     </w:rPr>
   </w:style>
-  <w:style w:type="character" w:styleId="Emphasis">
+  <w:style w:type="character" w:styleId="a9">
     <w:name w:val="Emphasis"/>
-    <w:basedOn w:val="DefaultParagraphFont"/>
+    <w:basedOn w:val="a0"/>
     <w:uiPriority w:val="20"/>
     <w:qFormat/>
     <w:rsid w:val="00B80918"/>
     <w:rPr>
-      <w:rFonts w:ascii="Times New Roman" w:eastAsia="DFKai-SB" w:hAnsi="Times New Roman"/>
+      <w:rFonts w:ascii="Times New Roman" w:eastAsia="標楷體" w:hAnsi="Times New Roman"/>
       <w:i/>
       <w:iCs/>
     </w:rPr>
   </w:style>
-  <w:style w:type="character" w:styleId="IntenseEmphasis">
+  <w:style w:type="character" w:styleId="aa">
     <w:name w:val="Intense Emphasis"/>
-    <w:basedOn w:val="DefaultParagraphFont"/>
+    <w:basedOn w:val="a0"/>
     <w:uiPriority w:val="21"/>
     <w:qFormat/>
     <w:rsid w:val="00B80918"/>
     <w:rPr>
-      <w:rFonts w:ascii="Times New Roman" w:eastAsia="DFKai-SB" w:hAnsi="Times New Roman"/>
+      <w:rFonts w:ascii="Times New Roman" w:eastAsia="標楷體" w:hAnsi="Times New Roman"/>
       <w:i/>
       <w:iCs/>
       <w:color w:val="767171" w:themeColor="background2" w:themeShade="80"/>
     </w:rPr>
   </w:style>
-  <w:style w:type="character" w:styleId="Strong">
+  <w:style w:type="character" w:styleId="ab">
     <w:name w:val="Strong"/>
-    <w:basedOn w:val="DefaultParagraphFont"/>
+    <w:basedOn w:val="a0"/>
     <w:uiPriority w:val="22"/>
     <w:qFormat/>
     <w:rsid w:val="00B80918"/>
     <w:rPr>
-      <w:rFonts w:ascii="Times New Roman" w:eastAsia="DFKai-SB" w:hAnsi="Times New Roman"/>
+      <w:rFonts w:ascii="Times New Roman" w:eastAsia="標楷體" w:hAnsi="Times New Roman"/>
       <w:b/>
       <w:bCs/>
     </w:rPr>
   </w:style>
-  <w:style w:type="paragraph" w:styleId="IntenseQuote">
+  <w:style w:type="paragraph" w:styleId="ac">
     <w:name w:val="Intense Quote"/>
-    <w:basedOn w:val="Normal"/>
-    <w:next w:val="Normal"/>
-    <w:link w:val="IntenseQuoteChar"/>
+    <w:basedOn w:val="a"/>
+    <w:next w:val="a"/>
+    <w:link w:val="ad"/>
     <w:uiPriority w:val="30"/>
     <w:qFormat/>
     <w:rsid w:val="00B80918"/>
@@ -3593,22 +3556,22 @@
       <w:color w:val="767171" w:themeColor="background2" w:themeShade="80"/>
     </w:rPr>
   </w:style>
-  <w:style w:type="character" w:customStyle="1" w:styleId="IntenseQuoteChar">
-    <w:name w:val="Intense Quote Char"/>
-    <w:basedOn w:val="DefaultParagraphFont"/>
-    <w:link w:val="IntenseQuote"/>
+  <w:style w:type="character" w:customStyle="1" w:styleId="ad">
+    <w:name w:val="鮮明引文 字元"/>
+    <w:basedOn w:val="a0"/>
+    <w:link w:val="ac"/>
     <w:uiPriority w:val="30"/>
     <w:rsid w:val="00B80918"/>
     <w:rPr>
-      <w:rFonts w:ascii="Times New Roman" w:eastAsia="DFKai-SB" w:hAnsi="Times New Roman"/>
+      <w:rFonts w:ascii="Times New Roman" w:eastAsia="標楷體" w:hAnsi="Times New Roman"/>
       <w:i/>
       <w:iCs/>
       <w:color w:val="767171" w:themeColor="background2" w:themeShade="80"/>
     </w:rPr>
   </w:style>
-  <w:style w:type="character" w:styleId="IntenseReference">
+  <w:style w:type="character" w:styleId="ae">
     <w:name w:val="Intense Reference"/>
-    <w:basedOn w:val="DefaultParagraphFont"/>
+    <w:basedOn w:val="a0"/>
     <w:uiPriority w:val="32"/>
     <w:qFormat/>
     <w:rsid w:val="00B80918"/>
@@ -3620,9 +3583,9 @@
       <w:spacing w:val="5"/>
     </w:rPr>
   </w:style>
-  <w:style w:type="paragraph" w:styleId="ListParagraph">
+  <w:style w:type="paragraph" w:styleId="af">
     <w:name w:val="List Paragraph"/>
-    <w:basedOn w:val="Normal"/>
+    <w:basedOn w:val="a"/>
     <w:uiPriority w:val="34"/>
     <w:qFormat/>
     <w:rsid w:val="00B80918"/>
@@ -3630,6 +3593,68 @@
       <w:ind w:left="720"/>
       <w:contextualSpacing/>
     </w:pPr>
+  </w:style>
+  <w:style w:type="paragraph" w:styleId="af0">
+    <w:name w:val="header"/>
+    <w:basedOn w:val="a"/>
+    <w:link w:val="af1"/>
+    <w:uiPriority w:val="99"/>
+    <w:unhideWhenUsed/>
+    <w:rsid w:val="00ED2229"/>
+    <w:pPr>
+      <w:tabs>
+        <w:tab w:val="center" w:pos="4153"/>
+        <w:tab w:val="right" w:pos="8306"/>
+      </w:tabs>
+      <w:snapToGrid w:val="0"/>
+    </w:pPr>
+    <w:rPr>
+      <w:sz w:val="20"/>
+      <w:szCs w:val="20"/>
+    </w:rPr>
+  </w:style>
+  <w:style w:type="character" w:customStyle="1" w:styleId="af1">
+    <w:name w:val="頁首 字元"/>
+    <w:basedOn w:val="a0"/>
+    <w:link w:val="af0"/>
+    <w:uiPriority w:val="99"/>
+    <w:rsid w:val="00ED2229"/>
+    <w:rPr>
+      <w:rFonts w:eastAsia="標楷體"/>
+      <w:sz w:val="20"/>
+      <w:szCs w:val="20"/>
+    </w:rPr>
+  </w:style>
+  <w:style w:type="paragraph" w:styleId="af2">
+    <w:name w:val="footer"/>
+    <w:basedOn w:val="a"/>
+    <w:link w:val="af3"/>
+    <w:uiPriority w:val="99"/>
+    <w:unhideWhenUsed/>
+    <w:rsid w:val="00ED2229"/>
+    <w:pPr>
+      <w:tabs>
+        <w:tab w:val="center" w:pos="4153"/>
+        <w:tab w:val="right" w:pos="8306"/>
+      </w:tabs>
+      <w:snapToGrid w:val="0"/>
+    </w:pPr>
+    <w:rPr>
+      <w:sz w:val="20"/>
+      <w:szCs w:val="20"/>
+    </w:rPr>
+  </w:style>
+  <w:style w:type="character" w:customStyle="1" w:styleId="af3">
+    <w:name w:val="頁尾 字元"/>
+    <w:basedOn w:val="a0"/>
+    <w:link w:val="af2"/>
+    <w:uiPriority w:val="99"/>
+    <w:rsid w:val="00ED2229"/>
+    <w:rPr>
+      <w:rFonts w:eastAsia="標楷體"/>
+      <w:sz w:val="20"/>
+      <w:szCs w:val="20"/>
+    </w:rPr>
   </w:style>
 </w:styles>
 </file>
